--- a/web_application_developmennt/ruby_on_rails_angularjs/receta/documentation/reports/about_document_ruby-on-rails_anguarJS.docx
+++ b/web_application_developmennt/ruby_on_rails_angularjs/receta/documentation/reports/about_document_ruby-on-rails_anguarJS.docx
@@ -491,8 +491,21 @@
         <w:pStyle w:val="BodyText"/>
       </w:pPr>
       <w:r>
-        <w:t>Rails new receta –skip-bundle –quiet –database=postgresql</w:t>
-      </w:r>
+        <w:t xml:space="preserve">Rails new </w:t>
+      </w:r>
+      <w:proofErr w:type="spellStart"/>
+      <w:r>
+        <w:t>receta</w:t>
+      </w:r>
+      <w:proofErr w:type="spellEnd"/>
+      <w:r>
+        <w:t xml:space="preserve"> –skip-bundle –quiet –database=</w:t>
+      </w:r>
+      <w:proofErr w:type="spellStart"/>
+      <w:r>
+        <w:t>postgresql</w:t>
+      </w:r>
+      <w:proofErr w:type="spellEnd"/>
     </w:p>
     <w:p>
       <w:pPr>
@@ -513,10 +526,34 @@
         <w:t>In this c</w:t>
       </w:r>
       <w:r>
-        <w:t>ase, our database is postgresql and thus we must install postgresql onto our machines and configure and run the server. We’ll need to enter a desired username and password and this will the admin post</w:t>
-      </w:r>
-      <w:r>
-        <w:t>gresql login authentication for which we’ll later require in rails.</w:t>
+        <w:t xml:space="preserve">ase, our database is </w:t>
+      </w:r>
+      <w:proofErr w:type="spellStart"/>
+      <w:r>
+        <w:t>postgresql</w:t>
+      </w:r>
+      <w:proofErr w:type="spellEnd"/>
+      <w:r>
+        <w:t xml:space="preserve"> and thus we must install </w:t>
+      </w:r>
+      <w:proofErr w:type="spellStart"/>
+      <w:r>
+        <w:t>postgresql</w:t>
+      </w:r>
+      <w:proofErr w:type="spellEnd"/>
+      <w:r>
+        <w:t xml:space="preserve"> onto our machines and configure and run the server. We’ll need to enter a desired username and password and this will the admin </w:t>
+      </w:r>
+      <w:proofErr w:type="spellStart"/>
+      <w:r>
+        <w:t>post</w:t>
+      </w:r>
+      <w:r>
+        <w:t>gresql</w:t>
+      </w:r>
+      <w:proofErr w:type="spellEnd"/>
+      <w:r>
+        <w:t xml:space="preserve"> login authentication for which we’ll later require in rails.</w:t>
       </w:r>
     </w:p>
     <w:p>
@@ -532,7 +569,15 @@
         <w:pStyle w:val="BodyText"/>
       </w:pPr>
       <w:r>
-        <w:t xml:space="preserve">We’ll use RSpec </w:t>
+        <w:t xml:space="preserve">We’ll use </w:t>
+      </w:r>
+      <w:proofErr w:type="spellStart"/>
+      <w:r>
+        <w:t>RSpec</w:t>
+      </w:r>
+      <w:proofErr w:type="spellEnd"/>
+      <w:r>
+        <w:t xml:space="preserve"> </w:t>
       </w:r>
       <w:hyperlink r:id="rId14" w:history="1">
         <w:r>
@@ -546,7 +591,23 @@
         <w:t xml:space="preserve"> </w:t>
       </w:r>
       <w:r>
-        <w:t>with the rspec-rails gem making TDD (Test Driven Development) ‘productive and fun’ for Behaviour Driven Development.</w:t>
+        <w:t xml:space="preserve">with the </w:t>
+      </w:r>
+      <w:proofErr w:type="spellStart"/>
+      <w:r>
+        <w:t>rspec</w:t>
+      </w:r>
+      <w:proofErr w:type="spellEnd"/>
+      <w:r>
+        <w:t xml:space="preserve">-rails gem making TDD (Test Driven Development) ‘productive and fun’ for </w:t>
+      </w:r>
+      <w:proofErr w:type="spellStart"/>
+      <w:r>
+        <w:t>Behaviour</w:t>
+      </w:r>
+      <w:proofErr w:type="spellEnd"/>
+      <w:r>
+        <w:t xml:space="preserve"> Driven Development.</w:t>
       </w:r>
       <w:r>
         <w:t xml:space="preserve"> Capybara and Selenium will also be used and are common approaches integration/acceptance/browser tests.</w:t>
@@ -565,15 +626,47 @@
         <w:pStyle w:val="BodyText"/>
       </w:pPr>
       <w:r>
-        <w:t xml:space="preserve">Access the config/database.yml and set the username and password for your local database and then run bin/rake db:create. </w:t>
-      </w:r>
-    </w:p>
-    <w:p>
-      <w:pPr>
-        <w:pStyle w:val="BodyText"/>
-      </w:pPr>
-      <w:r>
-        <w:t>*Notice for configuring the username and password, these resemble the ones that you configured when setting up and installing postgresql on your local machine.</w:t>
+        <w:t xml:space="preserve">Access the </w:t>
+      </w:r>
+      <w:proofErr w:type="spellStart"/>
+      <w:r>
+        <w:t>config</w:t>
+      </w:r>
+      <w:proofErr w:type="spellEnd"/>
+      <w:r>
+        <w:t>/</w:t>
+      </w:r>
+      <w:proofErr w:type="spellStart"/>
+      <w:r>
+        <w:t>database.yml</w:t>
+      </w:r>
+      <w:proofErr w:type="spellEnd"/>
+      <w:r>
+        <w:t xml:space="preserve"> and set the username and password for your local database and then run bin/rake </w:t>
+      </w:r>
+      <w:proofErr w:type="spellStart"/>
+      <w:r>
+        <w:t>db:create</w:t>
+      </w:r>
+      <w:proofErr w:type="spellEnd"/>
+      <w:r>
+        <w:t xml:space="preserve">. </w:t>
+      </w:r>
+    </w:p>
+    <w:p>
+      <w:pPr>
+        <w:pStyle w:val="BodyText"/>
+      </w:pPr>
+      <w:r>
+        <w:t xml:space="preserve">*Notice for configuring the username and password, these resemble the ones that you configured when setting up and installing </w:t>
+      </w:r>
+      <w:proofErr w:type="spellStart"/>
+      <w:r>
+        <w:t>postgresql</w:t>
+      </w:r>
+      <w:proofErr w:type="spellEnd"/>
+      <w:r>
+        <w:t xml:space="preserve"> on your local machine.</w:t>
       </w:r>
       <w:r>
         <w:t xml:space="preserve"> Secondly, although this is acceptable in this example, there are more secure means of setting the username and password and certainly not in a file that is in version control (VC).</w:t>
@@ -596,7 +689,15 @@
         <w:t xml:space="preserve"> such as setting Unix Environment Variables</w:t>
       </w:r>
       <w:r>
-        <w:t>, Using the Figaro Gem as well as creating a local_env.yml file.</w:t>
+        <w:t xml:space="preserve">, Using the Figaro Gem as well as creating a </w:t>
+      </w:r>
+      <w:proofErr w:type="spellStart"/>
+      <w:r>
+        <w:t>local_env.yml</w:t>
+      </w:r>
+      <w:proofErr w:type="spellEnd"/>
+      <w:r>
+        <w:t xml:space="preserve"> file.</w:t>
       </w:r>
     </w:p>
     <w:p>
@@ -615,7 +716,15 @@
         <w:t>Rails doesn’t provide a way to manage front-end assets such as JS libraries or CSS.</w:t>
       </w:r>
       <w:r>
-        <w:t xml:space="preserve"> Rather than using RubyGems, we will use Bower</w:t>
+        <w:t xml:space="preserve"> Rather than using </w:t>
+      </w:r>
+      <w:proofErr w:type="spellStart"/>
+      <w:r>
+        <w:t>RubyGems</w:t>
+      </w:r>
+      <w:proofErr w:type="spellEnd"/>
+      <w:r>
+        <w:t>, we will use Bower</w:t>
       </w:r>
       <w:r>
         <w:t xml:space="preserve"> which provides a manageable way to keep on top of dependencies between libraries.</w:t>
@@ -637,7 +746,15 @@
         <w:tab/>
       </w:r>
       <w:r>
-        <w:t>To install Bower, this has to be done using npm, the ‘Node Package Manager’.</w:t>
+        <w:t xml:space="preserve">To install Bower, this has to be done using </w:t>
+      </w:r>
+      <w:proofErr w:type="spellStart"/>
+      <w:r>
+        <w:t>npm</w:t>
+      </w:r>
+      <w:proofErr w:type="spellEnd"/>
+      <w:r>
+        <w:t>, the ‘Node Package Manager’.</w:t>
       </w:r>
     </w:p>
     <w:p>
@@ -685,7 +802,14 @@
       </w:r>
       <w:r>
         <w:tab/>
-        <w:t>Npm install –g bower</w:t>
+      </w:r>
+      <w:proofErr w:type="spellStart"/>
+      <w:r>
+        <w:t>Npm</w:t>
+      </w:r>
+      <w:proofErr w:type="spellEnd"/>
+      <w:r>
+        <w:t xml:space="preserve"> install –g bower</w:t>
       </w:r>
       <w:r>
         <w:t>.</w:t>
@@ -730,8 +854,21 @@
         <w:t xml:space="preserve">Once Bower is installed, we can run ‘rake –T bower’ and we see a list of </w:t>
       </w:r>
       <w:r>
-        <w:t>able tasks. Our dependencies go into a file called Bowerfile located at the root directory of the project, very much like Gemfile</w:t>
-      </w:r>
+        <w:t xml:space="preserve">able tasks. Our dependencies go into a file called </w:t>
+      </w:r>
+      <w:proofErr w:type="spellStart"/>
+      <w:r>
+        <w:t>Bowerfile</w:t>
+      </w:r>
+      <w:proofErr w:type="spellEnd"/>
+      <w:r>
+        <w:t xml:space="preserve"> located at the root directory of the project, very much like </w:t>
+      </w:r>
+      <w:proofErr w:type="spellStart"/>
+      <w:r>
+        <w:t>Gemfile</w:t>
+      </w:r>
+      <w:proofErr w:type="spellEnd"/>
       <w:r>
         <w:t xml:space="preserve"> which we must create</w:t>
       </w:r>
@@ -749,7 +886,15 @@
         <w:t xml:space="preserve">The dependencies to first come in are Angular and Twitter Bootstrap. </w:t>
       </w:r>
       <w:r>
-        <w:t>The file ‘Bowerfile’ contents will be:</w:t>
+        <w:t>The file ‘</w:t>
+      </w:r>
+      <w:proofErr w:type="spellStart"/>
+      <w:r>
+        <w:t>Bowerfile</w:t>
+      </w:r>
+      <w:proofErr w:type="spellEnd"/>
+      <w:r>
+        <w:t>’ contents will be:</w:t>
       </w:r>
     </w:p>
     <w:p>
@@ -779,7 +924,15 @@
       </w:pPr>
       <w:r>
         <w:tab/>
-        <w:t># vim: ft=ruby</w:t>
+        <w:t xml:space="preserve"># vim: </w:t>
+      </w:r>
+      <w:proofErr w:type="spellStart"/>
+      <w:r>
+        <w:t>ft</w:t>
+      </w:r>
+      <w:proofErr w:type="spellEnd"/>
+      <w:r>
+        <w:t>=ruby</w:t>
       </w:r>
     </w:p>
     <w:p>
@@ -809,12 +962,14 @@
       <w:r>
         <w:tab/>
       </w:r>
+      <w:proofErr w:type="spellStart"/>
       <w:r>
         <w:t>bower:</w:t>
       </w:r>
       <w:r>
         <w:t>install</w:t>
       </w:r>
+      <w:proofErr w:type="spellEnd"/>
     </w:p>
     <w:p>
       <w:pPr>
@@ -829,8 +984,21 @@
       </w:pPr>
       <w:r>
         <w:tab/>
-        <w:t>Bower install depencies in vendor/assets/bower_components</w:t>
-      </w:r>
+        <w:t xml:space="preserve">Bower install </w:t>
+      </w:r>
+      <w:proofErr w:type="spellStart"/>
+      <w:r>
+        <w:t>depencies</w:t>
+      </w:r>
+      <w:proofErr w:type="spellEnd"/>
+      <w:r>
+        <w:t xml:space="preserve"> in vendor/assets/</w:t>
+      </w:r>
+      <w:proofErr w:type="spellStart"/>
+      <w:r>
+        <w:t>bower_components</w:t>
+      </w:r>
+      <w:proofErr w:type="spellEnd"/>
       <w:r>
         <w:t xml:space="preserve"> which should be under VS:</w:t>
       </w:r>
@@ -845,7 +1013,14 @@
       </w:r>
       <w:r>
         <w:tab/>
-        <w:t>git add vendor/assets</w:t>
+      </w:r>
+      <w:proofErr w:type="spellStart"/>
+      <w:r>
+        <w:t>git</w:t>
+      </w:r>
+      <w:proofErr w:type="spellEnd"/>
+      <w:r>
+        <w:t xml:space="preserve"> add vendor/assets</w:t>
       </w:r>
     </w:p>
     <w:p>
@@ -858,7 +1033,14 @@
       </w:r>
       <w:r>
         <w:tab/>
-        <w:t>git commit –m ‘angular and bootstrap’</w:t>
+      </w:r>
+      <w:proofErr w:type="spellStart"/>
+      <w:r>
+        <w:t>git</w:t>
+      </w:r>
+      <w:proofErr w:type="spellEnd"/>
+      <w:r>
+        <w:t xml:space="preserve"> commit –m ‘angular and bootstrap’</w:t>
       </w:r>
     </w:p>
     <w:p>
@@ -880,7 +1062,23 @@
         <w:tab/>
       </w:r>
       <w:r>
-        <w:t>Since vendor/assets/bower_components isn’t rail standard, it needs to be added to asset path so the files are picked up, while there we can add a few lines to get the glyphicons working.</w:t>
+        <w:t>Since vendor/assets/</w:t>
+      </w:r>
+      <w:proofErr w:type="spellStart"/>
+      <w:r>
+        <w:t>bower_components</w:t>
+      </w:r>
+      <w:proofErr w:type="spellEnd"/>
+      <w:r>
+        <w:t xml:space="preserve"> isn’t rail standard, it needs to be added to asset path so the files are picked up, while there we can add a few lines to get the </w:t>
+      </w:r>
+      <w:proofErr w:type="spellStart"/>
+      <w:r>
+        <w:t>glyphicons</w:t>
+      </w:r>
+      <w:proofErr w:type="spellEnd"/>
+      <w:r>
+        <w:t xml:space="preserve"> working.</w:t>
       </w:r>
     </w:p>
     <w:p>
@@ -890,8 +1088,21 @@
       </w:pPr>
       <w:r>
         <w:tab/>
-        <w:t>This is done in config/application.rb</w:t>
-      </w:r>
+        <w:t xml:space="preserve">This is done in </w:t>
+      </w:r>
+      <w:proofErr w:type="spellStart"/>
+      <w:r>
+        <w:t>config</w:t>
+      </w:r>
+      <w:proofErr w:type="spellEnd"/>
+      <w:r>
+        <w:t>/</w:t>
+      </w:r>
+      <w:proofErr w:type="spellStart"/>
+      <w:r>
+        <w:t>application.rb</w:t>
+      </w:r>
+      <w:proofErr w:type="spellEnd"/>
       <w:r>
         <w:t>:</w:t>
       </w:r>
@@ -915,8 +1126,29 @@
       <w:r>
         <w:tab/>
       </w:r>
-      <w:r>
-        <w:t>config.assets.paths &lt;&lt; Rails.root.join("vendor", "assets", "bower_components")</w:t>
+      <w:proofErr w:type="spellStart"/>
+      <w:r>
+        <w:t>config.assets.paths</w:t>
+      </w:r>
+      <w:proofErr w:type="spellEnd"/>
+      <w:r>
+        <w:t xml:space="preserve"> &lt;&lt; </w:t>
+      </w:r>
+      <w:proofErr w:type="spellStart"/>
+      <w:r>
+        <w:t>Rails.root.join</w:t>
+      </w:r>
+      <w:proofErr w:type="spellEnd"/>
+      <w:r>
+        <w:t>("vendor", "assets", "</w:t>
+      </w:r>
+      <w:proofErr w:type="spellStart"/>
+      <w:r>
+        <w:t>bower_components</w:t>
+      </w:r>
+      <w:proofErr w:type="spellEnd"/>
+      <w:r>
+        <w:t>")</w:t>
       </w:r>
     </w:p>
     <w:p>
@@ -924,8 +1156,37 @@
         <w:pStyle w:val="BodyText"/>
         <w:ind w:left="1800" w:firstLine="0"/>
       </w:pPr>
-      <w:r>
-        <w:t>config.assets.paths &lt;&lt; Rails.root.join("vendor", "assets", "bower_components", "bootstrap-sass-official","assets","fonts")</w:t>
+      <w:proofErr w:type="spellStart"/>
+      <w:r>
+        <w:t>config.assets.paths</w:t>
+      </w:r>
+      <w:proofErr w:type="spellEnd"/>
+      <w:r>
+        <w:t xml:space="preserve"> &lt;&lt; </w:t>
+      </w:r>
+      <w:proofErr w:type="spellStart"/>
+      <w:r>
+        <w:t>Rails.root.join</w:t>
+      </w:r>
+      <w:proofErr w:type="spellEnd"/>
+      <w:r>
+        <w:t>("vendor", "assets", "</w:t>
+      </w:r>
+      <w:proofErr w:type="spellStart"/>
+      <w:r>
+        <w:t>bower_components</w:t>
+      </w:r>
+      <w:proofErr w:type="spellEnd"/>
+      <w:r>
+        <w:t>", "bootstrap-sass-</w:t>
+      </w:r>
+      <w:proofErr w:type="spellStart"/>
+      <w:r>
+        <w:t>official","assets","fonts</w:t>
+      </w:r>
+      <w:proofErr w:type="spellEnd"/>
+      <w:r>
+        <w:t>")</w:t>
       </w:r>
     </w:p>
     <w:p>
@@ -951,8 +1212,21 @@
       <w:r>
         <w:tab/>
       </w:r>
-      <w:r>
-        <w:t>config.assets.precompile &lt;&lt; %r(.*.(?:eot|svg|ttf|woff)$)</w:t>
+      <w:proofErr w:type="spellStart"/>
+      <w:r>
+        <w:t>config.assets.precompile</w:t>
+      </w:r>
+      <w:proofErr w:type="spellEnd"/>
+      <w:r>
+        <w:t xml:space="preserve"> &lt;&lt; %r(.*.(?:</w:t>
+      </w:r>
+      <w:proofErr w:type="spellStart"/>
+      <w:r>
+        <w:t>eot|svg|ttf|woff</w:t>
+      </w:r>
+      <w:proofErr w:type="spellEnd"/>
+      <w:r>
+        <w:t>)$)</w:t>
       </w:r>
     </w:p>
     <w:p>
@@ -968,7 +1242,31 @@
       </w:pPr>
       <w:r>
         <w:lastRenderedPageBreak/>
-        <w:t>Finally these files need to be referenced in application.js and application.css.scss and the reference to Turbolinks should be removed. Rename application.css to application.css.scss because we need to use SASS directives</w:t>
+        <w:t xml:space="preserve">Finally these files need to be referenced in application.js and </w:t>
+      </w:r>
+      <w:proofErr w:type="spellStart"/>
+      <w:r>
+        <w:t>application.css.scss</w:t>
+      </w:r>
+      <w:proofErr w:type="spellEnd"/>
+      <w:r>
+        <w:t xml:space="preserve"> and the reference to </w:t>
+      </w:r>
+      <w:proofErr w:type="spellStart"/>
+      <w:r>
+        <w:t>Turbolinks</w:t>
+      </w:r>
+      <w:proofErr w:type="spellEnd"/>
+      <w:r>
+        <w:t xml:space="preserve"> should be removed. Rename application.css to </w:t>
+      </w:r>
+      <w:proofErr w:type="spellStart"/>
+      <w:r>
+        <w:t>application.css.scss</w:t>
+      </w:r>
+      <w:proofErr w:type="spellEnd"/>
+      <w:r>
+        <w:t xml:space="preserve"> because we need to use SASS directives</w:t>
       </w:r>
       <w:r>
         <w:t>:</w:t>
@@ -1003,8 +1301,13 @@
         <w:tab/>
       </w:r>
       <w:r>
-        <w:t>//= require jquery</w:t>
-      </w:r>
+        <w:t xml:space="preserve">//= require </w:t>
+      </w:r>
+      <w:proofErr w:type="spellStart"/>
+      <w:r>
+        <w:t>jquery</w:t>
+      </w:r>
+      <w:proofErr w:type="spellEnd"/>
     </w:p>
     <w:p>
       <w:pPr>
@@ -1012,8 +1315,13 @@
         <w:ind w:left="360"/>
       </w:pPr>
       <w:r>
-        <w:t>//= require jquery_ujs</w:t>
-      </w:r>
+        <w:t xml:space="preserve">//= require </w:t>
+      </w:r>
+      <w:proofErr w:type="spellStart"/>
+      <w:r>
+        <w:t>jquery_ujs</w:t>
+      </w:r>
+      <w:proofErr w:type="spellEnd"/>
     </w:p>
     <w:p>
       <w:pPr>
@@ -1030,7 +1338,15 @@
         <w:ind w:left="360"/>
       </w:pPr>
       <w:r>
-        <w:t>//= require_tree .</w:t>
+        <w:t xml:space="preserve">//= </w:t>
+      </w:r>
+      <w:proofErr w:type="spellStart"/>
+      <w:r>
+        <w:t>require_tree</w:t>
+      </w:r>
+      <w:proofErr w:type="spellEnd"/>
+      <w:r>
+        <w:t xml:space="preserve"> .</w:t>
       </w:r>
     </w:p>
     <w:p>
@@ -1041,12 +1357,14 @@
           <w:b/>
         </w:rPr>
       </w:pPr>
+      <w:proofErr w:type="spellStart"/>
       <w:r>
         <w:rPr>
           <w:b/>
         </w:rPr>
         <w:t>Application.css.scss</w:t>
       </w:r>
+      <w:proofErr w:type="spellEnd"/>
     </w:p>
     <w:p>
       <w:pPr>
@@ -1054,7 +1372,15 @@
         <w:ind w:left="360"/>
       </w:pPr>
       <w:r>
-        <w:t>@import "bootstrap-sass-official/assets/stylesheets/bootstrap-sprockets";</w:t>
+        <w:t>@import "bootstrap-sass-official/assets/</w:t>
+      </w:r>
+      <w:proofErr w:type="spellStart"/>
+      <w:r>
+        <w:t>stylesheets</w:t>
+      </w:r>
+      <w:proofErr w:type="spellEnd"/>
+      <w:r>
+        <w:t>/bootstrap-sprockets";</w:t>
       </w:r>
     </w:p>
     <w:p>
@@ -1063,7 +1389,15 @@
         <w:ind w:left="360"/>
       </w:pPr>
       <w:r>
-        <w:t xml:space="preserve"> @import "bootstrap-sass-official/assets/stylesheets/bootstrap";</w:t>
+        <w:t xml:space="preserve"> @import "bootstrap-sass-official/assets/</w:t>
+      </w:r>
+      <w:proofErr w:type="spellStart"/>
+      <w:r>
+        <w:t>stylesheets</w:t>
+      </w:r>
+      <w:proofErr w:type="spellEnd"/>
+      <w:r>
+        <w:t>/bootstrap";</w:t>
       </w:r>
     </w:p>
     <w:p>
@@ -1119,8 +1453,16 @@
         <w:rPr>
           <w:b/>
         </w:rPr>
-        <w:t>Define a barebones Angular App which will be in app.coffee</w:t>
-      </w:r>
+        <w:t xml:space="preserve">Define a barebones Angular App which will be in </w:t>
+      </w:r>
+      <w:proofErr w:type="spellStart"/>
+      <w:r>
+        <w:rPr>
+          <w:b/>
+        </w:rPr>
+        <w:t>app.coffee</w:t>
+      </w:r>
+      <w:proofErr w:type="spellEnd"/>
       <w:r>
         <w:rPr>
           <w:b/>
@@ -1135,9 +1477,19 @@
       <w:r>
         <w:tab/>
       </w:r>
-      <w:r>
-        <w:t>receta = angular.module('receta', [</w:t>
-      </w:r>
+      <w:proofErr w:type="spellStart"/>
+      <w:r>
+        <w:t>receta</w:t>
+      </w:r>
+      <w:proofErr w:type="spellEnd"/>
+      <w:r>
+        <w:t xml:space="preserve"> </w:t>
+      </w:r>
+      <w:proofErr w:type="spellStart"/>
+      <w:r>
+        <w:t>= angular.module('receta', [</w:t>
+      </w:r>
+      <w:proofErr w:type="spellEnd"/>
     </w:p>
     <w:p>
       <w:pPr>
@@ -1195,7 +1547,35 @@
         <w:rPr>
           <w:b/>
         </w:rPr>
-        <w:t>&lt;div class="container-fluid" ng-app="receta"&gt;</w:t>
+        <w:t xml:space="preserve">&lt;div class="container-fluid" </w:t>
+      </w:r>
+      <w:proofErr w:type="spellStart"/>
+      <w:r>
+        <w:rPr>
+          <w:b/>
+        </w:rPr>
+        <w:t>ng</w:t>
+      </w:r>
+      <w:proofErr w:type="spellEnd"/>
+      <w:r>
+        <w:rPr>
+          <w:b/>
+        </w:rPr>
+        <w:t>-app="</w:t>
+      </w:r>
+      <w:proofErr w:type="spellStart"/>
+      <w:r>
+        <w:rPr>
+          <w:b/>
+        </w:rPr>
+        <w:t>receta</w:t>
+      </w:r>
+      <w:proofErr w:type="spellEnd"/>
+      <w:r>
+        <w:rPr>
+          <w:b/>
+        </w:rPr>
+        <w:t>"&gt;</w:t>
       </w:r>
     </w:p>
     <w:p>
@@ -1245,7 +1625,21 @@
         <w:rPr>
           <w:b/>
         </w:rPr>
-        <w:t xml:space="preserve">      &lt;h1 ng-if="name"&gt;Hello, {{name}}&lt;/h1&gt;</w:t>
+        <w:t xml:space="preserve">      &lt;h1 </w:t>
+      </w:r>
+      <w:proofErr w:type="spellStart"/>
+      <w:r>
+        <w:rPr>
+          <w:b/>
+        </w:rPr>
+        <w:t>ng</w:t>
+      </w:r>
+      <w:proofErr w:type="spellEnd"/>
+      <w:r>
+        <w:rPr>
+          <w:b/>
+        </w:rPr>
+        <w:t>-if="name"&gt;Hello, {{name}}&lt;/h1&gt;</w:t>
       </w:r>
     </w:p>
     <w:p>
@@ -1324,7 +1718,21 @@
         <w:rPr>
           <w:b/>
         </w:rPr>
-        <w:t xml:space="preserve">          &lt;input class="form-control" type="text" placeholder="Enter your name" autofocus ng-model="name"&gt;</w:t>
+        <w:t xml:space="preserve">          &lt;input class="form-control" type="text" placeholder="Enter your name" autofocus </w:t>
+      </w:r>
+      <w:proofErr w:type="spellStart"/>
+      <w:r>
+        <w:rPr>
+          <w:b/>
+        </w:rPr>
+        <w:t>ng</w:t>
+      </w:r>
+      <w:proofErr w:type="spellEnd"/>
+      <w:r>
+        <w:rPr>
+          <w:b/>
+        </w:rPr>
+        <w:t>-model="name"&gt;</w:t>
       </w:r>
     </w:p>
     <w:p>
@@ -1412,8 +1820,98 @@
           <w:b/>
         </w:rPr>
       </w:pPr>
+    </w:p>
+    <w:p>
+      <w:pPr>
+        <w:pStyle w:val="Heading3"/>
+      </w:pPr>
+      <w:r>
+        <w:t>Deployment with heroku</w:t>
+      </w:r>
+    </w:p>
+    <w:p>
+      <w:pPr>
+        <w:pStyle w:val="BodyText"/>
+      </w:pPr>
+      <w:r>
+        <w:t xml:space="preserve">Production Deployment with </w:t>
+      </w:r>
+      <w:proofErr w:type="spellStart"/>
+      <w:r>
+        <w:t>Heroku</w:t>
+      </w:r>
+      <w:proofErr w:type="spellEnd"/>
+      <w:r>
+        <w:t xml:space="preserve">, a cloud-based platform which is free and fairly </w:t>
+      </w:r>
+      <w:proofErr w:type="spellStart"/>
+      <w:r>
+        <w:t>unforgiven</w:t>
+      </w:r>
+      <w:proofErr w:type="spellEnd"/>
+      <w:r>
+        <w:t xml:space="preserve"> implying if its works on </w:t>
+      </w:r>
+      <w:proofErr w:type="spellStart"/>
+      <w:r>
+        <w:t>Heroku</w:t>
+      </w:r>
+      <w:proofErr w:type="spellEnd"/>
+      <w:r>
+        <w:t xml:space="preserve">, it’ll work anywhere. </w:t>
+      </w:r>
+    </w:p>
+    <w:p>
+      <w:pPr>
+        <w:pStyle w:val="BodyText"/>
+      </w:pPr>
+      <w:proofErr w:type="spellStart"/>
+      <w:r>
+        <w:t>Heroku</w:t>
+      </w:r>
+      <w:proofErr w:type="spellEnd"/>
+      <w:r>
+        <w:t xml:space="preserve"> login.</w:t>
+      </w:r>
       <w:bookmarkStart w:id="2" w:name="_GoBack"/>
       <w:bookmarkEnd w:id="2"/>
+    </w:p>
+    <w:p>
+      <w:pPr>
+        <w:pStyle w:val="BodyText"/>
+      </w:pPr>
+      <w:proofErr w:type="spellStart"/>
+      <w:r>
+        <w:t>Heroku</w:t>
+      </w:r>
+      <w:proofErr w:type="spellEnd"/>
+      <w:r>
+        <w:t xml:space="preserve"> create.</w:t>
+      </w:r>
+    </w:p>
+    <w:p>
+      <w:pPr>
+        <w:pStyle w:val="BodyText"/>
+      </w:pPr>
+      <w:r>
+        <w:t xml:space="preserve">We also want to add a few </w:t>
+      </w:r>
+      <w:proofErr w:type="spellStart"/>
+      <w:r>
+        <w:t>Heroku</w:t>
+      </w:r>
+      <w:proofErr w:type="spellEnd"/>
+      <w:r>
+        <w:t xml:space="preserve"> specific gems. </w:t>
+      </w:r>
+    </w:p>
+    <w:p>
+      <w:pPr>
+        <w:pStyle w:val="BodyText"/>
+        <w:rPr>
+          <w:b/>
+        </w:rPr>
+      </w:pPr>
     </w:p>
     <w:p>
       <w:pPr>
@@ -1656,7 +2154,7 @@
         <w:rStyle w:val="PageNumber"/>
         <w:noProof/>
       </w:rPr>
-      <w:t>5</w:t>
+      <w:t>7</w:t>
     </w:r>
     <w:r>
       <w:rPr>
@@ -4701,7 +5199,7 @@
 </file>
 
 <file path=customXml/itemProps1.xml><?xml version="1.0" encoding="utf-8"?>
-<ds:datastoreItem xmlns:ds="http://schemas.openxmlformats.org/officeDocument/2006/customXml" ds:itemID="{65850696-3CB4-2242-936E-D8C62FEFF9E2}">
+<ds:datastoreItem xmlns:ds="http://schemas.openxmlformats.org/officeDocument/2006/customXml" ds:itemID="{7F332E67-897D-7E43-A5BB-41ACDD4E35AE}">
   <ds:schemaRefs>
     <ds:schemaRef ds:uri="http://schemas.openxmlformats.org/officeDocument/2006/bibliography"/>
   </ds:schemaRefs>

--- a/web_application_developmennt/ruby_on_rails_angularjs/receta/documentation/reports/about_document_ruby-on-rails_anguarJS.docx
+++ b/web_application_developmennt/ruby_on_rails_angularjs/receta/documentation/reports/about_document_ruby-on-rails_anguarJS.docx
@@ -491,21 +491,8 @@
         <w:pStyle w:val="BodyText"/>
       </w:pPr>
       <w:r>
-        <w:t xml:space="preserve">Rails new </w:t>
-      </w:r>
-      <w:proofErr w:type="spellStart"/>
-      <w:r>
-        <w:t>receta</w:t>
-      </w:r>
-      <w:proofErr w:type="spellEnd"/>
-      <w:r>
-        <w:t xml:space="preserve"> –skip-bundle –quiet –database=</w:t>
-      </w:r>
-      <w:proofErr w:type="spellStart"/>
-      <w:r>
-        <w:t>postgresql</w:t>
-      </w:r>
-      <w:proofErr w:type="spellEnd"/>
+        <w:t>Rails new receta –skip-bundle –quiet –database=postgresql</w:t>
+      </w:r>
     </w:p>
     <w:p>
       <w:pPr>
@@ -526,34 +513,10 @@
         <w:t>In this c</w:t>
       </w:r>
       <w:r>
-        <w:t xml:space="preserve">ase, our database is </w:t>
-      </w:r>
-      <w:proofErr w:type="spellStart"/>
-      <w:r>
-        <w:t>postgresql</w:t>
-      </w:r>
-      <w:proofErr w:type="spellEnd"/>
-      <w:r>
-        <w:t xml:space="preserve"> and thus we must install </w:t>
-      </w:r>
-      <w:proofErr w:type="spellStart"/>
-      <w:r>
-        <w:t>postgresql</w:t>
-      </w:r>
-      <w:proofErr w:type="spellEnd"/>
-      <w:r>
-        <w:t xml:space="preserve"> onto our machines and configure and run the server. We’ll need to enter a desired username and password and this will the admin </w:t>
-      </w:r>
-      <w:proofErr w:type="spellStart"/>
-      <w:r>
-        <w:t>post</w:t>
-      </w:r>
-      <w:r>
-        <w:t>gresql</w:t>
-      </w:r>
-      <w:proofErr w:type="spellEnd"/>
-      <w:r>
-        <w:t xml:space="preserve"> login authentication for which we’ll later require in rails.</w:t>
+        <w:t>ase, our database is postgresql and thus we must install postgresql onto our machines and configure and run the server. We’ll need to enter a desired username and password and this will the admin post</w:t>
+      </w:r>
+      <w:r>
+        <w:t>gresql login authentication for which we’ll later require in rails.</w:t>
       </w:r>
     </w:p>
     <w:p>
@@ -569,15 +532,7 @@
         <w:pStyle w:val="BodyText"/>
       </w:pPr>
       <w:r>
-        <w:t xml:space="preserve">We’ll use </w:t>
-      </w:r>
-      <w:proofErr w:type="spellStart"/>
-      <w:r>
-        <w:t>RSpec</w:t>
-      </w:r>
-      <w:proofErr w:type="spellEnd"/>
-      <w:r>
-        <w:t xml:space="preserve"> </w:t>
+        <w:t xml:space="preserve">We’ll use RSpec </w:t>
       </w:r>
       <w:hyperlink r:id="rId14" w:history="1">
         <w:r>
@@ -591,23 +546,7 @@
         <w:t xml:space="preserve"> </w:t>
       </w:r>
       <w:r>
-        <w:t xml:space="preserve">with the </w:t>
-      </w:r>
-      <w:proofErr w:type="spellStart"/>
-      <w:r>
-        <w:t>rspec</w:t>
-      </w:r>
-      <w:proofErr w:type="spellEnd"/>
-      <w:r>
-        <w:t xml:space="preserve">-rails gem making TDD (Test Driven Development) ‘productive and fun’ for </w:t>
-      </w:r>
-      <w:proofErr w:type="spellStart"/>
-      <w:r>
-        <w:t>Behaviour</w:t>
-      </w:r>
-      <w:proofErr w:type="spellEnd"/>
-      <w:r>
-        <w:t xml:space="preserve"> Driven Development.</w:t>
+        <w:t>with the rspec-rails gem making TDD (Test Driven Development) ‘productive and fun’ for Behaviour Driven Development.</w:t>
       </w:r>
       <w:r>
         <w:t xml:space="preserve"> Capybara and Selenium will also be used and are common approaches integration/acceptance/browser tests.</w:t>
@@ -626,47 +565,15 @@
         <w:pStyle w:val="BodyText"/>
       </w:pPr>
       <w:r>
-        <w:t xml:space="preserve">Access the </w:t>
-      </w:r>
-      <w:proofErr w:type="spellStart"/>
-      <w:r>
-        <w:t>config</w:t>
-      </w:r>
-      <w:proofErr w:type="spellEnd"/>
-      <w:r>
-        <w:t>/</w:t>
-      </w:r>
-      <w:proofErr w:type="spellStart"/>
-      <w:r>
-        <w:t>database.yml</w:t>
-      </w:r>
-      <w:proofErr w:type="spellEnd"/>
-      <w:r>
-        <w:t xml:space="preserve"> and set the username and password for your local database and then run bin/rake </w:t>
-      </w:r>
-      <w:proofErr w:type="spellStart"/>
-      <w:r>
-        <w:t>db:create</w:t>
-      </w:r>
-      <w:proofErr w:type="spellEnd"/>
-      <w:r>
-        <w:t xml:space="preserve">. </w:t>
-      </w:r>
-    </w:p>
-    <w:p>
-      <w:pPr>
-        <w:pStyle w:val="BodyText"/>
-      </w:pPr>
-      <w:r>
-        <w:t xml:space="preserve">*Notice for configuring the username and password, these resemble the ones that you configured when setting up and installing </w:t>
-      </w:r>
-      <w:proofErr w:type="spellStart"/>
-      <w:r>
-        <w:t>postgresql</w:t>
-      </w:r>
-      <w:proofErr w:type="spellEnd"/>
-      <w:r>
-        <w:t xml:space="preserve"> on your local machine.</w:t>
+        <w:t xml:space="preserve">Access the config/database.yml and set the username and password for your local database and then run bin/rake db:create. </w:t>
+      </w:r>
+    </w:p>
+    <w:p>
+      <w:pPr>
+        <w:pStyle w:val="BodyText"/>
+      </w:pPr>
+      <w:r>
+        <w:t>*Notice for configuring the username and password, these resemble the ones that you configured when setting up and installing postgresql on your local machine.</w:t>
       </w:r>
       <w:r>
         <w:t xml:space="preserve"> Secondly, although this is acceptable in this example, there are more secure means of setting the username and password and certainly not in a file that is in version control (VC).</w:t>
@@ -689,15 +596,7 @@
         <w:t xml:space="preserve"> such as setting Unix Environment Variables</w:t>
       </w:r>
       <w:r>
-        <w:t xml:space="preserve">, Using the Figaro Gem as well as creating a </w:t>
-      </w:r>
-      <w:proofErr w:type="spellStart"/>
-      <w:r>
-        <w:t>local_env.yml</w:t>
-      </w:r>
-      <w:proofErr w:type="spellEnd"/>
-      <w:r>
-        <w:t xml:space="preserve"> file.</w:t>
+        <w:t>, Using the Figaro Gem as well as creating a local_env.yml file.</w:t>
       </w:r>
     </w:p>
     <w:p>
@@ -716,15 +615,7 @@
         <w:t>Rails doesn’t provide a way to manage front-end assets such as JS libraries or CSS.</w:t>
       </w:r>
       <w:r>
-        <w:t xml:space="preserve"> Rather than using </w:t>
-      </w:r>
-      <w:proofErr w:type="spellStart"/>
-      <w:r>
-        <w:t>RubyGems</w:t>
-      </w:r>
-      <w:proofErr w:type="spellEnd"/>
-      <w:r>
-        <w:t>, we will use Bower</w:t>
+        <w:t xml:space="preserve"> Rather than using RubyGems, we will use Bower</w:t>
       </w:r>
       <w:r>
         <w:t xml:space="preserve"> which provides a manageable way to keep on top of dependencies between libraries.</w:t>
@@ -746,15 +637,7 @@
         <w:tab/>
       </w:r>
       <w:r>
-        <w:t xml:space="preserve">To install Bower, this has to be done using </w:t>
-      </w:r>
-      <w:proofErr w:type="spellStart"/>
-      <w:r>
-        <w:t>npm</w:t>
-      </w:r>
-      <w:proofErr w:type="spellEnd"/>
-      <w:r>
-        <w:t>, the ‘Node Package Manager’.</w:t>
+        <w:t>To install Bower, this has to be done using npm, the ‘Node Package Manager’.</w:t>
       </w:r>
     </w:p>
     <w:p>
@@ -802,14 +685,7 @@
       </w:r>
       <w:r>
         <w:tab/>
-      </w:r>
-      <w:proofErr w:type="spellStart"/>
-      <w:r>
-        <w:t>Npm</w:t>
-      </w:r>
-      <w:proofErr w:type="spellEnd"/>
-      <w:r>
-        <w:t xml:space="preserve"> install –g bower</w:t>
+        <w:t>Npm install –g bower</w:t>
       </w:r>
       <w:r>
         <w:t>.</w:t>
@@ -854,21 +730,8 @@
         <w:t xml:space="preserve">Once Bower is installed, we can run ‘rake –T bower’ and we see a list of </w:t>
       </w:r>
       <w:r>
-        <w:t xml:space="preserve">able tasks. Our dependencies go into a file called </w:t>
-      </w:r>
-      <w:proofErr w:type="spellStart"/>
-      <w:r>
-        <w:t>Bowerfile</w:t>
-      </w:r>
-      <w:proofErr w:type="spellEnd"/>
-      <w:r>
-        <w:t xml:space="preserve"> located at the root directory of the project, very much like </w:t>
-      </w:r>
-      <w:proofErr w:type="spellStart"/>
-      <w:r>
-        <w:t>Gemfile</w:t>
-      </w:r>
-      <w:proofErr w:type="spellEnd"/>
+        <w:t>able tasks. Our dependencies go into a file called Bowerfile located at the root directory of the project, very much like Gemfile</w:t>
+      </w:r>
       <w:r>
         <w:t xml:space="preserve"> which we must create</w:t>
       </w:r>
@@ -886,15 +749,7 @@
         <w:t xml:space="preserve">The dependencies to first come in are Angular and Twitter Bootstrap. </w:t>
       </w:r>
       <w:r>
-        <w:t>The file ‘</w:t>
-      </w:r>
-      <w:proofErr w:type="spellStart"/>
-      <w:r>
-        <w:t>Bowerfile</w:t>
-      </w:r>
-      <w:proofErr w:type="spellEnd"/>
-      <w:r>
-        <w:t>’ contents will be:</w:t>
+        <w:t>The file ‘Bowerfile’ contents will be:</w:t>
       </w:r>
     </w:p>
     <w:p>
@@ -924,15 +779,7 @@
       </w:pPr>
       <w:r>
         <w:tab/>
-        <w:t xml:space="preserve"># vim: </w:t>
-      </w:r>
-      <w:proofErr w:type="spellStart"/>
-      <w:r>
-        <w:t>ft</w:t>
-      </w:r>
-      <w:proofErr w:type="spellEnd"/>
-      <w:r>
-        <w:t>=ruby</w:t>
+        <w:t># vim: ft=ruby</w:t>
       </w:r>
     </w:p>
     <w:p>
@@ -962,14 +809,12 @@
       <w:r>
         <w:tab/>
       </w:r>
-      <w:proofErr w:type="spellStart"/>
       <w:r>
         <w:t>bower:</w:t>
       </w:r>
       <w:r>
         <w:t>install</w:t>
       </w:r>
-      <w:proofErr w:type="spellEnd"/>
     </w:p>
     <w:p>
       <w:pPr>
@@ -984,21 +829,8 @@
       </w:pPr>
       <w:r>
         <w:tab/>
-        <w:t xml:space="preserve">Bower install </w:t>
-      </w:r>
-      <w:proofErr w:type="spellStart"/>
-      <w:r>
-        <w:t>depencies</w:t>
-      </w:r>
-      <w:proofErr w:type="spellEnd"/>
-      <w:r>
-        <w:t xml:space="preserve"> in vendor/assets/</w:t>
-      </w:r>
-      <w:proofErr w:type="spellStart"/>
-      <w:r>
-        <w:t>bower_components</w:t>
-      </w:r>
-      <w:proofErr w:type="spellEnd"/>
+        <w:t>Bower install depencies in vendor/assets/bower_components</w:t>
+      </w:r>
       <w:r>
         <w:t xml:space="preserve"> which should be under VS:</w:t>
       </w:r>
@@ -1013,14 +845,7 @@
       </w:r>
       <w:r>
         <w:tab/>
-      </w:r>
-      <w:proofErr w:type="spellStart"/>
-      <w:r>
-        <w:t>git</w:t>
-      </w:r>
-      <w:proofErr w:type="spellEnd"/>
-      <w:r>
-        <w:t xml:space="preserve"> add vendor/assets</w:t>
+        <w:t>git add vendor/assets</w:t>
       </w:r>
     </w:p>
     <w:p>
@@ -1033,14 +858,7 @@
       </w:r>
       <w:r>
         <w:tab/>
-      </w:r>
-      <w:proofErr w:type="spellStart"/>
-      <w:r>
-        <w:t>git</w:t>
-      </w:r>
-      <w:proofErr w:type="spellEnd"/>
-      <w:r>
-        <w:t xml:space="preserve"> commit –m ‘angular and bootstrap’</w:t>
+        <w:t>git commit –m ‘angular and bootstrap’</w:t>
       </w:r>
     </w:p>
     <w:p>
@@ -1062,23 +880,7 @@
         <w:tab/>
       </w:r>
       <w:r>
-        <w:t>Since vendor/assets/</w:t>
-      </w:r>
-      <w:proofErr w:type="spellStart"/>
-      <w:r>
-        <w:t>bower_components</w:t>
-      </w:r>
-      <w:proofErr w:type="spellEnd"/>
-      <w:r>
-        <w:t xml:space="preserve"> isn’t rail standard, it needs to be added to asset path so the files are picked up, while there we can add a few lines to get the </w:t>
-      </w:r>
-      <w:proofErr w:type="spellStart"/>
-      <w:r>
-        <w:t>glyphicons</w:t>
-      </w:r>
-      <w:proofErr w:type="spellEnd"/>
-      <w:r>
-        <w:t xml:space="preserve"> working.</w:t>
+        <w:t>Since vendor/assets/bower_components isn’t rail standard, it needs to be added to asset path so the files are picked up, while there we can add a few lines to get the glyphicons working.</w:t>
       </w:r>
     </w:p>
     <w:p>
@@ -1088,21 +890,8 @@
       </w:pPr>
       <w:r>
         <w:tab/>
-        <w:t xml:space="preserve">This is done in </w:t>
-      </w:r>
-      <w:proofErr w:type="spellStart"/>
-      <w:r>
-        <w:t>config</w:t>
-      </w:r>
-      <w:proofErr w:type="spellEnd"/>
-      <w:r>
-        <w:t>/</w:t>
-      </w:r>
-      <w:proofErr w:type="spellStart"/>
-      <w:r>
-        <w:t>application.rb</w:t>
-      </w:r>
-      <w:proofErr w:type="spellEnd"/>
+        <w:t>This is done in config/application.rb</w:t>
+      </w:r>
       <w:r>
         <w:t>:</w:t>
       </w:r>
@@ -1126,29 +915,8 @@
       <w:r>
         <w:tab/>
       </w:r>
-      <w:proofErr w:type="spellStart"/>
-      <w:r>
-        <w:t>config.assets.paths</w:t>
-      </w:r>
-      <w:proofErr w:type="spellEnd"/>
-      <w:r>
-        <w:t xml:space="preserve"> &lt;&lt; </w:t>
-      </w:r>
-      <w:proofErr w:type="spellStart"/>
-      <w:r>
-        <w:t>Rails.root.join</w:t>
-      </w:r>
-      <w:proofErr w:type="spellEnd"/>
-      <w:r>
-        <w:t>("vendor", "assets", "</w:t>
-      </w:r>
-      <w:proofErr w:type="spellStart"/>
-      <w:r>
-        <w:t>bower_components</w:t>
-      </w:r>
-      <w:proofErr w:type="spellEnd"/>
-      <w:r>
-        <w:t>")</w:t>
+      <w:r>
+        <w:t>config.assets.paths &lt;&lt; Rails.root.join("vendor", "assets", "bower_components")</w:t>
       </w:r>
     </w:p>
     <w:p>
@@ -1156,37 +924,8 @@
         <w:pStyle w:val="BodyText"/>
         <w:ind w:left="1800" w:firstLine="0"/>
       </w:pPr>
-      <w:proofErr w:type="spellStart"/>
-      <w:r>
-        <w:t>config.assets.paths</w:t>
-      </w:r>
-      <w:proofErr w:type="spellEnd"/>
-      <w:r>
-        <w:t xml:space="preserve"> &lt;&lt; </w:t>
-      </w:r>
-      <w:proofErr w:type="spellStart"/>
-      <w:r>
-        <w:t>Rails.root.join</w:t>
-      </w:r>
-      <w:proofErr w:type="spellEnd"/>
-      <w:r>
-        <w:t>("vendor", "assets", "</w:t>
-      </w:r>
-      <w:proofErr w:type="spellStart"/>
-      <w:r>
-        <w:t>bower_components</w:t>
-      </w:r>
-      <w:proofErr w:type="spellEnd"/>
-      <w:r>
-        <w:t>", "bootstrap-sass-</w:t>
-      </w:r>
-      <w:proofErr w:type="spellStart"/>
-      <w:r>
-        <w:t>official","assets","fonts</w:t>
-      </w:r>
-      <w:proofErr w:type="spellEnd"/>
-      <w:r>
-        <w:t>")</w:t>
+      <w:r>
+        <w:t>config.assets.paths &lt;&lt; Rails.root.join("vendor", "assets", "bower_components", "bootstrap-sass-official","assets","fonts")</w:t>
       </w:r>
     </w:p>
     <w:p>
@@ -1212,21 +951,8 @@
       <w:r>
         <w:tab/>
       </w:r>
-      <w:proofErr w:type="spellStart"/>
-      <w:r>
-        <w:t>config.assets.precompile</w:t>
-      </w:r>
-      <w:proofErr w:type="spellEnd"/>
-      <w:r>
-        <w:t xml:space="preserve"> &lt;&lt; %r(.*.(?:</w:t>
-      </w:r>
-      <w:proofErr w:type="spellStart"/>
-      <w:r>
-        <w:t>eot|svg|ttf|woff</w:t>
-      </w:r>
-      <w:proofErr w:type="spellEnd"/>
-      <w:r>
-        <w:t>)$)</w:t>
+      <w:r>
+        <w:t>config.assets.precompile &lt;&lt; %r(.*.(?:eot|svg|ttf|woff)$)</w:t>
       </w:r>
     </w:p>
     <w:p>
@@ -1242,31 +968,7 @@
       </w:pPr>
       <w:r>
         <w:lastRenderedPageBreak/>
-        <w:t xml:space="preserve">Finally these files need to be referenced in application.js and </w:t>
-      </w:r>
-      <w:proofErr w:type="spellStart"/>
-      <w:r>
-        <w:t>application.css.scss</w:t>
-      </w:r>
-      <w:proofErr w:type="spellEnd"/>
-      <w:r>
-        <w:t xml:space="preserve"> and the reference to </w:t>
-      </w:r>
-      <w:proofErr w:type="spellStart"/>
-      <w:r>
-        <w:t>Turbolinks</w:t>
-      </w:r>
-      <w:proofErr w:type="spellEnd"/>
-      <w:r>
-        <w:t xml:space="preserve"> should be removed. Rename application.css to </w:t>
-      </w:r>
-      <w:proofErr w:type="spellStart"/>
-      <w:r>
-        <w:t>application.css.scss</w:t>
-      </w:r>
-      <w:proofErr w:type="spellEnd"/>
-      <w:r>
-        <w:t xml:space="preserve"> because we need to use SASS directives</w:t>
+        <w:t>Finally these files need to be referenced in application.js and application.css.scss and the reference to Turbolinks should be removed. Rename application.css to application.css.scss because we need to use SASS directives</w:t>
       </w:r>
       <w:r>
         <w:t>:</w:t>
@@ -1301,13 +1003,8 @@
         <w:tab/>
       </w:r>
       <w:r>
-        <w:t xml:space="preserve">//= require </w:t>
-      </w:r>
-      <w:proofErr w:type="spellStart"/>
-      <w:r>
-        <w:t>jquery</w:t>
-      </w:r>
-      <w:proofErr w:type="spellEnd"/>
+        <w:t>//= require jquery</w:t>
+      </w:r>
     </w:p>
     <w:p>
       <w:pPr>
@@ -1315,13 +1012,8 @@
         <w:ind w:left="360"/>
       </w:pPr>
       <w:r>
-        <w:t xml:space="preserve">//= require </w:t>
-      </w:r>
-      <w:proofErr w:type="spellStart"/>
-      <w:r>
-        <w:t>jquery_ujs</w:t>
-      </w:r>
-      <w:proofErr w:type="spellEnd"/>
+        <w:t>//= require jquery_ujs</w:t>
+      </w:r>
     </w:p>
     <w:p>
       <w:pPr>
@@ -1338,15 +1030,7 @@
         <w:ind w:left="360"/>
       </w:pPr>
       <w:r>
-        <w:t xml:space="preserve">//= </w:t>
-      </w:r>
-      <w:proofErr w:type="spellStart"/>
-      <w:r>
-        <w:t>require_tree</w:t>
-      </w:r>
-      <w:proofErr w:type="spellEnd"/>
-      <w:r>
-        <w:t xml:space="preserve"> .</w:t>
+        <w:t>//= require_tree .</w:t>
       </w:r>
     </w:p>
     <w:p>
@@ -1357,14 +1041,12 @@
           <w:b/>
         </w:rPr>
       </w:pPr>
-      <w:proofErr w:type="spellStart"/>
       <w:r>
         <w:rPr>
           <w:b/>
         </w:rPr>
         <w:t>Application.css.scss</w:t>
       </w:r>
-      <w:proofErr w:type="spellEnd"/>
     </w:p>
     <w:p>
       <w:pPr>
@@ -1372,15 +1054,7 @@
         <w:ind w:left="360"/>
       </w:pPr>
       <w:r>
-        <w:t>@import "bootstrap-sass-official/assets/</w:t>
-      </w:r>
-      <w:proofErr w:type="spellStart"/>
-      <w:r>
-        <w:t>stylesheets</w:t>
-      </w:r>
-      <w:proofErr w:type="spellEnd"/>
-      <w:r>
-        <w:t>/bootstrap-sprockets";</w:t>
+        <w:t>@import "bootstrap-sass-official/assets/stylesheets/bootstrap-sprockets";</w:t>
       </w:r>
     </w:p>
     <w:p>
@@ -1389,15 +1063,7 @@
         <w:ind w:left="360"/>
       </w:pPr>
       <w:r>
-        <w:t xml:space="preserve"> @import "bootstrap-sass-official/assets/</w:t>
-      </w:r>
-      <w:proofErr w:type="spellStart"/>
-      <w:r>
-        <w:t>stylesheets</w:t>
-      </w:r>
-      <w:proofErr w:type="spellEnd"/>
-      <w:r>
-        <w:t>/bootstrap";</w:t>
+        <w:t xml:space="preserve"> @import "bootstrap-sass-official/assets/stylesheets/bootstrap";</w:t>
       </w:r>
     </w:p>
     <w:p>
@@ -1453,66 +1119,74 @@
         <w:rPr>
           <w:b/>
         </w:rPr>
-        <w:t xml:space="preserve">Define a barebones Angular App which will be in </w:t>
-      </w:r>
-      <w:proofErr w:type="spellStart"/>
+        <w:t>Define a barebones Angular App which will be in app.coffee</w:t>
+      </w:r>
       <w:r>
         <w:rPr>
           <w:b/>
         </w:rPr>
-        <w:t>app.coffee</w:t>
-      </w:r>
-      <w:proofErr w:type="spellEnd"/>
-      <w:r>
+        <w:t>:</w:t>
+      </w:r>
+    </w:p>
+    <w:p>
+      <w:pPr>
+        <w:pStyle w:val="BodyText"/>
+      </w:pPr>
+      <w:r>
+        <w:tab/>
+      </w:r>
+      <w:r>
+        <w:t>receta = angular.module('receta', [</w:t>
+      </w:r>
+    </w:p>
+    <w:p>
+      <w:pPr>
+        <w:pStyle w:val="BodyText"/>
+      </w:pPr>
+      <w:r>
+        <w:t xml:space="preserve">  </w:t>
+      </w:r>
+      <w:r>
+        <w:tab/>
+      </w:r>
+      <w:r>
+        <w:t>])</w:t>
+      </w:r>
+    </w:p>
+    <w:p>
+      <w:pPr>
+        <w:pStyle w:val="BodyText"/>
+      </w:pPr>
+    </w:p>
+    <w:p>
+      <w:pPr>
+        <w:pStyle w:val="BodyText"/>
         <w:rPr>
           <w:b/>
         </w:rPr>
+      </w:pPr>
+      <w:r>
+        <w:rPr>
+          <w:b/>
+        </w:rPr>
+        <w:t xml:space="preserve">Finally, we can </w:t>
+      </w:r>
+      <w:r>
+        <w:rPr>
+          <w:b/>
+        </w:rPr>
+        <w:t>create the view that uses some Bootstrap CSS as well as enough Angular to demonstrate working</w:t>
+      </w:r>
+      <w:r>
+        <w:rPr>
+          <w:b/>
+        </w:rPr>
         <w:t>:</w:t>
       </w:r>
     </w:p>
     <w:p>
       <w:pPr>
         <w:pStyle w:val="BodyText"/>
-      </w:pPr>
-      <w:r>
-        <w:tab/>
-      </w:r>
-      <w:proofErr w:type="spellStart"/>
-      <w:r>
-        <w:t>receta</w:t>
-      </w:r>
-      <w:proofErr w:type="spellEnd"/>
-      <w:r>
-        <w:t xml:space="preserve"> </w:t>
-      </w:r>
-      <w:proofErr w:type="spellStart"/>
-      <w:r>
-        <w:t>= angular.module('receta', [</w:t>
-      </w:r>
-      <w:proofErr w:type="spellEnd"/>
-    </w:p>
-    <w:p>
-      <w:pPr>
-        <w:pStyle w:val="BodyText"/>
-      </w:pPr>
-      <w:r>
-        <w:t xml:space="preserve">  </w:t>
-      </w:r>
-      <w:r>
-        <w:tab/>
-      </w:r>
-      <w:r>
-        <w:t>])</w:t>
-      </w:r>
-    </w:p>
-    <w:p>
-      <w:pPr>
-        <w:pStyle w:val="BodyText"/>
-      </w:pPr>
-    </w:p>
-    <w:p>
-      <w:pPr>
-        <w:pStyle w:val="BodyText"/>
         <w:rPr>
           <w:b/>
         </w:rPr>
@@ -1521,19 +1195,21 @@
         <w:rPr>
           <w:b/>
         </w:rPr>
-        <w:t xml:space="preserve">Finally, we can </w:t>
-      </w:r>
-      <w:r>
+        <w:t>&lt;div class="container-fluid" ng-app="receta"&gt;</w:t>
+      </w:r>
+    </w:p>
+    <w:p>
+      <w:pPr>
+        <w:pStyle w:val="BodyText"/>
         <w:rPr>
           <w:b/>
         </w:rPr>
-        <w:t>create the view that uses some Bootstrap CSS as well as enough Angular to demonstrate working</w:t>
-      </w:r>
+      </w:pPr>
       <w:r>
         <w:rPr>
           <w:b/>
         </w:rPr>
-        <w:t>:</w:t>
+        <w:t xml:space="preserve">  &lt;div class="panel panel-success"&gt;</w:t>
       </w:r>
     </w:p>
     <w:p>
@@ -1543,103 +1219,33 @@
           <w:b/>
         </w:rPr>
       </w:pPr>
-      <w:r>
+    </w:p>
+    <w:p>
+      <w:pPr>
+        <w:pStyle w:val="BodyText"/>
         <w:rPr>
           <w:b/>
         </w:rPr>
-        <w:t xml:space="preserve">&lt;div class="container-fluid" </w:t>
-      </w:r>
-      <w:proofErr w:type="spellStart"/>
+      </w:pPr>
       <w:r>
         <w:rPr>
           <w:b/>
         </w:rPr>
-        <w:t>ng</w:t>
-      </w:r>
-      <w:proofErr w:type="spellEnd"/>
-      <w:r>
+        <w:t xml:space="preserve">    &lt;div class="panel-heading"&gt;</w:t>
+      </w:r>
+    </w:p>
+    <w:p>
+      <w:pPr>
+        <w:pStyle w:val="BodyText"/>
         <w:rPr>
           <w:b/>
         </w:rPr>
-        <w:t>-app="</w:t>
-      </w:r>
-      <w:proofErr w:type="spellStart"/>
+      </w:pPr>
       <w:r>
         <w:rPr>
           <w:b/>
         </w:rPr>
-        <w:t>receta</w:t>
-      </w:r>
-      <w:proofErr w:type="spellEnd"/>
-      <w:r>
-        <w:rPr>
-          <w:b/>
-        </w:rPr>
-        <w:t>"&gt;</w:t>
-      </w:r>
-    </w:p>
-    <w:p>
-      <w:pPr>
-        <w:pStyle w:val="BodyText"/>
-        <w:rPr>
-          <w:b/>
-        </w:rPr>
-      </w:pPr>
-      <w:r>
-        <w:rPr>
-          <w:b/>
-        </w:rPr>
-        <w:t xml:space="preserve">  &lt;div class="panel panel-success"&gt;</w:t>
-      </w:r>
-    </w:p>
-    <w:p>
-      <w:pPr>
-        <w:pStyle w:val="BodyText"/>
-        <w:rPr>
-          <w:b/>
-        </w:rPr>
-      </w:pPr>
-    </w:p>
-    <w:p>
-      <w:pPr>
-        <w:pStyle w:val="BodyText"/>
-        <w:rPr>
-          <w:b/>
-        </w:rPr>
-      </w:pPr>
-      <w:r>
-        <w:rPr>
-          <w:b/>
-        </w:rPr>
-        <w:t xml:space="preserve">    &lt;div class="panel-heading"&gt;</w:t>
-      </w:r>
-    </w:p>
-    <w:p>
-      <w:pPr>
-        <w:pStyle w:val="BodyText"/>
-        <w:rPr>
-          <w:b/>
-        </w:rPr>
-      </w:pPr>
-      <w:r>
-        <w:rPr>
-          <w:b/>
-        </w:rPr>
-        <w:t xml:space="preserve">      &lt;h1 </w:t>
-      </w:r>
-      <w:proofErr w:type="spellStart"/>
-      <w:r>
-        <w:rPr>
-          <w:b/>
-        </w:rPr>
-        <w:t>ng</w:t>
-      </w:r>
-      <w:proofErr w:type="spellEnd"/>
-      <w:r>
-        <w:rPr>
-          <w:b/>
-        </w:rPr>
-        <w:t>-if="name"&gt;Hello, {{name}}&lt;/h1&gt;</w:t>
+        <w:t xml:space="preserve">      &lt;h1 ng-if="name"&gt;Hello, {{name}}&lt;/h1&gt;</w:t>
       </w:r>
     </w:p>
     <w:p>
@@ -1718,21 +1324,21 @@
         <w:rPr>
           <w:b/>
         </w:rPr>
-        <w:t xml:space="preserve">          &lt;input class="form-control" type="text" placeholder="Enter your name" autofocus </w:t>
-      </w:r>
-      <w:proofErr w:type="spellStart"/>
-      <w:r>
+        <w:t xml:space="preserve">          &lt;input class="form-control" type="text" placeholder="Enter your name" autofocus ng-model="name"&gt;</w:t>
+      </w:r>
+    </w:p>
+    <w:p>
+      <w:pPr>
+        <w:pStyle w:val="BodyText"/>
         <w:rPr>
           <w:b/>
         </w:rPr>
-        <w:t>ng</w:t>
-      </w:r>
-      <w:proofErr w:type="spellEnd"/>
+      </w:pPr>
       <w:r>
         <w:rPr>
           <w:b/>
         </w:rPr>
-        <w:t>-model="name"&gt;</w:t>
+        <w:t xml:space="preserve">        &lt;/div&gt;</w:t>
       </w:r>
     </w:p>
     <w:p>
@@ -1746,7 +1352,7 @@
         <w:rPr>
           <w:b/>
         </w:rPr>
-        <w:t xml:space="preserve">        &lt;/div&gt;</w:t>
+        <w:t xml:space="preserve">      &lt;/form&gt;</w:t>
       </w:r>
     </w:p>
     <w:p>
@@ -1760,7 +1366,7 @@
         <w:rPr>
           <w:b/>
         </w:rPr>
-        <w:t xml:space="preserve">      &lt;/form&gt;</w:t>
+        <w:t xml:space="preserve">    &lt;/div&gt;</w:t>
       </w:r>
     </w:p>
     <w:p>
@@ -1770,20 +1376,20 @@
           <w:b/>
         </w:rPr>
       </w:pPr>
-      <w:r>
+    </w:p>
+    <w:p>
+      <w:pPr>
+        <w:pStyle w:val="BodyText"/>
         <w:rPr>
           <w:b/>
         </w:rPr>
-        <w:t xml:space="preserve">    &lt;/div&gt;</w:t>
-      </w:r>
-    </w:p>
-    <w:p>
-      <w:pPr>
-        <w:pStyle w:val="BodyText"/>
+      </w:pPr>
+      <w:r>
         <w:rPr>
           <w:b/>
         </w:rPr>
-      </w:pPr>
+        <w:t xml:space="preserve">  &lt;/div&gt;</w:t>
+      </w:r>
     </w:p>
     <w:p>
       <w:pPr>
@@ -1796,7 +1402,7 @@
         <w:rPr>
           <w:b/>
         </w:rPr>
-        <w:t xml:space="preserve">  &lt;/div&gt;</w:t>
+        <w:t>&lt;/div&gt;</w:t>
       </w:r>
     </w:p>
     <w:p>
@@ -1806,20 +1412,6 @@
           <w:b/>
         </w:rPr>
       </w:pPr>
-      <w:r>
-        <w:rPr>
-          <w:b/>
-        </w:rPr>
-        <w:t>&lt;/div&gt;</w:t>
-      </w:r>
-    </w:p>
-    <w:p>
-      <w:pPr>
-        <w:pStyle w:val="BodyText"/>
-        <w:rPr>
-          <w:b/>
-        </w:rPr>
-      </w:pPr>
     </w:p>
     <w:p>
       <w:pPr>
@@ -1834,76 +1426,207 @@
         <w:pStyle w:val="BodyText"/>
       </w:pPr>
       <w:r>
-        <w:t xml:space="preserve">Production Deployment with </w:t>
-      </w:r>
-      <w:proofErr w:type="spellStart"/>
-      <w:r>
-        <w:t>Heroku</w:t>
-      </w:r>
-      <w:proofErr w:type="spellEnd"/>
-      <w:r>
-        <w:t xml:space="preserve">, a cloud-based platform which is free and fairly </w:t>
-      </w:r>
-      <w:proofErr w:type="spellStart"/>
-      <w:r>
-        <w:t>unforgiven</w:t>
-      </w:r>
-      <w:proofErr w:type="spellEnd"/>
-      <w:r>
-        <w:t xml:space="preserve"> implying if its works on </w:t>
-      </w:r>
-      <w:proofErr w:type="spellStart"/>
-      <w:r>
-        <w:t>Heroku</w:t>
-      </w:r>
-      <w:proofErr w:type="spellEnd"/>
-      <w:r>
-        <w:t xml:space="preserve">, it’ll work anywhere. </w:t>
-      </w:r>
-    </w:p>
-    <w:p>
-      <w:pPr>
-        <w:pStyle w:val="BodyText"/>
-      </w:pPr>
-      <w:proofErr w:type="spellStart"/>
-      <w:r>
-        <w:t>Heroku</w:t>
-      </w:r>
-      <w:proofErr w:type="spellEnd"/>
-      <w:r>
-        <w:t xml:space="preserve"> login.</w:t>
+        <w:t xml:space="preserve">Production Deployment with Heroku, a cloud-based platform which is free and fairly unforgiven implying if its works on Heroku, it’ll work anywhere. </w:t>
+      </w:r>
+    </w:p>
+    <w:p>
+      <w:pPr>
+        <w:pStyle w:val="BodyText"/>
+      </w:pPr>
+      <w:r>
+        <w:t>Heroku login.</w:t>
+      </w:r>
+    </w:p>
+    <w:p>
+      <w:pPr>
+        <w:pStyle w:val="BodyText"/>
+      </w:pPr>
+      <w:r>
+        <w:t>Heroku create.</w:t>
+      </w:r>
+    </w:p>
+    <w:p>
+      <w:pPr>
+        <w:pStyle w:val="BodyText"/>
+      </w:pPr>
+      <w:r>
+        <w:t xml:space="preserve">We also want to </w:t>
+      </w:r>
+      <w:r>
+        <w:t>add a few Heroku specific gems:</w:t>
+      </w:r>
+    </w:p>
+    <w:p>
+      <w:pPr>
+        <w:rPr>
+          <w:rFonts w:ascii="Times" w:hAnsi="Times"/>
+          <w:sz w:val="20"/>
+          <w:lang w:val="en-GB"/>
+        </w:rPr>
+      </w:pPr>
+      <w:r>
+        <w:rPr>
+          <w:rFonts w:ascii="Courier" w:hAnsi="Courier"/>
+          <w:color w:val="859900"/>
+          <w:sz w:val="27"/>
+          <w:szCs w:val="27"/>
+          <w:lang w:val="en-GB"/>
+        </w:rPr>
+        <w:t>+gem "foreman"</w:t>
+      </w:r>
+      <w:r>
+        <w:rPr>
+          <w:rFonts w:ascii="Courier" w:hAnsi="Courier"/>
+          <w:color w:val="657B83"/>
+          <w:sz w:val="27"/>
+          <w:szCs w:val="27"/>
+          <w:shd w:val="clear" w:color="auto" w:fill="FDF6E3"/>
+          <w:lang w:val="en-GB"/>
+        </w:rPr>
+        <w:t xml:space="preserve"> </w:t>
+      </w:r>
+      <w:r>
+        <w:rPr>
+          <w:rFonts w:ascii="Courier" w:hAnsi="Courier"/>
+          <w:color w:val="859900"/>
+          <w:sz w:val="27"/>
+          <w:szCs w:val="27"/>
+          <w:lang w:val="en-GB"/>
+        </w:rPr>
+        <w:t>+group :production, :staging do</w:t>
+      </w:r>
+      <w:r>
+        <w:rPr>
+          <w:rFonts w:ascii="Courier" w:hAnsi="Courier"/>
+          <w:color w:val="657B83"/>
+          <w:sz w:val="27"/>
+          <w:szCs w:val="27"/>
+          <w:shd w:val="clear" w:color="auto" w:fill="FDF6E3"/>
+          <w:lang w:val="en-GB"/>
+        </w:rPr>
+        <w:t xml:space="preserve"> </w:t>
+      </w:r>
+      <w:r>
+        <w:rPr>
+          <w:rFonts w:ascii="Courier" w:hAnsi="Courier"/>
+          <w:color w:val="859900"/>
+          <w:sz w:val="27"/>
+          <w:szCs w:val="27"/>
+          <w:lang w:val="en-GB"/>
+        </w:rPr>
+        <w:t>+  gem "rails_12factor"</w:t>
+      </w:r>
+      <w:r>
+        <w:rPr>
+          <w:rFonts w:ascii="Courier" w:hAnsi="Courier"/>
+          <w:color w:val="657B83"/>
+          <w:sz w:val="27"/>
+          <w:szCs w:val="27"/>
+          <w:shd w:val="clear" w:color="auto" w:fill="FDF6E3"/>
+          <w:lang w:val="en-GB"/>
+        </w:rPr>
+        <w:t xml:space="preserve"> </w:t>
+      </w:r>
+      <w:r>
+        <w:rPr>
+          <w:rFonts w:ascii="Courier" w:hAnsi="Courier"/>
+          <w:color w:val="859900"/>
+          <w:sz w:val="27"/>
+          <w:szCs w:val="27"/>
+          <w:lang w:val="en-GB"/>
+        </w:rPr>
+        <w:t>+  gem "rails_stdout_logging"</w:t>
+      </w:r>
+      <w:r>
+        <w:rPr>
+          <w:rFonts w:ascii="Courier" w:hAnsi="Courier"/>
+          <w:color w:val="657B83"/>
+          <w:sz w:val="27"/>
+          <w:szCs w:val="27"/>
+          <w:shd w:val="clear" w:color="auto" w:fill="FDF6E3"/>
+          <w:lang w:val="en-GB"/>
+        </w:rPr>
+        <w:t xml:space="preserve"> </w:t>
+      </w:r>
+      <w:r>
+        <w:rPr>
+          <w:rFonts w:ascii="Courier" w:hAnsi="Courier"/>
+          <w:color w:val="859900"/>
+          <w:sz w:val="27"/>
+          <w:szCs w:val="27"/>
+          <w:lang w:val="en-GB"/>
+        </w:rPr>
+        <w:t>+  gem "rails_serve_static_assets"</w:t>
+      </w:r>
+      <w:r>
+        <w:rPr>
+          <w:rFonts w:ascii="Courier" w:hAnsi="Courier"/>
+          <w:color w:val="657B83"/>
+          <w:sz w:val="27"/>
+          <w:szCs w:val="27"/>
+          <w:shd w:val="clear" w:color="auto" w:fill="FDF6E3"/>
+          <w:lang w:val="en-GB"/>
+        </w:rPr>
+        <w:t xml:space="preserve"> </w:t>
+      </w:r>
+      <w:r>
+        <w:rPr>
+          <w:rFonts w:ascii="Courier" w:hAnsi="Courier"/>
+          <w:color w:val="859900"/>
+          <w:sz w:val="27"/>
+          <w:szCs w:val="27"/>
+          <w:lang w:val="en-GB"/>
+        </w:rPr>
+        <w:t>+end</w:t>
+      </w:r>
+      <w:r>
+        <w:rPr>
+          <w:rFonts w:ascii="Courier" w:hAnsi="Courier"/>
+          <w:color w:val="657B83"/>
+          <w:sz w:val="27"/>
+          <w:szCs w:val="27"/>
+          <w:shd w:val="clear" w:color="auto" w:fill="FDF6E3"/>
+          <w:lang w:val="en-GB"/>
+        </w:rPr>
+        <w:t xml:space="preserve"> </w:t>
+      </w:r>
+      <w:r>
+        <w:rPr>
+          <w:rFonts w:ascii="Courier" w:hAnsi="Courier"/>
+          <w:color w:val="859900"/>
+          <w:sz w:val="27"/>
+          <w:szCs w:val="27"/>
+          <w:lang w:val="en-GB"/>
+        </w:rPr>
+        <w:t>+</w:t>
+      </w:r>
+      <w:r>
+        <w:rPr>
+          <w:rFonts w:ascii="Courier" w:hAnsi="Courier"/>
+          <w:color w:val="657B83"/>
+          <w:sz w:val="27"/>
+          <w:szCs w:val="27"/>
+          <w:shd w:val="clear" w:color="auto" w:fill="FDF6E3"/>
+          <w:lang w:val="en-GB"/>
+        </w:rPr>
+        <w:t xml:space="preserve">  group :test, :development do    gem "rspec"    gem "rspec-rails", "~&gt; 2.0"</w:t>
+      </w:r>
+    </w:p>
+    <w:p>
+      <w:pPr>
+        <w:pStyle w:val="BodyText"/>
+      </w:pPr>
+    </w:p>
+    <w:p>
+      <w:pPr>
+        <w:pStyle w:val="BodyText"/>
+        <w:ind w:firstLine="0"/>
+      </w:pPr>
+      <w:r>
+        <w:tab/>
       </w:r>
       <w:bookmarkStart w:id="2" w:name="_GoBack"/>
       <w:bookmarkEnd w:id="2"/>
-    </w:p>
-    <w:p>
-      <w:pPr>
-        <w:pStyle w:val="BodyText"/>
-      </w:pPr>
-      <w:proofErr w:type="spellStart"/>
-      <w:r>
-        <w:t>Heroku</w:t>
-      </w:r>
-      <w:proofErr w:type="spellEnd"/>
-      <w:r>
-        <w:t xml:space="preserve"> create.</w:t>
-      </w:r>
-    </w:p>
-    <w:p>
-      <w:pPr>
-        <w:pStyle w:val="BodyText"/>
-      </w:pPr>
-      <w:r>
-        <w:t xml:space="preserve">We also want to add a few </w:t>
-      </w:r>
-      <w:proofErr w:type="spellStart"/>
-      <w:r>
-        <w:t>Heroku</w:t>
-      </w:r>
-      <w:proofErr w:type="spellEnd"/>
-      <w:r>
-        <w:t xml:space="preserve"> specific gems. </w:t>
-      </w:r>
     </w:p>
     <w:p>
       <w:pPr>
@@ -3904,6 +3627,11 @@
       <w:u w:val="single"/>
     </w:rPr>
   </w:style>
+  <w:style w:type="character" w:customStyle="1" w:styleId="hljs-addition">
+    <w:name w:val="hljs-addition"/>
+    <w:basedOn w:val="DefaultParagraphFont"/>
+    <w:rsid w:val="005F2BB6"/>
+  </w:style>
 </w:styles>
 </file>
 
@@ -4870,6 +4598,11 @@
       <w:color w:val="0000FF" w:themeColor="hyperlink"/>
       <w:u w:val="single"/>
     </w:rPr>
+  </w:style>
+  <w:style w:type="character" w:customStyle="1" w:styleId="hljs-addition">
+    <w:name w:val="hljs-addition"/>
+    <w:basedOn w:val="DefaultParagraphFont"/>
+    <w:rsid w:val="005F2BB6"/>
   </w:style>
 </w:styles>
 </file>
@@ -5199,7 +4932,7 @@
 </file>
 
 <file path=customXml/itemProps1.xml><?xml version="1.0" encoding="utf-8"?>
-<ds:datastoreItem xmlns:ds="http://schemas.openxmlformats.org/officeDocument/2006/customXml" ds:itemID="{7F332E67-897D-7E43-A5BB-41ACDD4E35AE}">
+<ds:datastoreItem xmlns:ds="http://schemas.openxmlformats.org/officeDocument/2006/customXml" ds:itemID="{064DEF30-7D54-724A-86C5-AF6427D9E7BC}">
   <ds:schemaRefs>
     <ds:schemaRef ds:uri="http://schemas.openxmlformats.org/officeDocument/2006/bibliography"/>
   </ds:schemaRefs>

--- a/web_application_developmennt/ruby_on_rails_angularjs/receta/documentation/reports/about_document_ruby-on-rails_anguarJS.docx
+++ b/web_application_developmennt/ruby_on_rails_angularjs/receta/documentation/reports/about_document_ruby-on-rails_anguarJS.docx
@@ -1001,8 +1001,6 @@
       </w:pPr>
       <w:r>
         <w:tab/>
-      </w:r>
-      <w:r>
         <w:t>//= require jquery</w:t>
       </w:r>
     </w:p>
@@ -1621,9 +1619,130 @@
       <w:pPr>
         <w:pStyle w:val="BodyText"/>
         <w:ind w:firstLine="0"/>
+        <w:rPr>
+          <w:b/>
+        </w:rPr>
       </w:pPr>
       <w:r>
         <w:tab/>
+      </w:r>
+      <w:r>
+        <w:rPr>
+          <w:b/>
+        </w:rPr>
+        <w:t>Push to the Heroku Repo</w:t>
+      </w:r>
+    </w:p>
+    <w:p>
+      <w:pPr>
+        <w:rPr>
+          <w:rFonts w:ascii="Times" w:hAnsi="Times"/>
+          <w:sz w:val="20"/>
+          <w:lang w:val="en-GB"/>
+        </w:rPr>
+      </w:pPr>
+      <w:r>
+        <w:rPr>
+          <w:rFonts w:ascii="Courier" w:hAnsi="Courier"/>
+          <w:color w:val="657B83"/>
+          <w:sz w:val="27"/>
+          <w:szCs w:val="27"/>
+          <w:lang w:val="en-GB"/>
+        </w:rPr>
+        <w:t>&gt; bundle install</w:t>
+      </w:r>
+      <w:r>
+        <w:rPr>
+          <w:rFonts w:ascii="Courier" w:hAnsi="Courier"/>
+          <w:color w:val="657B83"/>
+          <w:sz w:val="27"/>
+          <w:szCs w:val="27"/>
+          <w:shd w:val="clear" w:color="auto" w:fill="FDF6E3"/>
+          <w:lang w:val="en-GB"/>
+        </w:rPr>
+        <w:t xml:space="preserve"> </w:t>
+      </w:r>
+      <w:r>
+        <w:rPr>
+          <w:rFonts w:ascii="Courier" w:hAnsi="Courier"/>
+          <w:color w:val="657B83"/>
+          <w:sz w:val="27"/>
+          <w:szCs w:val="27"/>
+          <w:lang w:val="en-GB"/>
+        </w:rPr>
+        <w:t>&gt; git add Gemfile Gemfile.lock</w:t>
+      </w:r>
+      <w:r>
+        <w:rPr>
+          <w:rFonts w:ascii="Courier" w:hAnsi="Courier"/>
+          <w:color w:val="657B83"/>
+          <w:sz w:val="27"/>
+          <w:szCs w:val="27"/>
+          <w:shd w:val="clear" w:color="auto" w:fill="FDF6E3"/>
+          <w:lang w:val="en-GB"/>
+        </w:rPr>
+        <w:t xml:space="preserve"> </w:t>
+      </w:r>
+      <w:r>
+        <w:rPr>
+          <w:rFonts w:ascii="Courier" w:hAnsi="Courier"/>
+          <w:color w:val="657B83"/>
+          <w:sz w:val="27"/>
+          <w:szCs w:val="27"/>
+          <w:lang w:val="en-GB"/>
+        </w:rPr>
+        <w:t>&gt; git commit -m 'heroku deployment'</w:t>
+      </w:r>
+      <w:r>
+        <w:rPr>
+          <w:rFonts w:ascii="Courier" w:hAnsi="Courier"/>
+          <w:color w:val="657B83"/>
+          <w:sz w:val="27"/>
+          <w:szCs w:val="27"/>
+          <w:shd w:val="clear" w:color="auto" w:fill="FDF6E3"/>
+          <w:lang w:val="en-GB"/>
+        </w:rPr>
+        <w:t xml:space="preserve"> </w:t>
+      </w:r>
+      <w:r>
+        <w:rPr>
+          <w:rFonts w:ascii="Courier" w:hAnsi="Courier"/>
+          <w:color w:val="657B83"/>
+          <w:sz w:val="27"/>
+          <w:szCs w:val="27"/>
+          <w:lang w:val="en-GB"/>
+        </w:rPr>
+        <w:t>&gt; git push heroku master</w:t>
+      </w:r>
+    </w:p>
+    <w:p>
+      <w:pPr>
+        <w:pStyle w:val="BodyText"/>
+        <w:ind w:firstLine="0"/>
+        <w:rPr>
+          <w:b/>
+        </w:rPr>
+      </w:pPr>
+    </w:p>
+    <w:p>
+      <w:pPr>
+        <w:pStyle w:val="BodyText"/>
+        <w:ind w:firstLine="0"/>
+      </w:pPr>
+      <w:r>
+        <w:rPr>
+          <w:b/>
+        </w:rPr>
+        <w:tab/>
+      </w:r>
+      <w:r>
+        <w:t xml:space="preserve">Should the above not result i.e. for git push heroku master and the result sees something like: </w:t>
+      </w:r>
+      <w:r>
+        <w:t xml:space="preserve">‘Push </w:t>
+      </w:r>
+      <w:r>
+        <w:t>rejected, no Cedar-supported app detected’</w:t>
       </w:r>
       <w:bookmarkStart w:id="2" w:name="_GoBack"/>
       <w:bookmarkEnd w:id="2"/>
@@ -3632,6 +3751,11 @@
     <w:basedOn w:val="DefaultParagraphFont"/>
     <w:rsid w:val="005F2BB6"/>
   </w:style>
+  <w:style w:type="character" w:customStyle="1" w:styleId="hljs-blockquote">
+    <w:name w:val="hljs-blockquote"/>
+    <w:basedOn w:val="DefaultParagraphFont"/>
+    <w:rsid w:val="008E1568"/>
+  </w:style>
 </w:styles>
 </file>
 
@@ -4603,6 +4727,11 @@
     <w:name w:val="hljs-addition"/>
     <w:basedOn w:val="DefaultParagraphFont"/>
     <w:rsid w:val="005F2BB6"/>
+  </w:style>
+  <w:style w:type="character" w:customStyle="1" w:styleId="hljs-blockquote">
+    <w:name w:val="hljs-blockquote"/>
+    <w:basedOn w:val="DefaultParagraphFont"/>
+    <w:rsid w:val="008E1568"/>
   </w:style>
 </w:styles>
 </file>
@@ -4932,7 +5061,7 @@
 </file>
 
 <file path=customXml/itemProps1.xml><?xml version="1.0" encoding="utf-8"?>
-<ds:datastoreItem xmlns:ds="http://schemas.openxmlformats.org/officeDocument/2006/customXml" ds:itemID="{064DEF30-7D54-724A-86C5-AF6427D9E7BC}">
+<ds:datastoreItem xmlns:ds="http://schemas.openxmlformats.org/officeDocument/2006/customXml" ds:itemID="{BEBAA01A-3137-3A4B-AE01-AB985415C1ED}">
   <ds:schemaRefs>
     <ds:schemaRef ds:uri="http://schemas.openxmlformats.org/officeDocument/2006/bibliography"/>
   </ds:schemaRefs>

--- a/web_application_developmennt/ruby_on_rails_angularjs/receta/documentation/reports/about_document_ruby-on-rails_anguarJS.docx
+++ b/web_application_developmennt/ruby_on_rails_angularjs/receta/documentation/reports/about_document_ruby-on-rails_anguarJS.docx
@@ -1743,6 +1743,19 @@
       </w:r>
       <w:r>
         <w:t>rejected, no Cedar-supported app detected’</w:t>
+      </w:r>
+      <w:r>
+        <w:t xml:space="preserve"> visit Heroku support page and follow deployment help there.</w:t>
+      </w:r>
+    </w:p>
+    <w:p>
+      <w:pPr>
+        <w:pStyle w:val="BodyText"/>
+        <w:ind w:firstLine="0"/>
+      </w:pPr>
+      <w:r>
+        <w:lastRenderedPageBreak/>
+        <w:t>After doing this, run heroku open to display page.</w:t>
       </w:r>
       <w:bookmarkStart w:id="2" w:name="_GoBack"/>
       <w:bookmarkEnd w:id="2"/>
@@ -5061,7 +5074,7 @@
 </file>
 
 <file path=customXml/itemProps1.xml><?xml version="1.0" encoding="utf-8"?>
-<ds:datastoreItem xmlns:ds="http://schemas.openxmlformats.org/officeDocument/2006/customXml" ds:itemID="{BEBAA01A-3137-3A4B-AE01-AB985415C1ED}">
+<ds:datastoreItem xmlns:ds="http://schemas.openxmlformats.org/officeDocument/2006/customXml" ds:itemID="{2A17A18F-9CE0-A348-A41E-E2AFFD664984}">
   <ds:schemaRefs>
     <ds:schemaRef ds:uri="http://schemas.openxmlformats.org/officeDocument/2006/bibliography"/>
   </ds:schemaRefs>

--- a/web_application_developmennt/ruby_on_rails_angularjs/receta/documentation/reports/about_document_ruby-on-rails_anguarJS.docx
+++ b/web_application_developmennt/ruby_on_rails_angularjs/receta/documentation/reports/about_document_ruby-on-rails_anguarJS.docx
@@ -475,7 +475,7 @@
         <w:pStyle w:val="Heading1"/>
       </w:pPr>
       <w:r>
-        <w:t>introduction</w:t>
+        <w:t>Implementation</w:t>
       </w:r>
     </w:p>
     <w:p>
@@ -1757,36 +1757,6465 @@
         <w:lastRenderedPageBreak/>
         <w:t>After doing this, run heroku open to display page.</w:t>
       </w:r>
+    </w:p>
+    <w:p>
+      <w:pPr>
+        <w:pStyle w:val="Heading2"/>
+      </w:pPr>
+      <w:r>
+        <w:t>Building the first feature</w:t>
+      </w:r>
+    </w:p>
+    <w:p>
+      <w:pPr>
+        <w:pStyle w:val="BodyText"/>
+        <w:ind w:firstLine="0"/>
+      </w:pPr>
+      <w:r>
+        <w:t xml:space="preserve">Now that our Application is setup with Angular and we have a way to manage assets we can use tests to drive our work. We’ll be building our first feature before testing though. </w:t>
+      </w:r>
+    </w:p>
+    <w:p>
+      <w:pPr>
+        <w:pStyle w:val="BodyText"/>
+        <w:ind w:firstLine="0"/>
+      </w:pPr>
+      <w:r>
+        <w:t xml:space="preserve">Although TDD is an effective practice, it is difficult to use regarding the creation of an application. </w:t>
+      </w:r>
+    </w:p>
+    <w:p>
+      <w:pPr>
+        <w:pStyle w:val="BodyText"/>
+        <w:ind w:firstLine="0"/>
+      </w:pPr>
+      <w:r>
+        <w:t xml:space="preserve">We’ll start with our UI and some application code. </w:t>
+      </w:r>
+    </w:p>
+    <w:p>
+      <w:pPr>
+        <w:pStyle w:val="Heading3"/>
+      </w:pPr>
+      <w:r>
+        <w:t>Steps</w:t>
+      </w:r>
+    </w:p>
+    <w:p>
+      <w:pPr>
+        <w:pStyle w:val="BodyText"/>
+        <w:numPr>
+          <w:ilvl w:val="0"/>
+          <w:numId w:val="7"/>
+        </w:numPr>
+      </w:pPr>
+      <w:r>
+        <w:t>Create a basic Search UI.</w:t>
+      </w:r>
+    </w:p>
+    <w:p>
+      <w:pPr>
+        <w:pStyle w:val="BodyText"/>
+        <w:numPr>
+          <w:ilvl w:val="0"/>
+          <w:numId w:val="7"/>
+        </w:numPr>
+      </w:pPr>
+      <w:r>
+        <w:t>Write a small amount of code to make it work.</w:t>
+      </w:r>
+    </w:p>
+    <w:p>
+      <w:pPr>
+        <w:pStyle w:val="BodyText"/>
+        <w:numPr>
+          <w:ilvl w:val="0"/>
+          <w:numId w:val="7"/>
+        </w:numPr>
+      </w:pPr>
+      <w:r>
+        <w:t>Set up our JS testing environments.</w:t>
+      </w:r>
+    </w:p>
+    <w:p>
+      <w:pPr>
+        <w:pStyle w:val="BodyText"/>
+        <w:numPr>
+          <w:ilvl w:val="0"/>
+          <w:numId w:val="7"/>
+        </w:numPr>
+      </w:pPr>
+      <w:r>
+        <w:t>Connect the back-end.</w:t>
+      </w:r>
+    </w:p>
+    <w:p>
+      <w:pPr>
+        <w:pStyle w:val="Heading3"/>
+      </w:pPr>
+      <w:r>
+        <w:t>Basic ui</w:t>
+      </w:r>
+    </w:p>
+    <w:p>
+      <w:pPr>
+        <w:pStyle w:val="BodyText"/>
+      </w:pPr>
+      <w:r>
+        <w:t>Since the application’s views will not generally be served by Rails, the majority of the markup will live outside of the Rails views. With Angular, we’ll map routes to views and controllers.</w:t>
+      </w:r>
+    </w:p>
+    <w:p>
+      <w:pPr>
+        <w:rPr>
+          <w:rFonts w:ascii="Times" w:hAnsi="Times"/>
+          <w:sz w:val="20"/>
+          <w:lang w:val="en-GB"/>
+        </w:rPr>
+      </w:pPr>
+      <w:r>
+        <w:rPr>
+          <w:rFonts w:ascii="Courier" w:hAnsi="Courier"/>
+          <w:color w:val="657B83"/>
+          <w:sz w:val="27"/>
+          <w:szCs w:val="27"/>
+          <w:shd w:val="clear" w:color="auto" w:fill="FDF6E3"/>
+          <w:lang w:val="en-GB"/>
+        </w:rPr>
+        <w:t xml:space="preserve">app.config([ </w:t>
+      </w:r>
+      <w:r>
+        <w:rPr>
+          <w:rFonts w:ascii="Courier" w:hAnsi="Courier"/>
+          <w:color w:val="2AA198"/>
+          <w:sz w:val="27"/>
+          <w:szCs w:val="27"/>
+          <w:lang w:val="en-GB"/>
+        </w:rPr>
+        <w:t>'$routeProvider'</w:t>
+      </w:r>
+      <w:r>
+        <w:rPr>
+          <w:rFonts w:ascii="Courier" w:hAnsi="Courier"/>
+          <w:color w:val="657B83"/>
+          <w:sz w:val="27"/>
+          <w:szCs w:val="27"/>
+          <w:shd w:val="clear" w:color="auto" w:fill="FDF6E3"/>
+          <w:lang w:val="en-GB"/>
+        </w:rPr>
+        <w:t xml:space="preserve">,   </w:t>
+      </w:r>
+      <w:r>
+        <w:rPr>
+          <w:rFonts w:ascii="Courier" w:hAnsi="Courier"/>
+          <w:color w:val="657B83"/>
+          <w:sz w:val="27"/>
+          <w:szCs w:val="27"/>
+          <w:lang w:val="en-GB"/>
+        </w:rPr>
+        <w:t>($routeProvider)-&gt;</w:t>
+      </w:r>
+      <w:r>
+        <w:rPr>
+          <w:rFonts w:ascii="Courier" w:hAnsi="Courier"/>
+          <w:color w:val="657B83"/>
+          <w:sz w:val="27"/>
+          <w:szCs w:val="27"/>
+          <w:shd w:val="clear" w:color="auto" w:fill="FDF6E3"/>
+          <w:lang w:val="en-GB"/>
+        </w:rPr>
+        <w:t xml:space="preserve">     $routeProvider       .</w:t>
+      </w:r>
+      <w:r>
+        <w:rPr>
+          <w:rFonts w:ascii="Courier" w:hAnsi="Courier"/>
+          <w:color w:val="859900"/>
+          <w:sz w:val="27"/>
+          <w:szCs w:val="27"/>
+          <w:lang w:val="en-GB"/>
+        </w:rPr>
+        <w:t>when</w:t>
+      </w:r>
+      <w:r>
+        <w:rPr>
+          <w:rFonts w:ascii="Courier" w:hAnsi="Courier"/>
+          <w:color w:val="657B83"/>
+          <w:sz w:val="27"/>
+          <w:szCs w:val="27"/>
+          <w:shd w:val="clear" w:color="auto" w:fill="FDF6E3"/>
+          <w:lang w:val="en-GB"/>
+        </w:rPr>
+        <w:t>(</w:t>
+      </w:r>
+      <w:r>
+        <w:rPr>
+          <w:rFonts w:ascii="Courier" w:hAnsi="Courier"/>
+          <w:color w:val="2AA198"/>
+          <w:sz w:val="27"/>
+          <w:szCs w:val="27"/>
+          <w:lang w:val="en-GB"/>
+        </w:rPr>
+        <w:t>'/'</w:t>
+      </w:r>
+      <w:r>
+        <w:rPr>
+          <w:rFonts w:ascii="Courier" w:hAnsi="Courier"/>
+          <w:color w:val="657B83"/>
+          <w:sz w:val="27"/>
+          <w:szCs w:val="27"/>
+          <w:shd w:val="clear" w:color="auto" w:fill="FDF6E3"/>
+          <w:lang w:val="en-GB"/>
+        </w:rPr>
+        <w:t xml:space="preserve">,         </w:t>
+      </w:r>
+      <w:r>
+        <w:rPr>
+          <w:rFonts w:ascii="Courier" w:hAnsi="Courier"/>
+          <w:color w:val="B58900"/>
+          <w:sz w:val="27"/>
+          <w:szCs w:val="27"/>
+          <w:lang w:val="en-GB"/>
+        </w:rPr>
+        <w:t>templateUrl</w:t>
+      </w:r>
+      <w:r>
+        <w:rPr>
+          <w:rFonts w:ascii="Courier" w:hAnsi="Courier"/>
+          <w:color w:val="657B83"/>
+          <w:sz w:val="27"/>
+          <w:szCs w:val="27"/>
+          <w:shd w:val="clear" w:color="auto" w:fill="FDF6E3"/>
+          <w:lang w:val="en-GB"/>
+        </w:rPr>
+        <w:t xml:space="preserve">: </w:t>
+      </w:r>
+      <w:r>
+        <w:rPr>
+          <w:rFonts w:ascii="Courier" w:hAnsi="Courier"/>
+          <w:color w:val="2AA198"/>
+          <w:sz w:val="27"/>
+          <w:szCs w:val="27"/>
+          <w:lang w:val="en-GB"/>
+        </w:rPr>
+        <w:t>"index.html"</w:t>
+      </w:r>
+      <w:r>
+        <w:rPr>
+          <w:rFonts w:ascii="Courier" w:hAnsi="Courier"/>
+          <w:color w:val="657B83"/>
+          <w:sz w:val="27"/>
+          <w:szCs w:val="27"/>
+          <w:shd w:val="clear" w:color="auto" w:fill="FDF6E3"/>
+          <w:lang w:val="en-GB"/>
+        </w:rPr>
+        <w:t xml:space="preserve">         </w:t>
+      </w:r>
+      <w:r>
+        <w:rPr>
+          <w:rFonts w:ascii="Courier" w:hAnsi="Courier"/>
+          <w:color w:val="B58900"/>
+          <w:sz w:val="27"/>
+          <w:szCs w:val="27"/>
+          <w:lang w:val="en-GB"/>
+        </w:rPr>
+        <w:t>controller</w:t>
+      </w:r>
+      <w:r>
+        <w:rPr>
+          <w:rFonts w:ascii="Courier" w:hAnsi="Courier"/>
+          <w:color w:val="657B83"/>
+          <w:sz w:val="27"/>
+          <w:szCs w:val="27"/>
+          <w:shd w:val="clear" w:color="auto" w:fill="FDF6E3"/>
+          <w:lang w:val="en-GB"/>
+        </w:rPr>
+        <w:t xml:space="preserve">: </w:t>
+      </w:r>
+      <w:r>
+        <w:rPr>
+          <w:rFonts w:ascii="Courier" w:hAnsi="Courier"/>
+          <w:color w:val="2AA198"/>
+          <w:sz w:val="27"/>
+          <w:szCs w:val="27"/>
+          <w:lang w:val="en-GB"/>
+        </w:rPr>
+        <w:t>'SomeController'</w:t>
+      </w:r>
+      <w:r>
+        <w:rPr>
+          <w:rFonts w:ascii="Courier" w:hAnsi="Courier"/>
+          <w:color w:val="657B83"/>
+          <w:sz w:val="27"/>
+          <w:szCs w:val="27"/>
+          <w:shd w:val="clear" w:color="auto" w:fill="FDF6E3"/>
+          <w:lang w:val="en-GB"/>
+        </w:rPr>
+        <w:t xml:space="preserve">       )       .</w:t>
+      </w:r>
+      <w:r>
+        <w:rPr>
+          <w:rFonts w:ascii="Courier" w:hAnsi="Courier"/>
+          <w:color w:val="859900"/>
+          <w:sz w:val="27"/>
+          <w:szCs w:val="27"/>
+          <w:lang w:val="en-GB"/>
+        </w:rPr>
+        <w:t>when</w:t>
+      </w:r>
+      <w:r>
+        <w:rPr>
+          <w:rFonts w:ascii="Courier" w:hAnsi="Courier"/>
+          <w:color w:val="657B83"/>
+          <w:sz w:val="27"/>
+          <w:szCs w:val="27"/>
+          <w:shd w:val="clear" w:color="auto" w:fill="FDF6E3"/>
+          <w:lang w:val="en-GB"/>
+        </w:rPr>
+        <w:t>(</w:t>
+      </w:r>
+      <w:r>
+        <w:rPr>
+          <w:rFonts w:ascii="Courier" w:hAnsi="Courier"/>
+          <w:color w:val="2AA198"/>
+          <w:sz w:val="27"/>
+          <w:szCs w:val="27"/>
+          <w:lang w:val="en-GB"/>
+        </w:rPr>
+        <w:t>'/recipes/new'</w:t>
+      </w:r>
+      <w:r>
+        <w:rPr>
+          <w:rFonts w:ascii="Courier" w:hAnsi="Courier"/>
+          <w:color w:val="657B83"/>
+          <w:sz w:val="27"/>
+          <w:szCs w:val="27"/>
+          <w:shd w:val="clear" w:color="auto" w:fill="FDF6E3"/>
+          <w:lang w:val="en-GB"/>
+        </w:rPr>
+        <w:t xml:space="preserve">,         </w:t>
+      </w:r>
+      <w:r>
+        <w:rPr>
+          <w:rFonts w:ascii="Courier" w:hAnsi="Courier"/>
+          <w:color w:val="B58900"/>
+          <w:sz w:val="27"/>
+          <w:szCs w:val="27"/>
+          <w:lang w:val="en-GB"/>
+        </w:rPr>
+        <w:t>templateUrl</w:t>
+      </w:r>
+      <w:r>
+        <w:rPr>
+          <w:rFonts w:ascii="Courier" w:hAnsi="Courier"/>
+          <w:color w:val="657B83"/>
+          <w:sz w:val="27"/>
+          <w:szCs w:val="27"/>
+          <w:shd w:val="clear" w:color="auto" w:fill="FDF6E3"/>
+          <w:lang w:val="en-GB"/>
+        </w:rPr>
+        <w:t xml:space="preserve">: </w:t>
+      </w:r>
+      <w:r>
+        <w:rPr>
+          <w:rFonts w:ascii="Courier" w:hAnsi="Courier"/>
+          <w:color w:val="2AA198"/>
+          <w:sz w:val="27"/>
+          <w:szCs w:val="27"/>
+          <w:lang w:val="en-GB"/>
+        </w:rPr>
+        <w:t>"new.html"</w:t>
+      </w:r>
+      <w:r>
+        <w:rPr>
+          <w:rFonts w:ascii="Courier" w:hAnsi="Courier"/>
+          <w:color w:val="657B83"/>
+          <w:sz w:val="27"/>
+          <w:szCs w:val="27"/>
+          <w:shd w:val="clear" w:color="auto" w:fill="FDF6E3"/>
+          <w:lang w:val="en-GB"/>
+        </w:rPr>
+        <w:t xml:space="preserve">         </w:t>
+      </w:r>
+      <w:r>
+        <w:rPr>
+          <w:rFonts w:ascii="Courier" w:hAnsi="Courier"/>
+          <w:color w:val="B58900"/>
+          <w:sz w:val="27"/>
+          <w:szCs w:val="27"/>
+          <w:lang w:val="en-GB"/>
+        </w:rPr>
+        <w:t>controller</w:t>
+      </w:r>
+      <w:r>
+        <w:rPr>
+          <w:rFonts w:ascii="Courier" w:hAnsi="Courier"/>
+          <w:color w:val="657B83"/>
+          <w:sz w:val="27"/>
+          <w:szCs w:val="27"/>
+          <w:shd w:val="clear" w:color="auto" w:fill="FDF6E3"/>
+          <w:lang w:val="en-GB"/>
+        </w:rPr>
+        <w:t xml:space="preserve">: </w:t>
+      </w:r>
+      <w:r>
+        <w:rPr>
+          <w:rFonts w:ascii="Courier" w:hAnsi="Courier"/>
+          <w:color w:val="2AA198"/>
+          <w:sz w:val="27"/>
+          <w:szCs w:val="27"/>
+          <w:lang w:val="en-GB"/>
+        </w:rPr>
+        <w:t>'SomeOtherController'</w:t>
+      </w:r>
+      <w:r>
+        <w:rPr>
+          <w:rFonts w:ascii="Courier" w:hAnsi="Courier"/>
+          <w:color w:val="657B83"/>
+          <w:sz w:val="27"/>
+          <w:szCs w:val="27"/>
+          <w:shd w:val="clear" w:color="auto" w:fill="FDF6E3"/>
+          <w:lang w:val="en-GB"/>
+        </w:rPr>
+        <w:t xml:space="preserve">       ) ])</w:t>
+      </w:r>
+    </w:p>
+    <w:p>
+      <w:pPr>
+        <w:pStyle w:val="BodyText"/>
+      </w:pPr>
+    </w:p>
+    <w:p>
+      <w:pPr>
+        <w:pStyle w:val="BodyText"/>
+        <w:ind w:firstLine="0"/>
+      </w:pPr>
+      <w:r>
+        <w:tab/>
+      </w:r>
+      <w:r>
+        <w:t>This presents us with a problem. Angular will use the value of templateUrl to try and fetch the file we’ve specified via AJAX. This might actually work in development but will fail in production. The asset pipeline works different in Production.</w:t>
+      </w:r>
+    </w:p>
+    <w:p>
+      <w:pPr>
+        <w:rPr>
+          <w:rFonts w:ascii="Courier" w:hAnsi="Courier"/>
+          <w:color w:val="000000"/>
+          <w:sz w:val="27"/>
+          <w:szCs w:val="27"/>
+          <w:shd w:val="clear" w:color="auto" w:fill="DDDDDD"/>
+          <w:lang w:val="en-GB"/>
+        </w:rPr>
+      </w:pPr>
+      <w:r>
+        <w:tab/>
+        <w:t>In production mode, the asset pipeline will control the path and name of the assets it is serving. It will generate a hash for each asset and include that hash in the name. The requested name i.e. assets/index.html is actually assets/</w:t>
+      </w:r>
+      <w:r>
+        <w:rPr>
+          <w:rFonts w:ascii="Courier" w:hAnsi="Courier"/>
+          <w:color w:val="000000"/>
+          <w:sz w:val="27"/>
+          <w:szCs w:val="27"/>
+          <w:shd w:val="clear" w:color="auto" w:fill="DDDDDD"/>
+        </w:rPr>
+        <w:t xml:space="preserve"> </w:t>
+      </w:r>
+      <w:r>
+        <w:rPr>
+          <w:rFonts w:ascii="Courier" w:hAnsi="Courier"/>
+          <w:color w:val="000000"/>
+          <w:sz w:val="27"/>
+          <w:szCs w:val="27"/>
+          <w:shd w:val="clear" w:color="auto" w:fill="DDDDDD"/>
+          <w:lang w:val="en-GB"/>
+        </w:rPr>
+        <w:t>9834f200909a098a0a9a-index.html</w:t>
+      </w:r>
+      <w:r>
+        <w:rPr>
+          <w:rFonts w:ascii="Courier" w:hAnsi="Courier"/>
+          <w:color w:val="000000"/>
+          <w:sz w:val="27"/>
+          <w:szCs w:val="27"/>
+          <w:shd w:val="clear" w:color="auto" w:fill="DDDDDD"/>
+          <w:lang w:val="en-GB"/>
+        </w:rPr>
+        <w:t>.</w:t>
+      </w:r>
+    </w:p>
+    <w:p>
+      <w:pPr>
+        <w:rPr>
+          <w:rFonts w:ascii="Times" w:hAnsi="Times"/>
+          <w:sz w:val="20"/>
+          <w:lang w:val="en-GB"/>
+        </w:rPr>
+      </w:pPr>
+    </w:p>
+    <w:p>
+      <w:pPr>
+        <w:rPr>
+          <w:sz w:val="20"/>
+          <w:lang w:val="en-GB"/>
+        </w:rPr>
+      </w:pPr>
+      <w:r>
+        <w:rPr>
+          <w:sz w:val="20"/>
+          <w:lang w:val="en-GB"/>
+        </w:rPr>
+        <w:t xml:space="preserve">Angular Caches </w:t>
+      </w:r>
+      <w:r>
+        <w:rPr>
+          <w:sz w:val="20"/>
+          <w:lang w:val="en-GB"/>
+        </w:rPr>
+        <w:t xml:space="preserve">templates after serving for the first time, so really we just need to repopulate the cache. This way, Angular won’t need to </w:t>
+      </w:r>
+      <w:r>
+        <w:rPr>
+          <w:sz w:val="20"/>
+          <w:lang w:val="en-GB"/>
+        </w:rPr>
+        <w:t>request any assets. Angular-rails-templates gem exists and we will use this.</w:t>
+      </w:r>
+      <w:r>
+        <w:rPr>
+          <w:sz w:val="20"/>
+          <w:lang w:val="en-GB"/>
+        </w:rPr>
+        <w:t xml:space="preserve"> We will also need angular-route module which enables routing.</w:t>
+      </w:r>
+    </w:p>
+    <w:p>
+      <w:pPr>
+        <w:rPr>
+          <w:sz w:val="20"/>
+          <w:lang w:val="en-GB"/>
+        </w:rPr>
+      </w:pPr>
+    </w:p>
+    <w:p>
+      <w:pPr>
+        <w:rPr>
+          <w:sz w:val="20"/>
+          <w:lang w:val="en-GB"/>
+        </w:rPr>
+      </w:pPr>
+      <w:r>
+        <w:rPr>
+          <w:sz w:val="20"/>
+          <w:lang w:val="en-GB"/>
+        </w:rPr>
+        <w:t>After adding the asset to the bowerfile, we run rake bower:instal</w:t>
+      </w:r>
+      <w:r>
+        <w:rPr>
+          <w:sz w:val="20"/>
+          <w:lang w:val="en-GB"/>
+        </w:rPr>
+        <w:t>l and then do the referencing in our application.js to angular routes and templates.</w:t>
+      </w:r>
+    </w:p>
+    <w:p>
+      <w:pPr>
+        <w:rPr>
+          <w:sz w:val="20"/>
+          <w:lang w:val="en-GB"/>
+        </w:rPr>
+      </w:pPr>
+    </w:p>
+    <w:p>
+      <w:pPr>
+        <w:rPr>
+          <w:sz w:val="20"/>
+          <w:lang w:val="en-GB"/>
+        </w:rPr>
+      </w:pPr>
+    </w:p>
+    <w:p>
+      <w:pPr>
+        <w:rPr>
+          <w:sz w:val="20"/>
+          <w:lang w:val="en-GB"/>
+        </w:rPr>
+      </w:pPr>
+      <w:r>
+        <w:rPr>
+          <w:sz w:val="20"/>
+          <w:lang w:val="en-GB"/>
+        </w:rPr>
+        <w:t>Writing enough code for Angular to serve up a template, so we can work out the UI. Replace index.html with the following:</w:t>
+      </w:r>
+    </w:p>
+    <w:p>
+      <w:pPr>
+        <w:rPr>
+          <w:rFonts w:ascii="Times" w:hAnsi="Times"/>
+          <w:sz w:val="20"/>
+          <w:lang w:val="en-GB"/>
+        </w:rPr>
+      </w:pPr>
+      <w:r>
+        <w:rPr>
+          <w:rFonts w:ascii="Courier" w:hAnsi="Courier"/>
+          <w:color w:val="657B83"/>
+          <w:sz w:val="27"/>
+          <w:szCs w:val="27"/>
+          <w:shd w:val="clear" w:color="auto" w:fill="FDF6E3"/>
+          <w:lang w:val="en-GB"/>
+        </w:rPr>
+        <w:lastRenderedPageBreak/>
+        <w:t>&lt;</w:t>
+      </w:r>
+      <w:r>
+        <w:rPr>
+          <w:rFonts w:ascii="Courier" w:hAnsi="Courier"/>
+          <w:color w:val="859900"/>
+          <w:sz w:val="27"/>
+          <w:szCs w:val="27"/>
+          <w:lang w:val="en-GB"/>
+        </w:rPr>
+        <w:t>div</w:t>
+      </w:r>
+      <w:r>
+        <w:rPr>
+          <w:rFonts w:ascii="Courier" w:hAnsi="Courier"/>
+          <w:color w:val="657B83"/>
+          <w:sz w:val="27"/>
+          <w:szCs w:val="27"/>
+          <w:shd w:val="clear" w:color="auto" w:fill="FDF6E3"/>
+          <w:lang w:val="en-GB"/>
+        </w:rPr>
+        <w:t xml:space="preserve"> ng-app=</w:t>
+      </w:r>
+      <w:r>
+        <w:rPr>
+          <w:rFonts w:ascii="Courier" w:hAnsi="Courier"/>
+          <w:color w:val="2AA198"/>
+          <w:sz w:val="27"/>
+          <w:szCs w:val="27"/>
+          <w:lang w:val="en-GB"/>
+        </w:rPr>
+        <w:t>"receta"</w:t>
+      </w:r>
+      <w:r>
+        <w:rPr>
+          <w:rFonts w:ascii="Courier" w:hAnsi="Courier"/>
+          <w:color w:val="657B83"/>
+          <w:sz w:val="27"/>
+          <w:szCs w:val="27"/>
+          <w:shd w:val="clear" w:color="auto" w:fill="FDF6E3"/>
+          <w:lang w:val="en-GB"/>
+        </w:rPr>
+        <w:t>&gt;   &lt;</w:t>
+      </w:r>
+      <w:r>
+        <w:rPr>
+          <w:rFonts w:ascii="Courier" w:hAnsi="Courier"/>
+          <w:color w:val="859900"/>
+          <w:sz w:val="27"/>
+          <w:szCs w:val="27"/>
+          <w:lang w:val="en-GB"/>
+        </w:rPr>
+        <w:t>div</w:t>
+      </w:r>
+      <w:r>
+        <w:rPr>
+          <w:rFonts w:ascii="Courier" w:hAnsi="Courier"/>
+          <w:color w:val="657B83"/>
+          <w:sz w:val="27"/>
+          <w:szCs w:val="27"/>
+          <w:shd w:val="clear" w:color="auto" w:fill="FDF6E3"/>
+          <w:lang w:val="en-GB"/>
+        </w:rPr>
+        <w:t xml:space="preserve"> </w:t>
+      </w:r>
+      <w:r>
+        <w:rPr>
+          <w:rFonts w:ascii="Courier" w:hAnsi="Courier"/>
+          <w:color w:val="657B83"/>
+          <w:sz w:val="27"/>
+          <w:szCs w:val="27"/>
+          <w:lang w:val="en-GB"/>
+        </w:rPr>
+        <w:t>class</w:t>
+      </w:r>
+      <w:r>
+        <w:rPr>
+          <w:rFonts w:ascii="Courier" w:hAnsi="Courier"/>
+          <w:color w:val="657B83"/>
+          <w:sz w:val="27"/>
+          <w:szCs w:val="27"/>
+          <w:shd w:val="clear" w:color="auto" w:fill="FDF6E3"/>
+          <w:lang w:val="en-GB"/>
+        </w:rPr>
+        <w:t>=</w:t>
+      </w:r>
+      <w:r>
+        <w:rPr>
+          <w:rFonts w:ascii="Courier" w:hAnsi="Courier"/>
+          <w:color w:val="2AA198"/>
+          <w:sz w:val="27"/>
+          <w:szCs w:val="27"/>
+          <w:lang w:val="en-GB"/>
+        </w:rPr>
+        <w:t>"view-container"</w:t>
+      </w:r>
+      <w:r>
+        <w:rPr>
+          <w:rFonts w:ascii="Courier" w:hAnsi="Courier"/>
+          <w:color w:val="657B83"/>
+          <w:sz w:val="27"/>
+          <w:szCs w:val="27"/>
+          <w:shd w:val="clear" w:color="auto" w:fill="FDF6E3"/>
+          <w:lang w:val="en-GB"/>
+        </w:rPr>
+        <w:t>&gt;     &lt;</w:t>
+      </w:r>
+      <w:r>
+        <w:rPr>
+          <w:rFonts w:ascii="Courier" w:hAnsi="Courier"/>
+          <w:color w:val="859900"/>
+          <w:sz w:val="27"/>
+          <w:szCs w:val="27"/>
+          <w:lang w:val="en-GB"/>
+        </w:rPr>
+        <w:t>div</w:t>
+      </w:r>
+      <w:r>
+        <w:rPr>
+          <w:rFonts w:ascii="Courier" w:hAnsi="Courier"/>
+          <w:color w:val="657B83"/>
+          <w:sz w:val="27"/>
+          <w:szCs w:val="27"/>
+          <w:shd w:val="clear" w:color="auto" w:fill="FDF6E3"/>
+          <w:lang w:val="en-GB"/>
+        </w:rPr>
+        <w:t xml:space="preserve"> ng-view </w:t>
+      </w:r>
+      <w:r>
+        <w:rPr>
+          <w:rFonts w:ascii="Courier" w:hAnsi="Courier"/>
+          <w:color w:val="657B83"/>
+          <w:sz w:val="27"/>
+          <w:szCs w:val="27"/>
+          <w:lang w:val="en-GB"/>
+        </w:rPr>
+        <w:t>class</w:t>
+      </w:r>
+      <w:r>
+        <w:rPr>
+          <w:rFonts w:ascii="Courier" w:hAnsi="Courier"/>
+          <w:color w:val="657B83"/>
+          <w:sz w:val="27"/>
+          <w:szCs w:val="27"/>
+          <w:shd w:val="clear" w:color="auto" w:fill="FDF6E3"/>
+          <w:lang w:val="en-GB"/>
+        </w:rPr>
+        <w:t>=</w:t>
+      </w:r>
+      <w:r>
+        <w:rPr>
+          <w:rFonts w:ascii="Courier" w:hAnsi="Courier"/>
+          <w:color w:val="2AA198"/>
+          <w:sz w:val="27"/>
+          <w:szCs w:val="27"/>
+          <w:lang w:val="en-GB"/>
+        </w:rPr>
+        <w:t>"view-frame animate-view"</w:t>
+      </w:r>
+      <w:r>
+        <w:rPr>
+          <w:rFonts w:ascii="Courier" w:hAnsi="Courier"/>
+          <w:color w:val="657B83"/>
+          <w:sz w:val="27"/>
+          <w:szCs w:val="27"/>
+          <w:shd w:val="clear" w:color="auto" w:fill="FDF6E3"/>
+          <w:lang w:val="en-GB"/>
+        </w:rPr>
+        <w:t>&gt;&lt;/</w:t>
+      </w:r>
+      <w:r>
+        <w:rPr>
+          <w:rFonts w:ascii="Courier" w:hAnsi="Courier"/>
+          <w:color w:val="859900"/>
+          <w:sz w:val="27"/>
+          <w:szCs w:val="27"/>
+          <w:lang w:val="en-GB"/>
+        </w:rPr>
+        <w:t>div</w:t>
+      </w:r>
+      <w:r>
+        <w:rPr>
+          <w:rFonts w:ascii="Courier" w:hAnsi="Courier"/>
+          <w:color w:val="657B83"/>
+          <w:sz w:val="27"/>
+          <w:szCs w:val="27"/>
+          <w:shd w:val="clear" w:color="auto" w:fill="FDF6E3"/>
+          <w:lang w:val="en-GB"/>
+        </w:rPr>
+        <w:t>&gt;   &lt;/</w:t>
+      </w:r>
+      <w:r>
+        <w:rPr>
+          <w:rFonts w:ascii="Courier" w:hAnsi="Courier"/>
+          <w:color w:val="859900"/>
+          <w:sz w:val="27"/>
+          <w:szCs w:val="27"/>
+          <w:lang w:val="en-GB"/>
+        </w:rPr>
+        <w:t>div</w:t>
+      </w:r>
+      <w:r>
+        <w:rPr>
+          <w:rFonts w:ascii="Courier" w:hAnsi="Courier"/>
+          <w:color w:val="657B83"/>
+          <w:sz w:val="27"/>
+          <w:szCs w:val="27"/>
+          <w:shd w:val="clear" w:color="auto" w:fill="FDF6E3"/>
+          <w:lang w:val="en-GB"/>
+        </w:rPr>
+        <w:t>&gt; &lt;/</w:t>
+      </w:r>
+      <w:r>
+        <w:rPr>
+          <w:rFonts w:ascii="Courier" w:hAnsi="Courier"/>
+          <w:color w:val="859900"/>
+          <w:sz w:val="27"/>
+          <w:szCs w:val="27"/>
+          <w:lang w:val="en-GB"/>
+        </w:rPr>
+        <w:t>div</w:t>
+      </w:r>
+      <w:r>
+        <w:rPr>
+          <w:rFonts w:ascii="Courier" w:hAnsi="Courier"/>
+          <w:color w:val="657B83"/>
+          <w:sz w:val="27"/>
+          <w:szCs w:val="27"/>
+          <w:shd w:val="clear" w:color="auto" w:fill="FDF6E3"/>
+          <w:lang w:val="en-GB"/>
+        </w:rPr>
+        <w:t>&gt;</w:t>
+      </w:r>
+    </w:p>
+    <w:p>
+      <w:pPr>
+        <w:rPr>
+          <w:sz w:val="20"/>
+          <w:lang w:val="en-GB"/>
+        </w:rPr>
+      </w:pPr>
+    </w:p>
+    <w:p>
+      <w:pPr>
+        <w:rPr>
+          <w:sz w:val="20"/>
+          <w:lang w:val="en-GB"/>
+        </w:rPr>
+      </w:pPr>
+      <w:r>
+        <w:rPr>
+          <w:b/>
+          <w:sz w:val="20"/>
+          <w:lang w:val="en-GB"/>
+        </w:rPr>
+        <w:t xml:space="preserve">Ng-app </w:t>
+      </w:r>
+      <w:r>
+        <w:rPr>
+          <w:sz w:val="20"/>
+          <w:lang w:val="en-GB"/>
+        </w:rPr>
+        <w:t>tells Angular which application should be loaded.</w:t>
+      </w:r>
+    </w:p>
+    <w:p>
+      <w:pPr>
+        <w:rPr>
+          <w:b/>
+          <w:sz w:val="20"/>
+          <w:lang w:val="en-GB"/>
+        </w:rPr>
+      </w:pPr>
+    </w:p>
+    <w:p>
+      <w:pPr>
+        <w:rPr>
+          <w:sz w:val="20"/>
+          <w:lang w:val="en-GB"/>
+        </w:rPr>
+      </w:pPr>
+      <w:r>
+        <w:rPr>
+          <w:b/>
+          <w:sz w:val="20"/>
+          <w:lang w:val="en-GB"/>
+        </w:rPr>
+        <w:t xml:space="preserve">Ng-view </w:t>
+      </w:r>
+      <w:r>
+        <w:rPr>
+          <w:sz w:val="20"/>
+          <w:lang w:val="en-GB"/>
+        </w:rPr>
+        <w:t>tells it where to render views.</w:t>
+      </w:r>
+    </w:p>
+    <w:p>
+      <w:pPr>
+        <w:rPr>
+          <w:sz w:val="20"/>
+          <w:lang w:val="en-GB"/>
+        </w:rPr>
+      </w:pPr>
+    </w:p>
+    <w:p>
+      <w:pPr>
+        <w:rPr>
+          <w:sz w:val="20"/>
+          <w:lang w:val="en-GB"/>
+        </w:rPr>
+      </w:pPr>
+      <w:r>
+        <w:rPr>
+          <w:sz w:val="20"/>
+          <w:lang w:val="en-GB"/>
+        </w:rPr>
+        <w:t>The view-container div and the view-frame and animate-view classes can be used to add view transition animations.</w:t>
+      </w:r>
+    </w:p>
+    <w:p>
+      <w:pPr>
+        <w:rPr>
+          <w:sz w:val="20"/>
+          <w:lang w:val="en-GB"/>
+        </w:rPr>
+      </w:pPr>
+    </w:p>
+    <w:p>
+      <w:pPr>
+        <w:rPr>
+          <w:sz w:val="20"/>
+          <w:lang w:val="en-GB"/>
+        </w:rPr>
+      </w:pPr>
+      <w:r>
+        <w:rPr>
+          <w:sz w:val="20"/>
+          <w:lang w:val="en-GB"/>
+        </w:rPr>
+        <w:t xml:space="preserve">We now need to implement the Angular app so it renders a view. Since we need the angular-routes module as well as angular-rails-templates, our app definition will need to include them as dependencies. Our controller will also be here, a third dependency. </w:t>
+      </w:r>
+    </w:p>
+    <w:p>
+      <w:pPr>
+        <w:rPr>
+          <w:sz w:val="20"/>
+          <w:lang w:val="en-GB"/>
+        </w:rPr>
+      </w:pPr>
+    </w:p>
+    <w:p>
+      <w:pPr>
+        <w:rPr>
+          <w:b/>
+          <w:sz w:val="20"/>
+          <w:lang w:val="en-GB"/>
+        </w:rPr>
+      </w:pPr>
+      <w:r>
+        <w:rPr>
+          <w:b/>
+          <w:sz w:val="20"/>
+          <w:lang w:val="en-GB"/>
+        </w:rPr>
+        <w:t>Our app/assets/javascripts/app.coffee</w:t>
+      </w:r>
+      <w:r>
+        <w:rPr>
+          <w:b/>
+          <w:sz w:val="20"/>
+          <w:lang w:val="en-GB"/>
+        </w:rPr>
+        <w:t>:</w:t>
+      </w:r>
+    </w:p>
+    <w:p>
+      <w:pPr>
+        <w:rPr>
+          <w:rFonts w:ascii="Times" w:hAnsi="Times"/>
+          <w:sz w:val="20"/>
+          <w:lang w:val="en-GB"/>
+        </w:rPr>
+      </w:pPr>
+      <w:r>
+        <w:rPr>
+          <w:rFonts w:ascii="Courier" w:hAnsi="Courier"/>
+          <w:color w:val="657B83"/>
+          <w:sz w:val="27"/>
+          <w:szCs w:val="27"/>
+          <w:shd w:val="clear" w:color="auto" w:fill="FDF6E3"/>
+          <w:lang w:val="en-GB"/>
+        </w:rPr>
+        <w:t>receta = angular.</w:t>
+      </w:r>
+      <w:r>
+        <w:rPr>
+          <w:rFonts w:ascii="Courier" w:hAnsi="Courier"/>
+          <w:color w:val="268BD2"/>
+          <w:sz w:val="27"/>
+          <w:szCs w:val="27"/>
+          <w:lang w:val="en-GB"/>
+        </w:rPr>
+        <w:t>module</w:t>
+      </w:r>
+      <w:r>
+        <w:rPr>
+          <w:rFonts w:ascii="Courier" w:hAnsi="Courier"/>
+          <w:color w:val="657B83"/>
+          <w:sz w:val="27"/>
+          <w:szCs w:val="27"/>
+          <w:shd w:val="clear" w:color="auto" w:fill="FDF6E3"/>
+          <w:lang w:val="en-GB"/>
+        </w:rPr>
+        <w:t>(</w:t>
+      </w:r>
+      <w:r>
+        <w:rPr>
+          <w:rFonts w:ascii="Courier" w:hAnsi="Courier"/>
+          <w:color w:val="2AA198"/>
+          <w:sz w:val="27"/>
+          <w:szCs w:val="27"/>
+          <w:lang w:val="en-GB"/>
+        </w:rPr>
+        <w:t>'receta'</w:t>
+      </w:r>
+      <w:r>
+        <w:rPr>
+          <w:rFonts w:ascii="Courier" w:hAnsi="Courier"/>
+          <w:color w:val="657B83"/>
+          <w:sz w:val="27"/>
+          <w:szCs w:val="27"/>
+          <w:shd w:val="clear" w:color="auto" w:fill="FDF6E3"/>
+          <w:lang w:val="en-GB"/>
+        </w:rPr>
+        <w:t xml:space="preserve">,[   </w:t>
+      </w:r>
+      <w:r>
+        <w:rPr>
+          <w:rFonts w:ascii="Courier" w:hAnsi="Courier"/>
+          <w:color w:val="2AA198"/>
+          <w:sz w:val="27"/>
+          <w:szCs w:val="27"/>
+          <w:lang w:val="en-GB"/>
+        </w:rPr>
+        <w:t>'templates'</w:t>
+      </w:r>
+      <w:r>
+        <w:rPr>
+          <w:rFonts w:ascii="Courier" w:hAnsi="Courier"/>
+          <w:color w:val="657B83"/>
+          <w:sz w:val="27"/>
+          <w:szCs w:val="27"/>
+          <w:shd w:val="clear" w:color="auto" w:fill="FDF6E3"/>
+          <w:lang w:val="en-GB"/>
+        </w:rPr>
+        <w:t xml:space="preserve">,   </w:t>
+      </w:r>
+      <w:r>
+        <w:rPr>
+          <w:rFonts w:ascii="Courier" w:hAnsi="Courier"/>
+          <w:color w:val="2AA198"/>
+          <w:sz w:val="27"/>
+          <w:szCs w:val="27"/>
+          <w:lang w:val="en-GB"/>
+        </w:rPr>
+        <w:t>'ngRoute'</w:t>
+      </w:r>
+      <w:r>
+        <w:rPr>
+          <w:rFonts w:ascii="Courier" w:hAnsi="Courier"/>
+          <w:color w:val="657B83"/>
+          <w:sz w:val="27"/>
+          <w:szCs w:val="27"/>
+          <w:shd w:val="clear" w:color="auto" w:fill="FDF6E3"/>
+          <w:lang w:val="en-GB"/>
+        </w:rPr>
+        <w:t xml:space="preserve">,   </w:t>
+      </w:r>
+      <w:r>
+        <w:rPr>
+          <w:rFonts w:ascii="Courier" w:hAnsi="Courier"/>
+          <w:color w:val="2AA198"/>
+          <w:sz w:val="27"/>
+          <w:szCs w:val="27"/>
+          <w:lang w:val="en-GB"/>
+        </w:rPr>
+        <w:t>'controllers'</w:t>
+      </w:r>
+      <w:r>
+        <w:rPr>
+          <w:rFonts w:ascii="Courier" w:hAnsi="Courier"/>
+          <w:color w:val="657B83"/>
+          <w:sz w:val="27"/>
+          <w:szCs w:val="27"/>
+          <w:shd w:val="clear" w:color="auto" w:fill="FDF6E3"/>
+          <w:lang w:val="en-GB"/>
+        </w:rPr>
+        <w:t xml:space="preserve">, ])  receta.config([ </w:t>
+      </w:r>
+      <w:r>
+        <w:rPr>
+          <w:rFonts w:ascii="Courier" w:hAnsi="Courier"/>
+          <w:color w:val="2AA198"/>
+          <w:sz w:val="27"/>
+          <w:szCs w:val="27"/>
+          <w:lang w:val="en-GB"/>
+        </w:rPr>
+        <w:t>'$routeProvider'</w:t>
+      </w:r>
+      <w:r>
+        <w:rPr>
+          <w:rFonts w:ascii="Courier" w:hAnsi="Courier"/>
+          <w:color w:val="657B83"/>
+          <w:sz w:val="27"/>
+          <w:szCs w:val="27"/>
+          <w:shd w:val="clear" w:color="auto" w:fill="FDF6E3"/>
+          <w:lang w:val="en-GB"/>
+        </w:rPr>
+        <w:t xml:space="preserve">,   </w:t>
+      </w:r>
+      <w:r>
+        <w:rPr>
+          <w:rFonts w:ascii="Courier" w:hAnsi="Courier"/>
+          <w:color w:val="657B83"/>
+          <w:sz w:val="27"/>
+          <w:szCs w:val="27"/>
+          <w:lang w:val="en-GB"/>
+        </w:rPr>
+        <w:t>($routeProvider)-&gt;</w:t>
+      </w:r>
+      <w:r>
+        <w:rPr>
+          <w:rFonts w:ascii="Courier" w:hAnsi="Courier"/>
+          <w:color w:val="657B83"/>
+          <w:sz w:val="27"/>
+          <w:szCs w:val="27"/>
+          <w:shd w:val="clear" w:color="auto" w:fill="FDF6E3"/>
+          <w:lang w:val="en-GB"/>
+        </w:rPr>
+        <w:t xml:space="preserve">     $routeProvider       .</w:t>
+      </w:r>
+      <w:r>
+        <w:rPr>
+          <w:rFonts w:ascii="Courier" w:hAnsi="Courier"/>
+          <w:color w:val="859900"/>
+          <w:sz w:val="27"/>
+          <w:szCs w:val="27"/>
+          <w:lang w:val="en-GB"/>
+        </w:rPr>
+        <w:t>when</w:t>
+      </w:r>
+      <w:r>
+        <w:rPr>
+          <w:rFonts w:ascii="Courier" w:hAnsi="Courier"/>
+          <w:color w:val="657B83"/>
+          <w:sz w:val="27"/>
+          <w:szCs w:val="27"/>
+          <w:shd w:val="clear" w:color="auto" w:fill="FDF6E3"/>
+          <w:lang w:val="en-GB"/>
+        </w:rPr>
+        <w:t>(</w:t>
+      </w:r>
+      <w:r>
+        <w:rPr>
+          <w:rFonts w:ascii="Courier" w:hAnsi="Courier"/>
+          <w:color w:val="2AA198"/>
+          <w:sz w:val="27"/>
+          <w:szCs w:val="27"/>
+          <w:lang w:val="en-GB"/>
+        </w:rPr>
+        <w:t>'/'</w:t>
+      </w:r>
+      <w:r>
+        <w:rPr>
+          <w:rFonts w:ascii="Courier" w:hAnsi="Courier"/>
+          <w:color w:val="657B83"/>
+          <w:sz w:val="27"/>
+          <w:szCs w:val="27"/>
+          <w:shd w:val="clear" w:color="auto" w:fill="FDF6E3"/>
+          <w:lang w:val="en-GB"/>
+        </w:rPr>
+        <w:t xml:space="preserve">,         </w:t>
+      </w:r>
+      <w:r>
+        <w:rPr>
+          <w:rFonts w:ascii="Courier" w:hAnsi="Courier"/>
+          <w:color w:val="B58900"/>
+          <w:sz w:val="27"/>
+          <w:szCs w:val="27"/>
+          <w:lang w:val="en-GB"/>
+        </w:rPr>
+        <w:t>templateUrl</w:t>
+      </w:r>
+      <w:r>
+        <w:rPr>
+          <w:rFonts w:ascii="Courier" w:hAnsi="Courier"/>
+          <w:color w:val="657B83"/>
+          <w:sz w:val="27"/>
+          <w:szCs w:val="27"/>
+          <w:shd w:val="clear" w:color="auto" w:fill="FDF6E3"/>
+          <w:lang w:val="en-GB"/>
+        </w:rPr>
+        <w:t xml:space="preserve">: </w:t>
+      </w:r>
+      <w:r>
+        <w:rPr>
+          <w:rFonts w:ascii="Courier" w:hAnsi="Courier"/>
+          <w:color w:val="2AA198"/>
+          <w:sz w:val="27"/>
+          <w:szCs w:val="27"/>
+          <w:lang w:val="en-GB"/>
+        </w:rPr>
+        <w:t>"index.html"</w:t>
+      </w:r>
+      <w:r>
+        <w:rPr>
+          <w:rFonts w:ascii="Courier" w:hAnsi="Courier"/>
+          <w:color w:val="657B83"/>
+          <w:sz w:val="27"/>
+          <w:szCs w:val="27"/>
+          <w:shd w:val="clear" w:color="auto" w:fill="FDF6E3"/>
+          <w:lang w:val="en-GB"/>
+        </w:rPr>
+        <w:t xml:space="preserve">         </w:t>
+      </w:r>
+      <w:r>
+        <w:rPr>
+          <w:rFonts w:ascii="Courier" w:hAnsi="Courier"/>
+          <w:color w:val="B58900"/>
+          <w:sz w:val="27"/>
+          <w:szCs w:val="27"/>
+          <w:lang w:val="en-GB"/>
+        </w:rPr>
+        <w:t>controller</w:t>
+      </w:r>
+      <w:r>
+        <w:rPr>
+          <w:rFonts w:ascii="Courier" w:hAnsi="Courier"/>
+          <w:color w:val="657B83"/>
+          <w:sz w:val="27"/>
+          <w:szCs w:val="27"/>
+          <w:shd w:val="clear" w:color="auto" w:fill="FDF6E3"/>
+          <w:lang w:val="en-GB"/>
+        </w:rPr>
+        <w:t xml:space="preserve">: </w:t>
+      </w:r>
+      <w:r>
+        <w:rPr>
+          <w:rFonts w:ascii="Courier" w:hAnsi="Courier"/>
+          <w:color w:val="2AA198"/>
+          <w:sz w:val="27"/>
+          <w:szCs w:val="27"/>
+          <w:lang w:val="en-GB"/>
+        </w:rPr>
+        <w:t>'RecipesController'</w:t>
+      </w:r>
+      <w:r>
+        <w:rPr>
+          <w:rFonts w:ascii="Courier" w:hAnsi="Courier"/>
+          <w:color w:val="657B83"/>
+          <w:sz w:val="27"/>
+          <w:szCs w:val="27"/>
+          <w:shd w:val="clear" w:color="auto" w:fill="FDF6E3"/>
+          <w:lang w:val="en-GB"/>
+        </w:rPr>
+        <w:t xml:space="preserve">       ) ])  controllers = angular.</w:t>
+      </w:r>
+      <w:r>
+        <w:rPr>
+          <w:rFonts w:ascii="Courier" w:hAnsi="Courier"/>
+          <w:color w:val="268BD2"/>
+          <w:sz w:val="27"/>
+          <w:szCs w:val="27"/>
+          <w:lang w:val="en-GB"/>
+        </w:rPr>
+        <w:t>module</w:t>
+      </w:r>
+      <w:r>
+        <w:rPr>
+          <w:rFonts w:ascii="Courier" w:hAnsi="Courier"/>
+          <w:color w:val="657B83"/>
+          <w:sz w:val="27"/>
+          <w:szCs w:val="27"/>
+          <w:shd w:val="clear" w:color="auto" w:fill="FDF6E3"/>
+          <w:lang w:val="en-GB"/>
+        </w:rPr>
+        <w:t>(</w:t>
+      </w:r>
+      <w:r>
+        <w:rPr>
+          <w:rFonts w:ascii="Courier" w:hAnsi="Courier"/>
+          <w:color w:val="2AA198"/>
+          <w:sz w:val="27"/>
+          <w:szCs w:val="27"/>
+          <w:lang w:val="en-GB"/>
+        </w:rPr>
+        <w:t>'controllers'</w:t>
+      </w:r>
+      <w:r>
+        <w:rPr>
+          <w:rFonts w:ascii="Courier" w:hAnsi="Courier"/>
+          <w:color w:val="657B83"/>
+          <w:sz w:val="27"/>
+          <w:szCs w:val="27"/>
+          <w:shd w:val="clear" w:color="auto" w:fill="FDF6E3"/>
+          <w:lang w:val="en-GB"/>
+        </w:rPr>
+        <w:t>,[]) controllers.controller(</w:t>
+      </w:r>
+      <w:r>
+        <w:rPr>
+          <w:rFonts w:ascii="Courier" w:hAnsi="Courier"/>
+          <w:color w:val="2AA198"/>
+          <w:sz w:val="27"/>
+          <w:szCs w:val="27"/>
+          <w:lang w:val="en-GB"/>
+        </w:rPr>
+        <w:t>"RecipesController"</w:t>
+      </w:r>
+      <w:r>
+        <w:rPr>
+          <w:rFonts w:ascii="Courier" w:hAnsi="Courier"/>
+          <w:color w:val="657B83"/>
+          <w:sz w:val="27"/>
+          <w:szCs w:val="27"/>
+          <w:shd w:val="clear" w:color="auto" w:fill="FDF6E3"/>
+          <w:lang w:val="en-GB"/>
+        </w:rPr>
+        <w:t xml:space="preserve">, [ </w:t>
+      </w:r>
+      <w:r>
+        <w:rPr>
+          <w:rFonts w:ascii="Courier" w:hAnsi="Courier"/>
+          <w:color w:val="2AA198"/>
+          <w:sz w:val="27"/>
+          <w:szCs w:val="27"/>
+          <w:lang w:val="en-GB"/>
+        </w:rPr>
+        <w:t>'$scope'</w:t>
+      </w:r>
+      <w:r>
+        <w:rPr>
+          <w:rFonts w:ascii="Courier" w:hAnsi="Courier"/>
+          <w:color w:val="657B83"/>
+          <w:sz w:val="27"/>
+          <w:szCs w:val="27"/>
+          <w:shd w:val="clear" w:color="auto" w:fill="FDF6E3"/>
+          <w:lang w:val="en-GB"/>
+        </w:rPr>
+        <w:t xml:space="preserve">,   </w:t>
+      </w:r>
+      <w:r>
+        <w:rPr>
+          <w:rFonts w:ascii="Courier" w:hAnsi="Courier"/>
+          <w:color w:val="657B83"/>
+          <w:sz w:val="27"/>
+          <w:szCs w:val="27"/>
+          <w:lang w:val="en-GB"/>
+        </w:rPr>
+        <w:t>($scope)-&gt;</w:t>
+      </w:r>
+      <w:r>
+        <w:rPr>
+          <w:rFonts w:ascii="Courier" w:hAnsi="Courier"/>
+          <w:color w:val="657B83"/>
+          <w:sz w:val="27"/>
+          <w:szCs w:val="27"/>
+          <w:shd w:val="clear" w:color="auto" w:fill="FDF6E3"/>
+          <w:lang w:val="en-GB"/>
+        </w:rPr>
+        <w:t xml:space="preserve"> ])</w:t>
+      </w:r>
+    </w:p>
+    <w:p>
+      <w:pPr>
+        <w:rPr>
+          <w:sz w:val="20"/>
+          <w:lang w:val="en-GB"/>
+        </w:rPr>
+      </w:pPr>
+    </w:p>
+    <w:p>
+      <w:pPr>
+        <w:rPr>
+          <w:b/>
+          <w:sz w:val="20"/>
+          <w:lang w:val="en-GB"/>
+        </w:rPr>
+      </w:pPr>
+      <w:r>
+        <w:rPr>
+          <w:b/>
+          <w:sz w:val="20"/>
+          <w:lang w:val="en-GB"/>
+        </w:rPr>
+        <w:t>Finally, create index.html. Angular-rails-templates will look for templates in app/assets/javascripts/template by default so we’ll put the file there. It will initially just have the static markup that demonstrates our UI.</w:t>
+      </w:r>
+    </w:p>
+    <w:p>
+      <w:pPr>
+        <w:rPr>
+          <w:b/>
+          <w:sz w:val="20"/>
+          <w:lang w:val="en-GB"/>
+        </w:rPr>
+      </w:pPr>
+    </w:p>
+    <w:p>
+      <w:pPr>
+        <w:rPr>
+          <w:b/>
+          <w:sz w:val="20"/>
+          <w:lang w:val="en-GB"/>
+        </w:rPr>
+      </w:pPr>
+      <w:r>
+        <w:rPr>
+          <w:b/>
+          <w:sz w:val="20"/>
+          <w:lang w:val="en-GB"/>
+        </w:rPr>
+        <w:t>Our app/assets/javascripts/templates/index.html</w:t>
+      </w:r>
+    </w:p>
+    <w:p>
+      <w:pPr>
+        <w:rPr>
+          <w:rFonts w:ascii="Times" w:hAnsi="Times"/>
+          <w:sz w:val="20"/>
+          <w:lang w:val="en-GB"/>
+        </w:rPr>
+      </w:pPr>
+      <w:r>
+        <w:rPr>
+          <w:rFonts w:ascii="Courier" w:hAnsi="Courier"/>
+          <w:color w:val="657B83"/>
+          <w:sz w:val="27"/>
+          <w:szCs w:val="27"/>
+          <w:lang w:val="en-GB"/>
+        </w:rPr>
+        <w:t>&lt;</w:t>
+      </w:r>
+      <w:r>
+        <w:rPr>
+          <w:rFonts w:ascii="Courier" w:hAnsi="Courier"/>
+          <w:color w:val="268BD2"/>
+          <w:sz w:val="27"/>
+          <w:szCs w:val="27"/>
+          <w:lang w:val="en-GB"/>
+        </w:rPr>
+        <w:t>header</w:t>
+      </w:r>
+      <w:r>
+        <w:rPr>
+          <w:rFonts w:ascii="Courier" w:hAnsi="Courier"/>
+          <w:color w:val="657B83"/>
+          <w:sz w:val="27"/>
+          <w:szCs w:val="27"/>
+          <w:lang w:val="en-GB"/>
+        </w:rPr>
+        <w:t xml:space="preserve"> </w:t>
+      </w:r>
+      <w:r>
+        <w:rPr>
+          <w:rFonts w:ascii="Courier" w:hAnsi="Courier"/>
+          <w:color w:val="B58900"/>
+          <w:sz w:val="27"/>
+          <w:szCs w:val="27"/>
+          <w:lang w:val="en-GB"/>
+        </w:rPr>
+        <w:t>class</w:t>
+      </w:r>
+      <w:r>
+        <w:rPr>
+          <w:rFonts w:ascii="Courier" w:hAnsi="Courier"/>
+          <w:color w:val="657B83"/>
+          <w:sz w:val="27"/>
+          <w:szCs w:val="27"/>
+          <w:lang w:val="en-GB"/>
+        </w:rPr>
+        <w:t>=</w:t>
+      </w:r>
+      <w:r>
+        <w:rPr>
+          <w:rFonts w:ascii="Courier" w:hAnsi="Courier"/>
+          <w:color w:val="2AA198"/>
+          <w:sz w:val="27"/>
+          <w:szCs w:val="27"/>
+          <w:lang w:val="en-GB"/>
+        </w:rPr>
+        <w:t>"row"</w:t>
+      </w:r>
+      <w:r>
+        <w:rPr>
+          <w:rFonts w:ascii="Courier" w:hAnsi="Courier"/>
+          <w:color w:val="657B83"/>
+          <w:sz w:val="27"/>
+          <w:szCs w:val="27"/>
+          <w:lang w:val="en-GB"/>
+        </w:rPr>
+        <w:t>&gt;</w:t>
+      </w:r>
+      <w:r>
+        <w:rPr>
+          <w:rFonts w:ascii="Courier" w:hAnsi="Courier"/>
+          <w:color w:val="657B83"/>
+          <w:sz w:val="27"/>
+          <w:szCs w:val="27"/>
+          <w:shd w:val="clear" w:color="auto" w:fill="FDF6E3"/>
+          <w:lang w:val="en-GB"/>
+        </w:rPr>
+        <w:t xml:space="preserve">   </w:t>
+      </w:r>
+      <w:r>
+        <w:rPr>
+          <w:rFonts w:ascii="Courier" w:hAnsi="Courier"/>
+          <w:color w:val="657B83"/>
+          <w:sz w:val="27"/>
+          <w:szCs w:val="27"/>
+          <w:lang w:val="en-GB"/>
+        </w:rPr>
+        <w:t>&lt;</w:t>
+      </w:r>
+      <w:r>
+        <w:rPr>
+          <w:rFonts w:ascii="Courier" w:hAnsi="Courier"/>
+          <w:color w:val="268BD2"/>
+          <w:sz w:val="27"/>
+          <w:szCs w:val="27"/>
+          <w:lang w:val="en-GB"/>
+        </w:rPr>
+        <w:t>h1</w:t>
+      </w:r>
+      <w:r>
+        <w:rPr>
+          <w:rFonts w:ascii="Courier" w:hAnsi="Courier"/>
+          <w:color w:val="657B83"/>
+          <w:sz w:val="27"/>
+          <w:szCs w:val="27"/>
+          <w:lang w:val="en-GB"/>
+        </w:rPr>
+        <w:t xml:space="preserve"> </w:t>
+      </w:r>
+      <w:r>
+        <w:rPr>
+          <w:rFonts w:ascii="Courier" w:hAnsi="Courier"/>
+          <w:color w:val="B58900"/>
+          <w:sz w:val="27"/>
+          <w:szCs w:val="27"/>
+          <w:lang w:val="en-GB"/>
+        </w:rPr>
+        <w:t>class</w:t>
+      </w:r>
+      <w:r>
+        <w:rPr>
+          <w:rFonts w:ascii="Courier" w:hAnsi="Courier"/>
+          <w:color w:val="657B83"/>
+          <w:sz w:val="27"/>
+          <w:szCs w:val="27"/>
+          <w:lang w:val="en-GB"/>
+        </w:rPr>
+        <w:t>=</w:t>
+      </w:r>
+      <w:r>
+        <w:rPr>
+          <w:rFonts w:ascii="Courier" w:hAnsi="Courier"/>
+          <w:color w:val="2AA198"/>
+          <w:sz w:val="27"/>
+          <w:szCs w:val="27"/>
+          <w:lang w:val="en-GB"/>
+        </w:rPr>
+        <w:t>"text-center col-md-6 col-md-offset-3"</w:t>
+      </w:r>
+      <w:r>
+        <w:rPr>
+          <w:rFonts w:ascii="Courier" w:hAnsi="Courier"/>
+          <w:color w:val="657B83"/>
+          <w:sz w:val="27"/>
+          <w:szCs w:val="27"/>
+          <w:lang w:val="en-GB"/>
+        </w:rPr>
+        <w:t>&gt;</w:t>
+      </w:r>
+      <w:r>
+        <w:rPr>
+          <w:rFonts w:ascii="Courier" w:hAnsi="Courier"/>
+          <w:color w:val="657B83"/>
+          <w:sz w:val="27"/>
+          <w:szCs w:val="27"/>
+          <w:shd w:val="clear" w:color="auto" w:fill="FDF6E3"/>
+          <w:lang w:val="en-GB"/>
+        </w:rPr>
+        <w:t>Find Recipes</w:t>
+      </w:r>
+      <w:r>
+        <w:rPr>
+          <w:rFonts w:ascii="Courier" w:hAnsi="Courier"/>
+          <w:color w:val="657B83"/>
+          <w:sz w:val="27"/>
+          <w:szCs w:val="27"/>
+          <w:lang w:val="en-GB"/>
+        </w:rPr>
+        <w:t>&lt;/</w:t>
+      </w:r>
+      <w:r>
+        <w:rPr>
+          <w:rFonts w:ascii="Courier" w:hAnsi="Courier"/>
+          <w:color w:val="268BD2"/>
+          <w:sz w:val="27"/>
+          <w:szCs w:val="27"/>
+          <w:lang w:val="en-GB"/>
+        </w:rPr>
+        <w:t>h1</w:t>
+      </w:r>
+      <w:r>
+        <w:rPr>
+          <w:rFonts w:ascii="Courier" w:hAnsi="Courier"/>
+          <w:color w:val="657B83"/>
+          <w:sz w:val="27"/>
+          <w:szCs w:val="27"/>
+          <w:lang w:val="en-GB"/>
+        </w:rPr>
+        <w:t>&gt;</w:t>
+      </w:r>
+      <w:r>
+        <w:rPr>
+          <w:rFonts w:ascii="Courier" w:hAnsi="Courier"/>
+          <w:color w:val="657B83"/>
+          <w:sz w:val="27"/>
+          <w:szCs w:val="27"/>
+          <w:shd w:val="clear" w:color="auto" w:fill="FDF6E3"/>
+          <w:lang w:val="en-GB"/>
+        </w:rPr>
+        <w:t xml:space="preserve"> </w:t>
+      </w:r>
+      <w:r>
+        <w:rPr>
+          <w:rFonts w:ascii="Courier" w:hAnsi="Courier"/>
+          <w:color w:val="657B83"/>
+          <w:sz w:val="27"/>
+          <w:szCs w:val="27"/>
+          <w:lang w:val="en-GB"/>
+        </w:rPr>
+        <w:t>&lt;/</w:t>
+      </w:r>
+      <w:r>
+        <w:rPr>
+          <w:rFonts w:ascii="Courier" w:hAnsi="Courier"/>
+          <w:color w:val="268BD2"/>
+          <w:sz w:val="27"/>
+          <w:szCs w:val="27"/>
+          <w:lang w:val="en-GB"/>
+        </w:rPr>
+        <w:t>header</w:t>
+      </w:r>
+      <w:r>
+        <w:rPr>
+          <w:rFonts w:ascii="Courier" w:hAnsi="Courier"/>
+          <w:color w:val="657B83"/>
+          <w:sz w:val="27"/>
+          <w:szCs w:val="27"/>
+          <w:lang w:val="en-GB"/>
+        </w:rPr>
+        <w:t>&gt;</w:t>
+      </w:r>
+      <w:r>
+        <w:rPr>
+          <w:rFonts w:ascii="Courier" w:hAnsi="Courier"/>
+          <w:color w:val="657B83"/>
+          <w:sz w:val="27"/>
+          <w:szCs w:val="27"/>
+          <w:shd w:val="clear" w:color="auto" w:fill="FDF6E3"/>
+          <w:lang w:val="en-GB"/>
+        </w:rPr>
+        <w:t xml:space="preserve"> </w:t>
+      </w:r>
+      <w:r>
+        <w:rPr>
+          <w:rFonts w:ascii="Courier" w:hAnsi="Courier"/>
+          <w:color w:val="657B83"/>
+          <w:sz w:val="27"/>
+          <w:szCs w:val="27"/>
+          <w:lang w:val="en-GB"/>
+        </w:rPr>
+        <w:t>&lt;</w:t>
+      </w:r>
+      <w:r>
+        <w:rPr>
+          <w:rFonts w:ascii="Courier" w:hAnsi="Courier"/>
+          <w:color w:val="268BD2"/>
+          <w:sz w:val="27"/>
+          <w:szCs w:val="27"/>
+          <w:lang w:val="en-GB"/>
+        </w:rPr>
+        <w:t>section</w:t>
+      </w:r>
+      <w:r>
+        <w:rPr>
+          <w:rFonts w:ascii="Courier" w:hAnsi="Courier"/>
+          <w:color w:val="657B83"/>
+          <w:sz w:val="27"/>
+          <w:szCs w:val="27"/>
+          <w:lang w:val="en-GB"/>
+        </w:rPr>
+        <w:t xml:space="preserve"> </w:t>
+      </w:r>
+      <w:r>
+        <w:rPr>
+          <w:rFonts w:ascii="Courier" w:hAnsi="Courier"/>
+          <w:color w:val="B58900"/>
+          <w:sz w:val="27"/>
+          <w:szCs w:val="27"/>
+          <w:lang w:val="en-GB"/>
+        </w:rPr>
+        <w:t>class</w:t>
+      </w:r>
+      <w:r>
+        <w:rPr>
+          <w:rFonts w:ascii="Courier" w:hAnsi="Courier"/>
+          <w:color w:val="657B83"/>
+          <w:sz w:val="27"/>
+          <w:szCs w:val="27"/>
+          <w:lang w:val="en-GB"/>
+        </w:rPr>
+        <w:t>=</w:t>
+      </w:r>
+      <w:r>
+        <w:rPr>
+          <w:rFonts w:ascii="Courier" w:hAnsi="Courier"/>
+          <w:color w:val="2AA198"/>
+          <w:sz w:val="27"/>
+          <w:szCs w:val="27"/>
+          <w:lang w:val="en-GB"/>
+        </w:rPr>
+        <w:t>"row"</w:t>
+      </w:r>
+      <w:r>
+        <w:rPr>
+          <w:rFonts w:ascii="Courier" w:hAnsi="Courier"/>
+          <w:color w:val="657B83"/>
+          <w:sz w:val="27"/>
+          <w:szCs w:val="27"/>
+          <w:lang w:val="en-GB"/>
+        </w:rPr>
+        <w:t>&gt;</w:t>
+      </w:r>
+      <w:r>
+        <w:rPr>
+          <w:rFonts w:ascii="Courier" w:hAnsi="Courier"/>
+          <w:color w:val="657B83"/>
+          <w:sz w:val="27"/>
+          <w:szCs w:val="27"/>
+          <w:shd w:val="clear" w:color="auto" w:fill="FDF6E3"/>
+          <w:lang w:val="en-GB"/>
+        </w:rPr>
+        <w:t xml:space="preserve">   </w:t>
+      </w:r>
+      <w:r>
+        <w:rPr>
+          <w:rFonts w:ascii="Courier" w:hAnsi="Courier"/>
+          <w:color w:val="657B83"/>
+          <w:sz w:val="27"/>
+          <w:szCs w:val="27"/>
+          <w:lang w:val="en-GB"/>
+        </w:rPr>
+        <w:t>&lt;</w:t>
+      </w:r>
+      <w:r>
+        <w:rPr>
+          <w:rFonts w:ascii="Courier" w:hAnsi="Courier"/>
+          <w:color w:val="268BD2"/>
+          <w:sz w:val="27"/>
+          <w:szCs w:val="27"/>
+          <w:lang w:val="en-GB"/>
+        </w:rPr>
+        <w:t>form</w:t>
+      </w:r>
+      <w:r>
+        <w:rPr>
+          <w:rFonts w:ascii="Courier" w:hAnsi="Courier"/>
+          <w:color w:val="657B83"/>
+          <w:sz w:val="27"/>
+          <w:szCs w:val="27"/>
+          <w:lang w:val="en-GB"/>
+        </w:rPr>
+        <w:t>&gt;</w:t>
+      </w:r>
+      <w:r>
+        <w:rPr>
+          <w:rFonts w:ascii="Courier" w:hAnsi="Courier"/>
+          <w:color w:val="657B83"/>
+          <w:sz w:val="27"/>
+          <w:szCs w:val="27"/>
+          <w:shd w:val="clear" w:color="auto" w:fill="FDF6E3"/>
+          <w:lang w:val="en-GB"/>
+        </w:rPr>
+        <w:t xml:space="preserve">     </w:t>
+      </w:r>
+      <w:r>
+        <w:rPr>
+          <w:rFonts w:ascii="Courier" w:hAnsi="Courier"/>
+          <w:color w:val="657B83"/>
+          <w:sz w:val="27"/>
+          <w:szCs w:val="27"/>
+          <w:lang w:val="en-GB"/>
+        </w:rPr>
+        <w:t>&lt;</w:t>
+      </w:r>
+      <w:r>
+        <w:rPr>
+          <w:rFonts w:ascii="Courier" w:hAnsi="Courier"/>
+          <w:color w:val="268BD2"/>
+          <w:sz w:val="27"/>
+          <w:szCs w:val="27"/>
+          <w:lang w:val="en-GB"/>
+        </w:rPr>
+        <w:t>div</w:t>
+      </w:r>
+      <w:r>
+        <w:rPr>
+          <w:rFonts w:ascii="Courier" w:hAnsi="Courier"/>
+          <w:color w:val="657B83"/>
+          <w:sz w:val="27"/>
+          <w:szCs w:val="27"/>
+          <w:lang w:val="en-GB"/>
+        </w:rPr>
+        <w:t xml:space="preserve"> </w:t>
+      </w:r>
+      <w:r>
+        <w:rPr>
+          <w:rFonts w:ascii="Courier" w:hAnsi="Courier"/>
+          <w:color w:val="B58900"/>
+          <w:sz w:val="27"/>
+          <w:szCs w:val="27"/>
+          <w:lang w:val="en-GB"/>
+        </w:rPr>
+        <w:t>class</w:t>
+      </w:r>
+      <w:r>
+        <w:rPr>
+          <w:rFonts w:ascii="Courier" w:hAnsi="Courier"/>
+          <w:color w:val="657B83"/>
+          <w:sz w:val="27"/>
+          <w:szCs w:val="27"/>
+          <w:lang w:val="en-GB"/>
+        </w:rPr>
+        <w:t>=</w:t>
+      </w:r>
+      <w:r>
+        <w:rPr>
+          <w:rFonts w:ascii="Courier" w:hAnsi="Courier"/>
+          <w:color w:val="2AA198"/>
+          <w:sz w:val="27"/>
+          <w:szCs w:val="27"/>
+          <w:lang w:val="en-GB"/>
+        </w:rPr>
+        <w:t>"form-group col-md-6 col-md-offset-3"</w:t>
+      </w:r>
+      <w:r>
+        <w:rPr>
+          <w:rFonts w:ascii="Courier" w:hAnsi="Courier"/>
+          <w:color w:val="657B83"/>
+          <w:sz w:val="27"/>
+          <w:szCs w:val="27"/>
+          <w:lang w:val="en-GB"/>
+        </w:rPr>
+        <w:t>&gt;</w:t>
+      </w:r>
+      <w:r>
+        <w:rPr>
+          <w:rFonts w:ascii="Courier" w:hAnsi="Courier"/>
+          <w:color w:val="657B83"/>
+          <w:sz w:val="27"/>
+          <w:szCs w:val="27"/>
+          <w:shd w:val="clear" w:color="auto" w:fill="FDF6E3"/>
+          <w:lang w:val="en-GB"/>
+        </w:rPr>
+        <w:t xml:space="preserve">       </w:t>
+      </w:r>
+      <w:r>
+        <w:rPr>
+          <w:rFonts w:ascii="Courier" w:hAnsi="Courier"/>
+          <w:color w:val="657B83"/>
+          <w:sz w:val="27"/>
+          <w:szCs w:val="27"/>
+          <w:lang w:val="en-GB"/>
+        </w:rPr>
+        <w:t>&lt;</w:t>
+      </w:r>
+      <w:r>
+        <w:rPr>
+          <w:rFonts w:ascii="Courier" w:hAnsi="Courier"/>
+          <w:color w:val="268BD2"/>
+          <w:sz w:val="27"/>
+          <w:szCs w:val="27"/>
+          <w:lang w:val="en-GB"/>
+        </w:rPr>
+        <w:t>label</w:t>
+      </w:r>
+      <w:r>
+        <w:rPr>
+          <w:rFonts w:ascii="Courier" w:hAnsi="Courier"/>
+          <w:color w:val="657B83"/>
+          <w:sz w:val="27"/>
+          <w:szCs w:val="27"/>
+          <w:lang w:val="en-GB"/>
+        </w:rPr>
+        <w:t xml:space="preserve"> </w:t>
+      </w:r>
+      <w:r>
+        <w:rPr>
+          <w:rFonts w:ascii="Courier" w:hAnsi="Courier"/>
+          <w:color w:val="B58900"/>
+          <w:sz w:val="27"/>
+          <w:szCs w:val="27"/>
+          <w:lang w:val="en-GB"/>
+        </w:rPr>
+        <w:t>for</w:t>
+      </w:r>
+      <w:r>
+        <w:rPr>
+          <w:rFonts w:ascii="Courier" w:hAnsi="Courier"/>
+          <w:color w:val="657B83"/>
+          <w:sz w:val="27"/>
+          <w:szCs w:val="27"/>
+          <w:lang w:val="en-GB"/>
+        </w:rPr>
+        <w:t>=</w:t>
+      </w:r>
+      <w:r>
+        <w:rPr>
+          <w:rFonts w:ascii="Courier" w:hAnsi="Courier"/>
+          <w:color w:val="2AA198"/>
+          <w:sz w:val="27"/>
+          <w:szCs w:val="27"/>
+          <w:lang w:val="en-GB"/>
+        </w:rPr>
+        <w:t>"keywords"</w:t>
+      </w:r>
+      <w:r>
+        <w:rPr>
+          <w:rFonts w:ascii="Courier" w:hAnsi="Courier"/>
+          <w:color w:val="657B83"/>
+          <w:sz w:val="27"/>
+          <w:szCs w:val="27"/>
+          <w:lang w:val="en-GB"/>
+        </w:rPr>
+        <w:t xml:space="preserve"> </w:t>
+      </w:r>
+      <w:r>
+        <w:rPr>
+          <w:rFonts w:ascii="Courier" w:hAnsi="Courier"/>
+          <w:color w:val="B58900"/>
+          <w:sz w:val="27"/>
+          <w:szCs w:val="27"/>
+          <w:lang w:val="en-GB"/>
+        </w:rPr>
+        <w:t>class</w:t>
+      </w:r>
+      <w:r>
+        <w:rPr>
+          <w:rFonts w:ascii="Courier" w:hAnsi="Courier"/>
+          <w:color w:val="657B83"/>
+          <w:sz w:val="27"/>
+          <w:szCs w:val="27"/>
+          <w:lang w:val="en-GB"/>
+        </w:rPr>
+        <w:t>=</w:t>
+      </w:r>
+      <w:r>
+        <w:rPr>
+          <w:rFonts w:ascii="Courier" w:hAnsi="Courier"/>
+          <w:color w:val="2AA198"/>
+          <w:sz w:val="27"/>
+          <w:szCs w:val="27"/>
+          <w:lang w:val="en-GB"/>
+        </w:rPr>
+        <w:t>"sr-only"</w:t>
+      </w:r>
+      <w:r>
+        <w:rPr>
+          <w:rFonts w:ascii="Courier" w:hAnsi="Courier"/>
+          <w:color w:val="657B83"/>
+          <w:sz w:val="27"/>
+          <w:szCs w:val="27"/>
+          <w:lang w:val="en-GB"/>
+        </w:rPr>
+        <w:t>&gt;</w:t>
+      </w:r>
+      <w:r>
+        <w:rPr>
+          <w:rFonts w:ascii="Courier" w:hAnsi="Courier"/>
+          <w:color w:val="657B83"/>
+          <w:sz w:val="27"/>
+          <w:szCs w:val="27"/>
+          <w:shd w:val="clear" w:color="auto" w:fill="FDF6E3"/>
+          <w:lang w:val="en-GB"/>
+        </w:rPr>
+        <w:t>Keywords</w:t>
+      </w:r>
+      <w:r>
+        <w:rPr>
+          <w:rFonts w:ascii="Courier" w:hAnsi="Courier"/>
+          <w:color w:val="657B83"/>
+          <w:sz w:val="27"/>
+          <w:szCs w:val="27"/>
+          <w:lang w:val="en-GB"/>
+        </w:rPr>
+        <w:t>&lt;/</w:t>
+      </w:r>
+      <w:r>
+        <w:rPr>
+          <w:rFonts w:ascii="Courier" w:hAnsi="Courier"/>
+          <w:color w:val="268BD2"/>
+          <w:sz w:val="27"/>
+          <w:szCs w:val="27"/>
+          <w:lang w:val="en-GB"/>
+        </w:rPr>
+        <w:t>label</w:t>
+      </w:r>
+      <w:r>
+        <w:rPr>
+          <w:rFonts w:ascii="Courier" w:hAnsi="Courier"/>
+          <w:color w:val="657B83"/>
+          <w:sz w:val="27"/>
+          <w:szCs w:val="27"/>
+          <w:lang w:val="en-GB"/>
+        </w:rPr>
+        <w:t>&gt;</w:t>
+      </w:r>
+      <w:r>
+        <w:rPr>
+          <w:rFonts w:ascii="Courier" w:hAnsi="Courier"/>
+          <w:color w:val="657B83"/>
+          <w:sz w:val="27"/>
+          <w:szCs w:val="27"/>
+          <w:shd w:val="clear" w:color="auto" w:fill="FDF6E3"/>
+          <w:lang w:val="en-GB"/>
+        </w:rPr>
+        <w:t xml:space="preserve">       </w:t>
+      </w:r>
+      <w:r>
+        <w:rPr>
+          <w:rFonts w:ascii="Courier" w:hAnsi="Courier"/>
+          <w:color w:val="657B83"/>
+          <w:sz w:val="27"/>
+          <w:szCs w:val="27"/>
+          <w:lang w:val="en-GB"/>
+        </w:rPr>
+        <w:t>&lt;</w:t>
+      </w:r>
+      <w:r>
+        <w:rPr>
+          <w:rFonts w:ascii="Courier" w:hAnsi="Courier"/>
+          <w:color w:val="268BD2"/>
+          <w:sz w:val="27"/>
+          <w:szCs w:val="27"/>
+          <w:lang w:val="en-GB"/>
+        </w:rPr>
+        <w:t>input</w:t>
+      </w:r>
+      <w:r>
+        <w:rPr>
+          <w:rFonts w:ascii="Courier" w:hAnsi="Courier"/>
+          <w:color w:val="657B83"/>
+          <w:sz w:val="27"/>
+          <w:szCs w:val="27"/>
+          <w:lang w:val="en-GB"/>
+        </w:rPr>
+        <w:t xml:space="preserve"> </w:t>
+      </w:r>
+      <w:r>
+        <w:rPr>
+          <w:rFonts w:ascii="Courier" w:hAnsi="Courier"/>
+          <w:color w:val="B58900"/>
+          <w:sz w:val="27"/>
+          <w:szCs w:val="27"/>
+          <w:lang w:val="en-GB"/>
+        </w:rPr>
+        <w:t>type</w:t>
+      </w:r>
+      <w:r>
+        <w:rPr>
+          <w:rFonts w:ascii="Courier" w:hAnsi="Courier"/>
+          <w:color w:val="657B83"/>
+          <w:sz w:val="27"/>
+          <w:szCs w:val="27"/>
+          <w:lang w:val="en-GB"/>
+        </w:rPr>
+        <w:t>=</w:t>
+      </w:r>
+      <w:r>
+        <w:rPr>
+          <w:rFonts w:ascii="Courier" w:hAnsi="Courier"/>
+          <w:color w:val="2AA198"/>
+          <w:sz w:val="27"/>
+          <w:szCs w:val="27"/>
+          <w:lang w:val="en-GB"/>
+        </w:rPr>
+        <w:t>"text"</w:t>
+      </w:r>
+      <w:r>
+        <w:rPr>
+          <w:rFonts w:ascii="Courier" w:hAnsi="Courier"/>
+          <w:color w:val="657B83"/>
+          <w:sz w:val="27"/>
+          <w:szCs w:val="27"/>
+          <w:lang w:val="en-GB"/>
+        </w:rPr>
+        <w:t xml:space="preserve"> </w:t>
+      </w:r>
+      <w:r>
+        <w:rPr>
+          <w:rFonts w:ascii="Courier" w:hAnsi="Courier"/>
+          <w:color w:val="B58900"/>
+          <w:sz w:val="27"/>
+          <w:szCs w:val="27"/>
+          <w:lang w:val="en-GB"/>
+        </w:rPr>
+        <w:t>autofocus</w:t>
+      </w:r>
+      <w:r>
+        <w:rPr>
+          <w:rFonts w:ascii="Courier" w:hAnsi="Courier"/>
+          <w:color w:val="657B83"/>
+          <w:sz w:val="27"/>
+          <w:szCs w:val="27"/>
+          <w:lang w:val="en-GB"/>
+        </w:rPr>
+        <w:t xml:space="preserve"> </w:t>
+      </w:r>
+      <w:r>
+        <w:rPr>
+          <w:rFonts w:ascii="Courier" w:hAnsi="Courier"/>
+          <w:color w:val="B58900"/>
+          <w:sz w:val="27"/>
+          <w:szCs w:val="27"/>
+          <w:lang w:val="en-GB"/>
+        </w:rPr>
+        <w:t>class</w:t>
+      </w:r>
+      <w:r>
+        <w:rPr>
+          <w:rFonts w:ascii="Courier" w:hAnsi="Courier"/>
+          <w:color w:val="657B83"/>
+          <w:sz w:val="27"/>
+          <w:szCs w:val="27"/>
+          <w:lang w:val="en-GB"/>
+        </w:rPr>
+        <w:t>=</w:t>
+      </w:r>
+      <w:r>
+        <w:rPr>
+          <w:rFonts w:ascii="Courier" w:hAnsi="Courier"/>
+          <w:color w:val="2AA198"/>
+          <w:sz w:val="27"/>
+          <w:szCs w:val="27"/>
+          <w:lang w:val="en-GB"/>
+        </w:rPr>
+        <w:t>"form-control"</w:t>
+      </w:r>
+      <w:r>
+        <w:rPr>
+          <w:rFonts w:ascii="Courier" w:hAnsi="Courier"/>
+          <w:color w:val="657B83"/>
+          <w:sz w:val="27"/>
+          <w:szCs w:val="27"/>
+          <w:lang w:val="en-GB"/>
+        </w:rPr>
+        <w:t xml:space="preserve"> </w:t>
+      </w:r>
+      <w:r>
+        <w:rPr>
+          <w:rFonts w:ascii="Courier" w:hAnsi="Courier"/>
+          <w:color w:val="B58900"/>
+          <w:sz w:val="27"/>
+          <w:szCs w:val="27"/>
+          <w:lang w:val="en-GB"/>
+        </w:rPr>
+        <w:t>placeholder</w:t>
+      </w:r>
+      <w:r>
+        <w:rPr>
+          <w:rFonts w:ascii="Courier" w:hAnsi="Courier"/>
+          <w:color w:val="657B83"/>
+          <w:sz w:val="27"/>
+          <w:szCs w:val="27"/>
+          <w:lang w:val="en-GB"/>
+        </w:rPr>
+        <w:t>=</w:t>
+      </w:r>
+      <w:r>
+        <w:rPr>
+          <w:rFonts w:ascii="Courier" w:hAnsi="Courier"/>
+          <w:color w:val="2AA198"/>
+          <w:sz w:val="27"/>
+          <w:szCs w:val="27"/>
+          <w:lang w:val="en-GB"/>
+        </w:rPr>
+        <w:t>"Recipe name, e.g. Baked Potato"</w:t>
+      </w:r>
+      <w:r>
+        <w:rPr>
+          <w:rFonts w:ascii="Courier" w:hAnsi="Courier"/>
+          <w:color w:val="657B83"/>
+          <w:sz w:val="27"/>
+          <w:szCs w:val="27"/>
+          <w:lang w:val="en-GB"/>
+        </w:rPr>
+        <w:t>&gt;</w:t>
+      </w:r>
+      <w:r>
+        <w:rPr>
+          <w:rFonts w:ascii="Courier" w:hAnsi="Courier"/>
+          <w:color w:val="657B83"/>
+          <w:sz w:val="27"/>
+          <w:szCs w:val="27"/>
+          <w:shd w:val="clear" w:color="auto" w:fill="FDF6E3"/>
+          <w:lang w:val="en-GB"/>
+        </w:rPr>
+        <w:t xml:space="preserve">     </w:t>
+      </w:r>
+      <w:r>
+        <w:rPr>
+          <w:rFonts w:ascii="Courier" w:hAnsi="Courier"/>
+          <w:color w:val="657B83"/>
+          <w:sz w:val="27"/>
+          <w:szCs w:val="27"/>
+          <w:lang w:val="en-GB"/>
+        </w:rPr>
+        <w:t>&lt;/</w:t>
+      </w:r>
+      <w:r>
+        <w:rPr>
+          <w:rFonts w:ascii="Courier" w:hAnsi="Courier"/>
+          <w:color w:val="268BD2"/>
+          <w:sz w:val="27"/>
+          <w:szCs w:val="27"/>
+          <w:lang w:val="en-GB"/>
+        </w:rPr>
+        <w:t>div</w:t>
+      </w:r>
+      <w:r>
+        <w:rPr>
+          <w:rFonts w:ascii="Courier" w:hAnsi="Courier"/>
+          <w:color w:val="657B83"/>
+          <w:sz w:val="27"/>
+          <w:szCs w:val="27"/>
+          <w:lang w:val="en-GB"/>
+        </w:rPr>
+        <w:t>&gt;</w:t>
+      </w:r>
+      <w:r>
+        <w:rPr>
+          <w:rFonts w:ascii="Courier" w:hAnsi="Courier"/>
+          <w:color w:val="657B83"/>
+          <w:sz w:val="27"/>
+          <w:szCs w:val="27"/>
+          <w:shd w:val="clear" w:color="auto" w:fill="FDF6E3"/>
+          <w:lang w:val="en-GB"/>
+        </w:rPr>
+        <w:t xml:space="preserve">     </w:t>
+      </w:r>
+      <w:r>
+        <w:rPr>
+          <w:rFonts w:ascii="Courier" w:hAnsi="Courier"/>
+          <w:color w:val="657B83"/>
+          <w:sz w:val="27"/>
+          <w:szCs w:val="27"/>
+          <w:lang w:val="en-GB"/>
+        </w:rPr>
+        <w:t>&lt;</w:t>
+      </w:r>
+      <w:r>
+        <w:rPr>
+          <w:rFonts w:ascii="Courier" w:hAnsi="Courier"/>
+          <w:color w:val="268BD2"/>
+          <w:sz w:val="27"/>
+          <w:szCs w:val="27"/>
+          <w:lang w:val="en-GB"/>
+        </w:rPr>
+        <w:t>div</w:t>
+      </w:r>
+      <w:r>
+        <w:rPr>
+          <w:rFonts w:ascii="Courier" w:hAnsi="Courier"/>
+          <w:color w:val="657B83"/>
+          <w:sz w:val="27"/>
+          <w:szCs w:val="27"/>
+          <w:lang w:val="en-GB"/>
+        </w:rPr>
+        <w:t xml:space="preserve"> </w:t>
+      </w:r>
+      <w:r>
+        <w:rPr>
+          <w:rFonts w:ascii="Courier" w:hAnsi="Courier"/>
+          <w:color w:val="B58900"/>
+          <w:sz w:val="27"/>
+          <w:szCs w:val="27"/>
+          <w:lang w:val="en-GB"/>
+        </w:rPr>
+        <w:t>class</w:t>
+      </w:r>
+      <w:r>
+        <w:rPr>
+          <w:rFonts w:ascii="Courier" w:hAnsi="Courier"/>
+          <w:color w:val="657B83"/>
+          <w:sz w:val="27"/>
+          <w:szCs w:val="27"/>
+          <w:lang w:val="en-GB"/>
+        </w:rPr>
+        <w:t>=</w:t>
+      </w:r>
+      <w:r>
+        <w:rPr>
+          <w:rFonts w:ascii="Courier" w:hAnsi="Courier"/>
+          <w:color w:val="2AA198"/>
+          <w:sz w:val="27"/>
+          <w:szCs w:val="27"/>
+          <w:lang w:val="en-GB"/>
+        </w:rPr>
+        <w:t>"form-group col-md-6 col-md-offset-3 text-center"</w:t>
+      </w:r>
+      <w:r>
+        <w:rPr>
+          <w:rFonts w:ascii="Courier" w:hAnsi="Courier"/>
+          <w:color w:val="657B83"/>
+          <w:sz w:val="27"/>
+          <w:szCs w:val="27"/>
+          <w:lang w:val="en-GB"/>
+        </w:rPr>
+        <w:t>&gt;</w:t>
+      </w:r>
+      <w:r>
+        <w:rPr>
+          <w:rFonts w:ascii="Courier" w:hAnsi="Courier"/>
+          <w:color w:val="657B83"/>
+          <w:sz w:val="27"/>
+          <w:szCs w:val="27"/>
+          <w:shd w:val="clear" w:color="auto" w:fill="FDF6E3"/>
+          <w:lang w:val="en-GB"/>
+        </w:rPr>
+        <w:t xml:space="preserve">       </w:t>
+      </w:r>
+      <w:r>
+        <w:rPr>
+          <w:rFonts w:ascii="Courier" w:hAnsi="Courier"/>
+          <w:color w:val="657B83"/>
+          <w:sz w:val="27"/>
+          <w:szCs w:val="27"/>
+          <w:lang w:val="en-GB"/>
+        </w:rPr>
+        <w:t>&lt;</w:t>
+      </w:r>
+      <w:r>
+        <w:rPr>
+          <w:rFonts w:ascii="Courier" w:hAnsi="Courier"/>
+          <w:color w:val="268BD2"/>
+          <w:sz w:val="27"/>
+          <w:szCs w:val="27"/>
+          <w:lang w:val="en-GB"/>
+        </w:rPr>
+        <w:t>button</w:t>
+      </w:r>
+      <w:r>
+        <w:rPr>
+          <w:rFonts w:ascii="Courier" w:hAnsi="Courier"/>
+          <w:color w:val="657B83"/>
+          <w:sz w:val="27"/>
+          <w:szCs w:val="27"/>
+          <w:lang w:val="en-GB"/>
+        </w:rPr>
+        <w:t xml:space="preserve"> </w:t>
+      </w:r>
+      <w:r>
+        <w:rPr>
+          <w:rFonts w:ascii="Courier" w:hAnsi="Courier"/>
+          <w:color w:val="B58900"/>
+          <w:sz w:val="27"/>
+          <w:szCs w:val="27"/>
+          <w:lang w:val="en-GB"/>
+        </w:rPr>
+        <w:t>class</w:t>
+      </w:r>
+      <w:r>
+        <w:rPr>
+          <w:rFonts w:ascii="Courier" w:hAnsi="Courier"/>
+          <w:color w:val="657B83"/>
+          <w:sz w:val="27"/>
+          <w:szCs w:val="27"/>
+          <w:lang w:val="en-GB"/>
+        </w:rPr>
+        <w:t>=</w:t>
+      </w:r>
+      <w:r>
+        <w:rPr>
+          <w:rFonts w:ascii="Courier" w:hAnsi="Courier"/>
+          <w:color w:val="2AA198"/>
+          <w:sz w:val="27"/>
+          <w:szCs w:val="27"/>
+          <w:lang w:val="en-GB"/>
+        </w:rPr>
+        <w:t>"btn btn-primary btn-lg"</w:t>
+      </w:r>
+      <w:r>
+        <w:rPr>
+          <w:rFonts w:ascii="Courier" w:hAnsi="Courier"/>
+          <w:color w:val="657B83"/>
+          <w:sz w:val="27"/>
+          <w:szCs w:val="27"/>
+          <w:lang w:val="en-GB"/>
+        </w:rPr>
+        <w:t>&gt;</w:t>
+      </w:r>
+      <w:r>
+        <w:rPr>
+          <w:rFonts w:ascii="Courier" w:hAnsi="Courier"/>
+          <w:color w:val="657B83"/>
+          <w:sz w:val="27"/>
+          <w:szCs w:val="27"/>
+          <w:shd w:val="clear" w:color="auto" w:fill="FDF6E3"/>
+          <w:lang w:val="en-GB"/>
+        </w:rPr>
+        <w:t>Search</w:t>
+      </w:r>
+      <w:r>
+        <w:rPr>
+          <w:rFonts w:ascii="Courier" w:hAnsi="Courier"/>
+          <w:color w:val="657B83"/>
+          <w:sz w:val="27"/>
+          <w:szCs w:val="27"/>
+          <w:lang w:val="en-GB"/>
+        </w:rPr>
+        <w:t>&lt;/</w:t>
+      </w:r>
+      <w:r>
+        <w:rPr>
+          <w:rFonts w:ascii="Courier" w:hAnsi="Courier"/>
+          <w:color w:val="268BD2"/>
+          <w:sz w:val="27"/>
+          <w:szCs w:val="27"/>
+          <w:lang w:val="en-GB"/>
+        </w:rPr>
+        <w:t>button</w:t>
+      </w:r>
+      <w:r>
+        <w:rPr>
+          <w:rFonts w:ascii="Courier" w:hAnsi="Courier"/>
+          <w:color w:val="657B83"/>
+          <w:sz w:val="27"/>
+          <w:szCs w:val="27"/>
+          <w:lang w:val="en-GB"/>
+        </w:rPr>
+        <w:t>&gt;</w:t>
+      </w:r>
+      <w:r>
+        <w:rPr>
+          <w:rFonts w:ascii="Courier" w:hAnsi="Courier"/>
+          <w:color w:val="657B83"/>
+          <w:sz w:val="27"/>
+          <w:szCs w:val="27"/>
+          <w:shd w:val="clear" w:color="auto" w:fill="FDF6E3"/>
+          <w:lang w:val="en-GB"/>
+        </w:rPr>
+        <w:t xml:space="preserve">     </w:t>
+      </w:r>
+      <w:r>
+        <w:rPr>
+          <w:rFonts w:ascii="Courier" w:hAnsi="Courier"/>
+          <w:color w:val="657B83"/>
+          <w:sz w:val="27"/>
+          <w:szCs w:val="27"/>
+          <w:lang w:val="en-GB"/>
+        </w:rPr>
+        <w:t>&lt;/</w:t>
+      </w:r>
+      <w:r>
+        <w:rPr>
+          <w:rFonts w:ascii="Courier" w:hAnsi="Courier"/>
+          <w:color w:val="268BD2"/>
+          <w:sz w:val="27"/>
+          <w:szCs w:val="27"/>
+          <w:lang w:val="en-GB"/>
+        </w:rPr>
+        <w:t>div</w:t>
+      </w:r>
+      <w:r>
+        <w:rPr>
+          <w:rFonts w:ascii="Courier" w:hAnsi="Courier"/>
+          <w:color w:val="657B83"/>
+          <w:sz w:val="27"/>
+          <w:szCs w:val="27"/>
+          <w:lang w:val="en-GB"/>
+        </w:rPr>
+        <w:t>&gt;</w:t>
+      </w:r>
+      <w:r>
+        <w:rPr>
+          <w:rFonts w:ascii="Courier" w:hAnsi="Courier"/>
+          <w:color w:val="657B83"/>
+          <w:sz w:val="27"/>
+          <w:szCs w:val="27"/>
+          <w:shd w:val="clear" w:color="auto" w:fill="FDF6E3"/>
+          <w:lang w:val="en-GB"/>
+        </w:rPr>
+        <w:t xml:space="preserve">   </w:t>
+      </w:r>
+      <w:r>
+        <w:rPr>
+          <w:rFonts w:ascii="Courier" w:hAnsi="Courier"/>
+          <w:color w:val="657B83"/>
+          <w:sz w:val="27"/>
+          <w:szCs w:val="27"/>
+          <w:lang w:val="en-GB"/>
+        </w:rPr>
+        <w:t>&lt;/</w:t>
+      </w:r>
+      <w:r>
+        <w:rPr>
+          <w:rFonts w:ascii="Courier" w:hAnsi="Courier"/>
+          <w:color w:val="268BD2"/>
+          <w:sz w:val="27"/>
+          <w:szCs w:val="27"/>
+          <w:lang w:val="en-GB"/>
+        </w:rPr>
+        <w:t>form</w:t>
+      </w:r>
+      <w:r>
+        <w:rPr>
+          <w:rFonts w:ascii="Courier" w:hAnsi="Courier"/>
+          <w:color w:val="657B83"/>
+          <w:sz w:val="27"/>
+          <w:szCs w:val="27"/>
+          <w:lang w:val="en-GB"/>
+        </w:rPr>
+        <w:t>&gt;</w:t>
+      </w:r>
+      <w:r>
+        <w:rPr>
+          <w:rFonts w:ascii="Courier" w:hAnsi="Courier"/>
+          <w:color w:val="657B83"/>
+          <w:sz w:val="27"/>
+          <w:szCs w:val="27"/>
+          <w:shd w:val="clear" w:color="auto" w:fill="FDF6E3"/>
+          <w:lang w:val="en-GB"/>
+        </w:rPr>
+        <w:t xml:space="preserve"> </w:t>
+      </w:r>
+      <w:r>
+        <w:rPr>
+          <w:rFonts w:ascii="Courier" w:hAnsi="Courier"/>
+          <w:color w:val="657B83"/>
+          <w:sz w:val="27"/>
+          <w:szCs w:val="27"/>
+          <w:lang w:val="en-GB"/>
+        </w:rPr>
+        <w:t>&lt;/</w:t>
+      </w:r>
+      <w:r>
+        <w:rPr>
+          <w:rFonts w:ascii="Courier" w:hAnsi="Courier"/>
+          <w:color w:val="268BD2"/>
+          <w:sz w:val="27"/>
+          <w:szCs w:val="27"/>
+          <w:lang w:val="en-GB"/>
+        </w:rPr>
+        <w:t>section</w:t>
+      </w:r>
+      <w:r>
+        <w:rPr>
+          <w:rFonts w:ascii="Courier" w:hAnsi="Courier"/>
+          <w:color w:val="657B83"/>
+          <w:sz w:val="27"/>
+          <w:szCs w:val="27"/>
+          <w:lang w:val="en-GB"/>
+        </w:rPr>
+        <w:t>&gt;</w:t>
+      </w:r>
+      <w:r>
+        <w:rPr>
+          <w:rFonts w:ascii="Courier" w:hAnsi="Courier"/>
+          <w:color w:val="657B83"/>
+          <w:sz w:val="27"/>
+          <w:szCs w:val="27"/>
+          <w:shd w:val="clear" w:color="auto" w:fill="FDF6E3"/>
+          <w:lang w:val="en-GB"/>
+        </w:rPr>
+        <w:t xml:space="preserve"> </w:t>
+      </w:r>
+      <w:r>
+        <w:rPr>
+          <w:rFonts w:ascii="Courier" w:hAnsi="Courier"/>
+          <w:color w:val="657B83"/>
+          <w:sz w:val="27"/>
+          <w:szCs w:val="27"/>
+          <w:lang w:val="en-GB"/>
+        </w:rPr>
+        <w:t>&lt;</w:t>
+      </w:r>
+      <w:r>
+        <w:rPr>
+          <w:rFonts w:ascii="Courier" w:hAnsi="Courier"/>
+          <w:color w:val="268BD2"/>
+          <w:sz w:val="27"/>
+          <w:szCs w:val="27"/>
+          <w:lang w:val="en-GB"/>
+        </w:rPr>
+        <w:t>hr</w:t>
+      </w:r>
+      <w:r>
+        <w:rPr>
+          <w:rFonts w:ascii="Courier" w:hAnsi="Courier"/>
+          <w:color w:val="657B83"/>
+          <w:sz w:val="27"/>
+          <w:szCs w:val="27"/>
+          <w:lang w:val="en-GB"/>
+        </w:rPr>
+        <w:t>&gt;</w:t>
+      </w:r>
+      <w:r>
+        <w:rPr>
+          <w:rFonts w:ascii="Courier" w:hAnsi="Courier"/>
+          <w:color w:val="657B83"/>
+          <w:sz w:val="27"/>
+          <w:szCs w:val="27"/>
+          <w:shd w:val="clear" w:color="auto" w:fill="FDF6E3"/>
+          <w:lang w:val="en-GB"/>
+        </w:rPr>
+        <w:t xml:space="preserve"> </w:t>
+      </w:r>
+      <w:r>
+        <w:rPr>
+          <w:rFonts w:ascii="Courier" w:hAnsi="Courier"/>
+          <w:color w:val="657B83"/>
+          <w:sz w:val="27"/>
+          <w:szCs w:val="27"/>
+          <w:lang w:val="en-GB"/>
+        </w:rPr>
+        <w:t>&lt;</w:t>
+      </w:r>
+      <w:r>
+        <w:rPr>
+          <w:rFonts w:ascii="Courier" w:hAnsi="Courier"/>
+          <w:color w:val="268BD2"/>
+          <w:sz w:val="27"/>
+          <w:szCs w:val="27"/>
+          <w:lang w:val="en-GB"/>
+        </w:rPr>
+        <w:t>section</w:t>
+      </w:r>
+      <w:r>
+        <w:rPr>
+          <w:rFonts w:ascii="Courier" w:hAnsi="Courier"/>
+          <w:color w:val="657B83"/>
+          <w:sz w:val="27"/>
+          <w:szCs w:val="27"/>
+          <w:lang w:val="en-GB"/>
+        </w:rPr>
+        <w:t xml:space="preserve"> </w:t>
+      </w:r>
+      <w:r>
+        <w:rPr>
+          <w:rFonts w:ascii="Courier" w:hAnsi="Courier"/>
+          <w:color w:val="B58900"/>
+          <w:sz w:val="27"/>
+          <w:szCs w:val="27"/>
+          <w:lang w:val="en-GB"/>
+        </w:rPr>
+        <w:t>class</w:t>
+      </w:r>
+      <w:r>
+        <w:rPr>
+          <w:rFonts w:ascii="Courier" w:hAnsi="Courier"/>
+          <w:color w:val="657B83"/>
+          <w:sz w:val="27"/>
+          <w:szCs w:val="27"/>
+          <w:lang w:val="en-GB"/>
+        </w:rPr>
+        <w:t>=</w:t>
+      </w:r>
+      <w:r>
+        <w:rPr>
+          <w:rFonts w:ascii="Courier" w:hAnsi="Courier"/>
+          <w:color w:val="2AA198"/>
+          <w:sz w:val="27"/>
+          <w:szCs w:val="27"/>
+          <w:lang w:val="en-GB"/>
+        </w:rPr>
+        <w:t>"row"</w:t>
+      </w:r>
+      <w:r>
+        <w:rPr>
+          <w:rFonts w:ascii="Courier" w:hAnsi="Courier"/>
+          <w:color w:val="657B83"/>
+          <w:sz w:val="27"/>
+          <w:szCs w:val="27"/>
+          <w:lang w:val="en-GB"/>
+        </w:rPr>
+        <w:t>&gt;</w:t>
+      </w:r>
+      <w:r>
+        <w:rPr>
+          <w:rFonts w:ascii="Courier" w:hAnsi="Courier"/>
+          <w:color w:val="657B83"/>
+          <w:sz w:val="27"/>
+          <w:szCs w:val="27"/>
+          <w:shd w:val="clear" w:color="auto" w:fill="FDF6E3"/>
+          <w:lang w:val="en-GB"/>
+        </w:rPr>
+        <w:t xml:space="preserve">   </w:t>
+      </w:r>
+      <w:r>
+        <w:rPr>
+          <w:rFonts w:ascii="Courier" w:hAnsi="Courier"/>
+          <w:color w:val="657B83"/>
+          <w:sz w:val="27"/>
+          <w:szCs w:val="27"/>
+          <w:lang w:val="en-GB"/>
+        </w:rPr>
+        <w:t>&lt;</w:t>
+      </w:r>
+      <w:r>
+        <w:rPr>
+          <w:rFonts w:ascii="Courier" w:hAnsi="Courier"/>
+          <w:color w:val="268BD2"/>
+          <w:sz w:val="27"/>
+          <w:szCs w:val="27"/>
+          <w:lang w:val="en-GB"/>
+        </w:rPr>
+        <w:t>h1</w:t>
+      </w:r>
+      <w:r>
+        <w:rPr>
+          <w:rFonts w:ascii="Courier" w:hAnsi="Courier"/>
+          <w:color w:val="657B83"/>
+          <w:sz w:val="27"/>
+          <w:szCs w:val="27"/>
+          <w:lang w:val="en-GB"/>
+        </w:rPr>
+        <w:t xml:space="preserve"> </w:t>
+      </w:r>
+      <w:r>
+        <w:rPr>
+          <w:rFonts w:ascii="Courier" w:hAnsi="Courier"/>
+          <w:color w:val="B58900"/>
+          <w:sz w:val="27"/>
+          <w:szCs w:val="27"/>
+          <w:lang w:val="en-GB"/>
+        </w:rPr>
+        <w:t>class</w:t>
+      </w:r>
+      <w:r>
+        <w:rPr>
+          <w:rFonts w:ascii="Courier" w:hAnsi="Courier"/>
+          <w:color w:val="657B83"/>
+          <w:sz w:val="27"/>
+          <w:szCs w:val="27"/>
+          <w:lang w:val="en-GB"/>
+        </w:rPr>
+        <w:t>=</w:t>
+      </w:r>
+      <w:r>
+        <w:rPr>
+          <w:rFonts w:ascii="Courier" w:hAnsi="Courier"/>
+          <w:color w:val="2AA198"/>
+          <w:sz w:val="27"/>
+          <w:szCs w:val="27"/>
+          <w:lang w:val="en-GB"/>
+        </w:rPr>
+        <w:t>"text-center h2"</w:t>
+      </w:r>
+      <w:r>
+        <w:rPr>
+          <w:rFonts w:ascii="Courier" w:hAnsi="Courier"/>
+          <w:color w:val="657B83"/>
+          <w:sz w:val="27"/>
+          <w:szCs w:val="27"/>
+          <w:lang w:val="en-GB"/>
+        </w:rPr>
+        <w:t>&gt;</w:t>
+      </w:r>
+      <w:r>
+        <w:rPr>
+          <w:rFonts w:ascii="Courier" w:hAnsi="Courier"/>
+          <w:color w:val="657B83"/>
+          <w:sz w:val="27"/>
+          <w:szCs w:val="27"/>
+          <w:shd w:val="clear" w:color="auto" w:fill="FDF6E3"/>
+          <w:lang w:val="en-GB"/>
+        </w:rPr>
+        <w:t>Results</w:t>
+      </w:r>
+      <w:r>
+        <w:rPr>
+          <w:rFonts w:ascii="Courier" w:hAnsi="Courier"/>
+          <w:color w:val="657B83"/>
+          <w:sz w:val="27"/>
+          <w:szCs w:val="27"/>
+          <w:lang w:val="en-GB"/>
+        </w:rPr>
+        <w:t>&lt;/</w:t>
+      </w:r>
+      <w:r>
+        <w:rPr>
+          <w:rFonts w:ascii="Courier" w:hAnsi="Courier"/>
+          <w:color w:val="268BD2"/>
+          <w:sz w:val="27"/>
+          <w:szCs w:val="27"/>
+          <w:lang w:val="en-GB"/>
+        </w:rPr>
+        <w:t>h1</w:t>
+      </w:r>
+      <w:r>
+        <w:rPr>
+          <w:rFonts w:ascii="Courier" w:hAnsi="Courier"/>
+          <w:color w:val="657B83"/>
+          <w:sz w:val="27"/>
+          <w:szCs w:val="27"/>
+          <w:lang w:val="en-GB"/>
+        </w:rPr>
+        <w:t>&gt;</w:t>
+      </w:r>
+      <w:r>
+        <w:rPr>
+          <w:rFonts w:ascii="Courier" w:hAnsi="Courier"/>
+          <w:color w:val="657B83"/>
+          <w:sz w:val="27"/>
+          <w:szCs w:val="27"/>
+          <w:shd w:val="clear" w:color="auto" w:fill="FDF6E3"/>
+          <w:lang w:val="en-GB"/>
+        </w:rPr>
+        <w:t xml:space="preserve">   </w:t>
+      </w:r>
+      <w:r>
+        <w:rPr>
+          <w:rFonts w:ascii="Courier" w:hAnsi="Courier"/>
+          <w:color w:val="657B83"/>
+          <w:sz w:val="27"/>
+          <w:szCs w:val="27"/>
+          <w:lang w:val="en-GB"/>
+        </w:rPr>
+        <w:t>&lt;</w:t>
+      </w:r>
+      <w:r>
+        <w:rPr>
+          <w:rFonts w:ascii="Courier" w:hAnsi="Courier"/>
+          <w:color w:val="268BD2"/>
+          <w:sz w:val="27"/>
+          <w:szCs w:val="27"/>
+          <w:lang w:val="en-GB"/>
+        </w:rPr>
+        <w:t>section</w:t>
+      </w:r>
+      <w:r>
+        <w:rPr>
+          <w:rFonts w:ascii="Courier" w:hAnsi="Courier"/>
+          <w:color w:val="657B83"/>
+          <w:sz w:val="27"/>
+          <w:szCs w:val="27"/>
+          <w:lang w:val="en-GB"/>
+        </w:rPr>
+        <w:t xml:space="preserve"> </w:t>
+      </w:r>
+      <w:r>
+        <w:rPr>
+          <w:rFonts w:ascii="Courier" w:hAnsi="Courier"/>
+          <w:color w:val="B58900"/>
+          <w:sz w:val="27"/>
+          <w:szCs w:val="27"/>
+          <w:lang w:val="en-GB"/>
+        </w:rPr>
+        <w:t>class</w:t>
+      </w:r>
+      <w:r>
+        <w:rPr>
+          <w:rFonts w:ascii="Courier" w:hAnsi="Courier"/>
+          <w:color w:val="657B83"/>
+          <w:sz w:val="27"/>
+          <w:szCs w:val="27"/>
+          <w:lang w:val="en-GB"/>
+        </w:rPr>
+        <w:t>=</w:t>
+      </w:r>
+      <w:r>
+        <w:rPr>
+          <w:rFonts w:ascii="Courier" w:hAnsi="Courier"/>
+          <w:color w:val="2AA198"/>
+          <w:sz w:val="27"/>
+          <w:szCs w:val="27"/>
+          <w:lang w:val="en-GB"/>
+        </w:rPr>
+        <w:t>"well col-md-6 col-md-offset-3"</w:t>
+      </w:r>
+      <w:r>
+        <w:rPr>
+          <w:rFonts w:ascii="Courier" w:hAnsi="Courier"/>
+          <w:color w:val="657B83"/>
+          <w:sz w:val="27"/>
+          <w:szCs w:val="27"/>
+          <w:lang w:val="en-GB"/>
+        </w:rPr>
+        <w:t>&gt;</w:t>
+      </w:r>
+      <w:r>
+        <w:rPr>
+          <w:rFonts w:ascii="Courier" w:hAnsi="Courier"/>
+          <w:color w:val="657B83"/>
+          <w:sz w:val="27"/>
+          <w:szCs w:val="27"/>
+          <w:shd w:val="clear" w:color="auto" w:fill="FDF6E3"/>
+          <w:lang w:val="en-GB"/>
+        </w:rPr>
+        <w:t xml:space="preserve">     </w:t>
+      </w:r>
+      <w:r>
+        <w:rPr>
+          <w:rFonts w:ascii="Courier" w:hAnsi="Courier"/>
+          <w:color w:val="657B83"/>
+          <w:sz w:val="27"/>
+          <w:szCs w:val="27"/>
+          <w:lang w:val="en-GB"/>
+        </w:rPr>
+        <w:t>&lt;</w:t>
+      </w:r>
+      <w:r>
+        <w:rPr>
+          <w:rFonts w:ascii="Courier" w:hAnsi="Courier"/>
+          <w:color w:val="268BD2"/>
+          <w:sz w:val="27"/>
+          <w:szCs w:val="27"/>
+          <w:lang w:val="en-GB"/>
+        </w:rPr>
+        <w:t>h1</w:t>
+      </w:r>
+      <w:r>
+        <w:rPr>
+          <w:rFonts w:ascii="Courier" w:hAnsi="Courier"/>
+          <w:color w:val="657B83"/>
+          <w:sz w:val="27"/>
+          <w:szCs w:val="27"/>
+          <w:lang w:val="en-GB"/>
+        </w:rPr>
+        <w:t xml:space="preserve"> </w:t>
+      </w:r>
+      <w:r>
+        <w:rPr>
+          <w:rFonts w:ascii="Courier" w:hAnsi="Courier"/>
+          <w:color w:val="B58900"/>
+          <w:sz w:val="27"/>
+          <w:szCs w:val="27"/>
+          <w:lang w:val="en-GB"/>
+        </w:rPr>
+        <w:t>class</w:t>
+      </w:r>
+      <w:r>
+        <w:rPr>
+          <w:rFonts w:ascii="Courier" w:hAnsi="Courier"/>
+          <w:color w:val="657B83"/>
+          <w:sz w:val="27"/>
+          <w:szCs w:val="27"/>
+          <w:lang w:val="en-GB"/>
+        </w:rPr>
+        <w:t>=</w:t>
+      </w:r>
+      <w:r>
+        <w:rPr>
+          <w:rFonts w:ascii="Courier" w:hAnsi="Courier"/>
+          <w:color w:val="2AA198"/>
+          <w:sz w:val="27"/>
+          <w:szCs w:val="27"/>
+          <w:lang w:val="en-GB"/>
+        </w:rPr>
+        <w:t>"h3 col-md-6 text-right"</w:t>
+      </w:r>
+      <w:r>
+        <w:rPr>
+          <w:rFonts w:ascii="Courier" w:hAnsi="Courier"/>
+          <w:color w:val="657B83"/>
+          <w:sz w:val="27"/>
+          <w:szCs w:val="27"/>
+          <w:lang w:val="en-GB"/>
+        </w:rPr>
+        <w:t xml:space="preserve"> </w:t>
+      </w:r>
+      <w:r>
+        <w:rPr>
+          <w:rFonts w:ascii="Courier" w:hAnsi="Courier"/>
+          <w:color w:val="B58900"/>
+          <w:sz w:val="27"/>
+          <w:szCs w:val="27"/>
+          <w:lang w:val="en-GB"/>
+        </w:rPr>
+        <w:t>style</w:t>
+      </w:r>
+      <w:r>
+        <w:rPr>
+          <w:rFonts w:ascii="Courier" w:hAnsi="Courier"/>
+          <w:color w:val="657B83"/>
+          <w:sz w:val="27"/>
+          <w:szCs w:val="27"/>
+          <w:lang w:val="en-GB"/>
+        </w:rPr>
+        <w:t>=</w:t>
+      </w:r>
+      <w:r>
+        <w:rPr>
+          <w:rFonts w:ascii="Courier" w:hAnsi="Courier"/>
+          <w:color w:val="2AA198"/>
+          <w:sz w:val="27"/>
+          <w:szCs w:val="27"/>
+          <w:lang w:val="en-GB"/>
+        </w:rPr>
+        <w:t>"margin-top: 0"</w:t>
+      </w:r>
+      <w:r>
+        <w:rPr>
+          <w:rFonts w:ascii="Courier" w:hAnsi="Courier"/>
+          <w:color w:val="657B83"/>
+          <w:sz w:val="27"/>
+          <w:szCs w:val="27"/>
+          <w:lang w:val="en-GB"/>
+        </w:rPr>
+        <w:t>&gt;&lt;</w:t>
+      </w:r>
+      <w:r>
+        <w:rPr>
+          <w:rFonts w:ascii="Courier" w:hAnsi="Courier"/>
+          <w:color w:val="268BD2"/>
+          <w:sz w:val="27"/>
+          <w:szCs w:val="27"/>
+          <w:lang w:val="en-GB"/>
+        </w:rPr>
+        <w:t>a</w:t>
+      </w:r>
+      <w:r>
+        <w:rPr>
+          <w:rFonts w:ascii="Courier" w:hAnsi="Courier"/>
+          <w:color w:val="657B83"/>
+          <w:sz w:val="27"/>
+          <w:szCs w:val="27"/>
+          <w:lang w:val="en-GB"/>
+        </w:rPr>
+        <w:t xml:space="preserve"> </w:t>
+      </w:r>
+      <w:r>
+        <w:rPr>
+          <w:rFonts w:ascii="Courier" w:hAnsi="Courier"/>
+          <w:color w:val="B58900"/>
+          <w:sz w:val="27"/>
+          <w:szCs w:val="27"/>
+          <w:lang w:val="en-GB"/>
+        </w:rPr>
+        <w:t>href</w:t>
+      </w:r>
+      <w:r>
+        <w:rPr>
+          <w:rFonts w:ascii="Courier" w:hAnsi="Courier"/>
+          <w:color w:val="657B83"/>
+          <w:sz w:val="27"/>
+          <w:szCs w:val="27"/>
+          <w:lang w:val="en-GB"/>
+        </w:rPr>
+        <w:t>=</w:t>
+      </w:r>
+      <w:r>
+        <w:rPr>
+          <w:rFonts w:ascii="Courier" w:hAnsi="Courier"/>
+          <w:color w:val="2AA198"/>
+          <w:sz w:val="27"/>
+          <w:szCs w:val="27"/>
+          <w:lang w:val="en-GB"/>
+        </w:rPr>
+        <w:t>"#"</w:t>
+      </w:r>
+      <w:r>
+        <w:rPr>
+          <w:rFonts w:ascii="Courier" w:hAnsi="Courier"/>
+          <w:color w:val="657B83"/>
+          <w:sz w:val="27"/>
+          <w:szCs w:val="27"/>
+          <w:lang w:val="en-GB"/>
+        </w:rPr>
+        <w:t>&gt;</w:t>
+      </w:r>
+      <w:r>
+        <w:rPr>
+          <w:rFonts w:ascii="Courier" w:hAnsi="Courier"/>
+          <w:color w:val="657B83"/>
+          <w:sz w:val="27"/>
+          <w:szCs w:val="27"/>
+          <w:shd w:val="clear" w:color="auto" w:fill="FDF6E3"/>
+          <w:lang w:val="en-GB"/>
+        </w:rPr>
+        <w:t>Baked Potato w/ Cheese</w:t>
+      </w:r>
+      <w:r>
+        <w:rPr>
+          <w:rFonts w:ascii="Courier" w:hAnsi="Courier"/>
+          <w:color w:val="657B83"/>
+          <w:sz w:val="27"/>
+          <w:szCs w:val="27"/>
+          <w:lang w:val="en-GB"/>
+        </w:rPr>
+        <w:t>&lt;/</w:t>
+      </w:r>
+      <w:r>
+        <w:rPr>
+          <w:rFonts w:ascii="Courier" w:hAnsi="Courier"/>
+          <w:color w:val="268BD2"/>
+          <w:sz w:val="27"/>
+          <w:szCs w:val="27"/>
+          <w:lang w:val="en-GB"/>
+        </w:rPr>
+        <w:t>a</w:t>
+      </w:r>
+      <w:r>
+        <w:rPr>
+          <w:rFonts w:ascii="Courier" w:hAnsi="Courier"/>
+          <w:color w:val="657B83"/>
+          <w:sz w:val="27"/>
+          <w:szCs w:val="27"/>
+          <w:lang w:val="en-GB"/>
+        </w:rPr>
+        <w:t>&gt;&lt;/</w:t>
+      </w:r>
+      <w:r>
+        <w:rPr>
+          <w:rFonts w:ascii="Courier" w:hAnsi="Courier"/>
+          <w:color w:val="268BD2"/>
+          <w:sz w:val="27"/>
+          <w:szCs w:val="27"/>
+          <w:lang w:val="en-GB"/>
+        </w:rPr>
+        <w:t>h1</w:t>
+      </w:r>
+      <w:r>
+        <w:rPr>
+          <w:rFonts w:ascii="Courier" w:hAnsi="Courier"/>
+          <w:color w:val="657B83"/>
+          <w:sz w:val="27"/>
+          <w:szCs w:val="27"/>
+          <w:lang w:val="en-GB"/>
+        </w:rPr>
+        <w:t>&gt;</w:t>
+      </w:r>
+      <w:r>
+        <w:rPr>
+          <w:rFonts w:ascii="Courier" w:hAnsi="Courier"/>
+          <w:color w:val="657B83"/>
+          <w:sz w:val="27"/>
+          <w:szCs w:val="27"/>
+          <w:shd w:val="clear" w:color="auto" w:fill="FDF6E3"/>
+          <w:lang w:val="en-GB"/>
+        </w:rPr>
+        <w:t xml:space="preserve">     </w:t>
+      </w:r>
+      <w:r>
+        <w:rPr>
+          <w:rFonts w:ascii="Courier" w:hAnsi="Courier"/>
+          <w:color w:val="657B83"/>
+          <w:sz w:val="27"/>
+          <w:szCs w:val="27"/>
+          <w:lang w:val="en-GB"/>
+        </w:rPr>
+        <w:t>&lt;</w:t>
+      </w:r>
+      <w:r>
+        <w:rPr>
+          <w:rFonts w:ascii="Courier" w:hAnsi="Courier"/>
+          <w:color w:val="268BD2"/>
+          <w:sz w:val="27"/>
+          <w:szCs w:val="27"/>
+          <w:lang w:val="en-GB"/>
+        </w:rPr>
+        <w:t>div</w:t>
+      </w:r>
+      <w:r>
+        <w:rPr>
+          <w:rFonts w:ascii="Courier" w:hAnsi="Courier"/>
+          <w:color w:val="657B83"/>
+          <w:sz w:val="27"/>
+          <w:szCs w:val="27"/>
+          <w:lang w:val="en-GB"/>
+        </w:rPr>
+        <w:t xml:space="preserve"> </w:t>
+      </w:r>
+      <w:r>
+        <w:rPr>
+          <w:rFonts w:ascii="Courier" w:hAnsi="Courier"/>
+          <w:color w:val="B58900"/>
+          <w:sz w:val="27"/>
+          <w:szCs w:val="27"/>
+          <w:lang w:val="en-GB"/>
+        </w:rPr>
+        <w:t>class</w:t>
+      </w:r>
+      <w:r>
+        <w:rPr>
+          <w:rFonts w:ascii="Courier" w:hAnsi="Courier"/>
+          <w:color w:val="657B83"/>
+          <w:sz w:val="27"/>
+          <w:szCs w:val="27"/>
+          <w:lang w:val="en-GB"/>
+        </w:rPr>
+        <w:t>=</w:t>
+      </w:r>
+      <w:r>
+        <w:rPr>
+          <w:rFonts w:ascii="Courier" w:hAnsi="Courier"/>
+          <w:color w:val="2AA198"/>
+          <w:sz w:val="27"/>
+          <w:szCs w:val="27"/>
+          <w:lang w:val="en-GB"/>
+        </w:rPr>
+        <w:t>"col-md-6"</w:t>
+      </w:r>
+      <w:r>
+        <w:rPr>
+          <w:rFonts w:ascii="Courier" w:hAnsi="Courier"/>
+          <w:color w:val="657B83"/>
+          <w:sz w:val="27"/>
+          <w:szCs w:val="27"/>
+          <w:lang w:val="en-GB"/>
+        </w:rPr>
+        <w:t>&gt;</w:t>
+      </w:r>
+      <w:r>
+        <w:rPr>
+          <w:rFonts w:ascii="Courier" w:hAnsi="Courier"/>
+          <w:color w:val="657B83"/>
+          <w:sz w:val="27"/>
+          <w:szCs w:val="27"/>
+          <w:shd w:val="clear" w:color="auto" w:fill="FDF6E3"/>
+          <w:lang w:val="en-GB"/>
+        </w:rPr>
+        <w:t xml:space="preserve">       </w:t>
+      </w:r>
+      <w:r>
+        <w:rPr>
+          <w:rFonts w:ascii="Courier" w:hAnsi="Courier"/>
+          <w:color w:val="657B83"/>
+          <w:sz w:val="27"/>
+          <w:szCs w:val="27"/>
+          <w:lang w:val="en-GB"/>
+        </w:rPr>
+        <w:t>&lt;</w:t>
+      </w:r>
+      <w:r>
+        <w:rPr>
+          <w:rFonts w:ascii="Courier" w:hAnsi="Courier"/>
+          <w:color w:val="268BD2"/>
+          <w:sz w:val="27"/>
+          <w:szCs w:val="27"/>
+          <w:lang w:val="en-GB"/>
+        </w:rPr>
+        <w:t>button</w:t>
+      </w:r>
+      <w:r>
+        <w:rPr>
+          <w:rFonts w:ascii="Courier" w:hAnsi="Courier"/>
+          <w:color w:val="657B83"/>
+          <w:sz w:val="27"/>
+          <w:szCs w:val="27"/>
+          <w:lang w:val="en-GB"/>
+        </w:rPr>
+        <w:t xml:space="preserve"> </w:t>
+      </w:r>
+      <w:r>
+        <w:rPr>
+          <w:rFonts w:ascii="Courier" w:hAnsi="Courier"/>
+          <w:color w:val="B58900"/>
+          <w:sz w:val="27"/>
+          <w:szCs w:val="27"/>
+          <w:lang w:val="en-GB"/>
+        </w:rPr>
+        <w:t>class</w:t>
+      </w:r>
+      <w:r>
+        <w:rPr>
+          <w:rFonts w:ascii="Courier" w:hAnsi="Courier"/>
+          <w:color w:val="657B83"/>
+          <w:sz w:val="27"/>
+          <w:szCs w:val="27"/>
+          <w:lang w:val="en-GB"/>
+        </w:rPr>
+        <w:t>=</w:t>
+      </w:r>
+      <w:r>
+        <w:rPr>
+          <w:rFonts w:ascii="Courier" w:hAnsi="Courier"/>
+          <w:color w:val="2AA198"/>
+          <w:sz w:val="27"/>
+          <w:szCs w:val="27"/>
+          <w:lang w:val="en-GB"/>
+        </w:rPr>
+        <w:t>"btn btn-info"</w:t>
+      </w:r>
+      <w:r>
+        <w:rPr>
+          <w:rFonts w:ascii="Courier" w:hAnsi="Courier"/>
+          <w:color w:val="657B83"/>
+          <w:sz w:val="27"/>
+          <w:szCs w:val="27"/>
+          <w:lang w:val="en-GB"/>
+        </w:rPr>
+        <w:t>&gt;</w:t>
+      </w:r>
+      <w:r>
+        <w:rPr>
+          <w:rFonts w:ascii="Courier" w:hAnsi="Courier"/>
+          <w:color w:val="657B83"/>
+          <w:sz w:val="27"/>
+          <w:szCs w:val="27"/>
+          <w:shd w:val="clear" w:color="auto" w:fill="FDF6E3"/>
+          <w:lang w:val="en-GB"/>
+        </w:rPr>
+        <w:t>Edit</w:t>
+      </w:r>
+      <w:r>
+        <w:rPr>
+          <w:rFonts w:ascii="Courier" w:hAnsi="Courier"/>
+          <w:color w:val="657B83"/>
+          <w:sz w:val="27"/>
+          <w:szCs w:val="27"/>
+          <w:lang w:val="en-GB"/>
+        </w:rPr>
+        <w:t>&lt;/</w:t>
+      </w:r>
+      <w:r>
+        <w:rPr>
+          <w:rFonts w:ascii="Courier" w:hAnsi="Courier"/>
+          <w:color w:val="268BD2"/>
+          <w:sz w:val="27"/>
+          <w:szCs w:val="27"/>
+          <w:lang w:val="en-GB"/>
+        </w:rPr>
+        <w:t>button</w:t>
+      </w:r>
+      <w:r>
+        <w:rPr>
+          <w:rFonts w:ascii="Courier" w:hAnsi="Courier"/>
+          <w:color w:val="657B83"/>
+          <w:sz w:val="27"/>
+          <w:szCs w:val="27"/>
+          <w:lang w:val="en-GB"/>
+        </w:rPr>
+        <w:t>&gt;</w:t>
+      </w:r>
+      <w:r>
+        <w:rPr>
+          <w:rFonts w:ascii="Courier" w:hAnsi="Courier"/>
+          <w:color w:val="657B83"/>
+          <w:sz w:val="27"/>
+          <w:szCs w:val="27"/>
+          <w:shd w:val="clear" w:color="auto" w:fill="FDF6E3"/>
+          <w:lang w:val="en-GB"/>
+        </w:rPr>
+        <w:t xml:space="preserve">       </w:t>
+      </w:r>
+      <w:r>
+        <w:rPr>
+          <w:rFonts w:ascii="Courier" w:hAnsi="Courier"/>
+          <w:color w:val="657B83"/>
+          <w:sz w:val="27"/>
+          <w:szCs w:val="27"/>
+          <w:lang w:val="en-GB"/>
+        </w:rPr>
+        <w:t>&lt;</w:t>
+      </w:r>
+      <w:r>
+        <w:rPr>
+          <w:rFonts w:ascii="Courier" w:hAnsi="Courier"/>
+          <w:color w:val="268BD2"/>
+          <w:sz w:val="27"/>
+          <w:szCs w:val="27"/>
+          <w:lang w:val="en-GB"/>
+        </w:rPr>
+        <w:t>button</w:t>
+      </w:r>
+      <w:r>
+        <w:rPr>
+          <w:rFonts w:ascii="Courier" w:hAnsi="Courier"/>
+          <w:color w:val="657B83"/>
+          <w:sz w:val="27"/>
+          <w:szCs w:val="27"/>
+          <w:lang w:val="en-GB"/>
+        </w:rPr>
+        <w:t xml:space="preserve"> </w:t>
+      </w:r>
+      <w:r>
+        <w:rPr>
+          <w:rFonts w:ascii="Courier" w:hAnsi="Courier"/>
+          <w:color w:val="B58900"/>
+          <w:sz w:val="27"/>
+          <w:szCs w:val="27"/>
+          <w:lang w:val="en-GB"/>
+        </w:rPr>
+        <w:t>class</w:t>
+      </w:r>
+      <w:r>
+        <w:rPr>
+          <w:rFonts w:ascii="Courier" w:hAnsi="Courier"/>
+          <w:color w:val="657B83"/>
+          <w:sz w:val="27"/>
+          <w:szCs w:val="27"/>
+          <w:lang w:val="en-GB"/>
+        </w:rPr>
+        <w:t>=</w:t>
+      </w:r>
+      <w:r>
+        <w:rPr>
+          <w:rFonts w:ascii="Courier" w:hAnsi="Courier"/>
+          <w:color w:val="2AA198"/>
+          <w:sz w:val="27"/>
+          <w:szCs w:val="27"/>
+          <w:lang w:val="en-GB"/>
+        </w:rPr>
+        <w:t>"btn btn-danger"</w:t>
+      </w:r>
+      <w:r>
+        <w:rPr>
+          <w:rFonts w:ascii="Courier" w:hAnsi="Courier"/>
+          <w:color w:val="657B83"/>
+          <w:sz w:val="27"/>
+          <w:szCs w:val="27"/>
+          <w:lang w:val="en-GB"/>
+        </w:rPr>
+        <w:t>&gt;</w:t>
+      </w:r>
+      <w:r>
+        <w:rPr>
+          <w:rFonts w:ascii="Courier" w:hAnsi="Courier"/>
+          <w:color w:val="657B83"/>
+          <w:sz w:val="27"/>
+          <w:szCs w:val="27"/>
+          <w:shd w:val="clear" w:color="auto" w:fill="FDF6E3"/>
+          <w:lang w:val="en-GB"/>
+        </w:rPr>
+        <w:t>Delete</w:t>
+      </w:r>
+      <w:r>
+        <w:rPr>
+          <w:rFonts w:ascii="Courier" w:hAnsi="Courier"/>
+          <w:color w:val="657B83"/>
+          <w:sz w:val="27"/>
+          <w:szCs w:val="27"/>
+          <w:lang w:val="en-GB"/>
+        </w:rPr>
+        <w:t>&lt;/</w:t>
+      </w:r>
+      <w:r>
+        <w:rPr>
+          <w:rFonts w:ascii="Courier" w:hAnsi="Courier"/>
+          <w:color w:val="268BD2"/>
+          <w:sz w:val="27"/>
+          <w:szCs w:val="27"/>
+          <w:lang w:val="en-GB"/>
+        </w:rPr>
+        <w:t>button</w:t>
+      </w:r>
+      <w:r>
+        <w:rPr>
+          <w:rFonts w:ascii="Courier" w:hAnsi="Courier"/>
+          <w:color w:val="657B83"/>
+          <w:sz w:val="27"/>
+          <w:szCs w:val="27"/>
+          <w:lang w:val="en-GB"/>
+        </w:rPr>
+        <w:t>&gt;</w:t>
+      </w:r>
+      <w:r>
+        <w:rPr>
+          <w:rFonts w:ascii="Courier" w:hAnsi="Courier"/>
+          <w:color w:val="657B83"/>
+          <w:sz w:val="27"/>
+          <w:szCs w:val="27"/>
+          <w:shd w:val="clear" w:color="auto" w:fill="FDF6E3"/>
+          <w:lang w:val="en-GB"/>
+        </w:rPr>
+        <w:t xml:space="preserve">     </w:t>
+      </w:r>
+      <w:r>
+        <w:rPr>
+          <w:rFonts w:ascii="Courier" w:hAnsi="Courier"/>
+          <w:color w:val="657B83"/>
+          <w:sz w:val="27"/>
+          <w:szCs w:val="27"/>
+          <w:lang w:val="en-GB"/>
+        </w:rPr>
+        <w:t>&lt;/</w:t>
+      </w:r>
+      <w:r>
+        <w:rPr>
+          <w:rFonts w:ascii="Courier" w:hAnsi="Courier"/>
+          <w:color w:val="268BD2"/>
+          <w:sz w:val="27"/>
+          <w:szCs w:val="27"/>
+          <w:lang w:val="en-GB"/>
+        </w:rPr>
+        <w:t>div</w:t>
+      </w:r>
+      <w:r>
+        <w:rPr>
+          <w:rFonts w:ascii="Courier" w:hAnsi="Courier"/>
+          <w:color w:val="657B83"/>
+          <w:sz w:val="27"/>
+          <w:szCs w:val="27"/>
+          <w:lang w:val="en-GB"/>
+        </w:rPr>
+        <w:t>&gt;</w:t>
+      </w:r>
+      <w:r>
+        <w:rPr>
+          <w:rFonts w:ascii="Courier" w:hAnsi="Courier"/>
+          <w:color w:val="657B83"/>
+          <w:sz w:val="27"/>
+          <w:szCs w:val="27"/>
+          <w:shd w:val="clear" w:color="auto" w:fill="FDF6E3"/>
+          <w:lang w:val="en-GB"/>
+        </w:rPr>
+        <w:t xml:space="preserve">   </w:t>
+      </w:r>
+      <w:r>
+        <w:rPr>
+          <w:rFonts w:ascii="Courier" w:hAnsi="Courier"/>
+          <w:color w:val="657B83"/>
+          <w:sz w:val="27"/>
+          <w:szCs w:val="27"/>
+          <w:lang w:val="en-GB"/>
+        </w:rPr>
+        <w:t>&lt;/</w:t>
+      </w:r>
+      <w:r>
+        <w:rPr>
+          <w:rFonts w:ascii="Courier" w:hAnsi="Courier"/>
+          <w:color w:val="268BD2"/>
+          <w:sz w:val="27"/>
+          <w:szCs w:val="27"/>
+          <w:lang w:val="en-GB"/>
+        </w:rPr>
+        <w:t>section</w:t>
+      </w:r>
+      <w:r>
+        <w:rPr>
+          <w:rFonts w:ascii="Courier" w:hAnsi="Courier"/>
+          <w:color w:val="657B83"/>
+          <w:sz w:val="27"/>
+          <w:szCs w:val="27"/>
+          <w:lang w:val="en-GB"/>
+        </w:rPr>
+        <w:t>&gt;</w:t>
+      </w:r>
+      <w:r>
+        <w:rPr>
+          <w:rFonts w:ascii="Courier" w:hAnsi="Courier"/>
+          <w:color w:val="657B83"/>
+          <w:sz w:val="27"/>
+          <w:szCs w:val="27"/>
+          <w:shd w:val="clear" w:color="auto" w:fill="FDF6E3"/>
+          <w:lang w:val="en-GB"/>
+        </w:rPr>
+        <w:t xml:space="preserve">   </w:t>
+      </w:r>
+      <w:r>
+        <w:rPr>
+          <w:rFonts w:ascii="Courier" w:hAnsi="Courier"/>
+          <w:color w:val="657B83"/>
+          <w:sz w:val="27"/>
+          <w:szCs w:val="27"/>
+          <w:lang w:val="en-GB"/>
+        </w:rPr>
+        <w:lastRenderedPageBreak/>
+        <w:t>&lt;</w:t>
+      </w:r>
+      <w:r>
+        <w:rPr>
+          <w:rFonts w:ascii="Courier" w:hAnsi="Courier"/>
+          <w:color w:val="268BD2"/>
+          <w:sz w:val="27"/>
+          <w:szCs w:val="27"/>
+          <w:lang w:val="en-GB"/>
+        </w:rPr>
+        <w:t>section</w:t>
+      </w:r>
+      <w:r>
+        <w:rPr>
+          <w:rFonts w:ascii="Courier" w:hAnsi="Courier"/>
+          <w:color w:val="657B83"/>
+          <w:sz w:val="27"/>
+          <w:szCs w:val="27"/>
+          <w:lang w:val="en-GB"/>
+        </w:rPr>
+        <w:t xml:space="preserve"> </w:t>
+      </w:r>
+      <w:r>
+        <w:rPr>
+          <w:rFonts w:ascii="Courier" w:hAnsi="Courier"/>
+          <w:color w:val="B58900"/>
+          <w:sz w:val="27"/>
+          <w:szCs w:val="27"/>
+          <w:lang w:val="en-GB"/>
+        </w:rPr>
+        <w:t>class</w:t>
+      </w:r>
+      <w:r>
+        <w:rPr>
+          <w:rFonts w:ascii="Courier" w:hAnsi="Courier"/>
+          <w:color w:val="657B83"/>
+          <w:sz w:val="27"/>
+          <w:szCs w:val="27"/>
+          <w:lang w:val="en-GB"/>
+        </w:rPr>
+        <w:t>=</w:t>
+      </w:r>
+      <w:r>
+        <w:rPr>
+          <w:rFonts w:ascii="Courier" w:hAnsi="Courier"/>
+          <w:color w:val="2AA198"/>
+          <w:sz w:val="27"/>
+          <w:szCs w:val="27"/>
+          <w:lang w:val="en-GB"/>
+        </w:rPr>
+        <w:t>"well col-md-6 col-md-offset-3"</w:t>
+      </w:r>
+      <w:r>
+        <w:rPr>
+          <w:rFonts w:ascii="Courier" w:hAnsi="Courier"/>
+          <w:color w:val="657B83"/>
+          <w:sz w:val="27"/>
+          <w:szCs w:val="27"/>
+          <w:lang w:val="en-GB"/>
+        </w:rPr>
+        <w:t>&gt;</w:t>
+      </w:r>
+      <w:r>
+        <w:rPr>
+          <w:rFonts w:ascii="Courier" w:hAnsi="Courier"/>
+          <w:color w:val="657B83"/>
+          <w:sz w:val="27"/>
+          <w:szCs w:val="27"/>
+          <w:shd w:val="clear" w:color="auto" w:fill="FDF6E3"/>
+          <w:lang w:val="en-GB"/>
+        </w:rPr>
+        <w:t xml:space="preserve">     </w:t>
+      </w:r>
+      <w:r>
+        <w:rPr>
+          <w:rFonts w:ascii="Courier" w:hAnsi="Courier"/>
+          <w:color w:val="657B83"/>
+          <w:sz w:val="27"/>
+          <w:szCs w:val="27"/>
+          <w:lang w:val="en-GB"/>
+        </w:rPr>
+        <w:t>&lt;</w:t>
+      </w:r>
+      <w:r>
+        <w:rPr>
+          <w:rFonts w:ascii="Courier" w:hAnsi="Courier"/>
+          <w:color w:val="268BD2"/>
+          <w:sz w:val="27"/>
+          <w:szCs w:val="27"/>
+          <w:lang w:val="en-GB"/>
+        </w:rPr>
+        <w:t>h1</w:t>
+      </w:r>
+      <w:r>
+        <w:rPr>
+          <w:rFonts w:ascii="Courier" w:hAnsi="Courier"/>
+          <w:color w:val="657B83"/>
+          <w:sz w:val="27"/>
+          <w:szCs w:val="27"/>
+          <w:lang w:val="en-GB"/>
+        </w:rPr>
+        <w:t xml:space="preserve"> </w:t>
+      </w:r>
+      <w:r>
+        <w:rPr>
+          <w:rFonts w:ascii="Courier" w:hAnsi="Courier"/>
+          <w:color w:val="B58900"/>
+          <w:sz w:val="27"/>
+          <w:szCs w:val="27"/>
+          <w:lang w:val="en-GB"/>
+        </w:rPr>
+        <w:t>class</w:t>
+      </w:r>
+      <w:r>
+        <w:rPr>
+          <w:rFonts w:ascii="Courier" w:hAnsi="Courier"/>
+          <w:color w:val="657B83"/>
+          <w:sz w:val="27"/>
+          <w:szCs w:val="27"/>
+          <w:lang w:val="en-GB"/>
+        </w:rPr>
+        <w:t>=</w:t>
+      </w:r>
+      <w:r>
+        <w:rPr>
+          <w:rFonts w:ascii="Courier" w:hAnsi="Courier"/>
+          <w:color w:val="2AA198"/>
+          <w:sz w:val="27"/>
+          <w:szCs w:val="27"/>
+          <w:lang w:val="en-GB"/>
+        </w:rPr>
+        <w:t>"h3 col-md-6 text-right"</w:t>
+      </w:r>
+      <w:r>
+        <w:rPr>
+          <w:rFonts w:ascii="Courier" w:hAnsi="Courier"/>
+          <w:color w:val="657B83"/>
+          <w:sz w:val="27"/>
+          <w:szCs w:val="27"/>
+          <w:lang w:val="en-GB"/>
+        </w:rPr>
+        <w:t xml:space="preserve"> </w:t>
+      </w:r>
+      <w:r>
+        <w:rPr>
+          <w:rFonts w:ascii="Courier" w:hAnsi="Courier"/>
+          <w:color w:val="B58900"/>
+          <w:sz w:val="27"/>
+          <w:szCs w:val="27"/>
+          <w:lang w:val="en-GB"/>
+        </w:rPr>
+        <w:t>style</w:t>
+      </w:r>
+      <w:r>
+        <w:rPr>
+          <w:rFonts w:ascii="Courier" w:hAnsi="Courier"/>
+          <w:color w:val="657B83"/>
+          <w:sz w:val="27"/>
+          <w:szCs w:val="27"/>
+          <w:lang w:val="en-GB"/>
+        </w:rPr>
+        <w:t>=</w:t>
+      </w:r>
+      <w:r>
+        <w:rPr>
+          <w:rFonts w:ascii="Courier" w:hAnsi="Courier"/>
+          <w:color w:val="2AA198"/>
+          <w:sz w:val="27"/>
+          <w:szCs w:val="27"/>
+          <w:lang w:val="en-GB"/>
+        </w:rPr>
+        <w:t>"margin-top: 0"</w:t>
+      </w:r>
+      <w:r>
+        <w:rPr>
+          <w:rFonts w:ascii="Courier" w:hAnsi="Courier"/>
+          <w:color w:val="657B83"/>
+          <w:sz w:val="27"/>
+          <w:szCs w:val="27"/>
+          <w:lang w:val="en-GB"/>
+        </w:rPr>
+        <w:t>&gt;&lt;</w:t>
+      </w:r>
+      <w:r>
+        <w:rPr>
+          <w:rFonts w:ascii="Courier" w:hAnsi="Courier"/>
+          <w:color w:val="268BD2"/>
+          <w:sz w:val="27"/>
+          <w:szCs w:val="27"/>
+          <w:lang w:val="en-GB"/>
+        </w:rPr>
+        <w:t>a</w:t>
+      </w:r>
+      <w:r>
+        <w:rPr>
+          <w:rFonts w:ascii="Courier" w:hAnsi="Courier"/>
+          <w:color w:val="657B83"/>
+          <w:sz w:val="27"/>
+          <w:szCs w:val="27"/>
+          <w:lang w:val="en-GB"/>
+        </w:rPr>
+        <w:t xml:space="preserve"> </w:t>
+      </w:r>
+      <w:r>
+        <w:rPr>
+          <w:rFonts w:ascii="Courier" w:hAnsi="Courier"/>
+          <w:color w:val="B58900"/>
+          <w:sz w:val="27"/>
+          <w:szCs w:val="27"/>
+          <w:lang w:val="en-GB"/>
+        </w:rPr>
+        <w:t>href</w:t>
+      </w:r>
+      <w:r>
+        <w:rPr>
+          <w:rFonts w:ascii="Courier" w:hAnsi="Courier"/>
+          <w:color w:val="657B83"/>
+          <w:sz w:val="27"/>
+          <w:szCs w:val="27"/>
+          <w:lang w:val="en-GB"/>
+        </w:rPr>
+        <w:t>=</w:t>
+      </w:r>
+      <w:r>
+        <w:rPr>
+          <w:rFonts w:ascii="Courier" w:hAnsi="Courier"/>
+          <w:color w:val="2AA198"/>
+          <w:sz w:val="27"/>
+          <w:szCs w:val="27"/>
+          <w:lang w:val="en-GB"/>
+        </w:rPr>
+        <w:t>"#"</w:t>
+      </w:r>
+      <w:r>
+        <w:rPr>
+          <w:rFonts w:ascii="Courier" w:hAnsi="Courier"/>
+          <w:color w:val="657B83"/>
+          <w:sz w:val="27"/>
+          <w:szCs w:val="27"/>
+          <w:lang w:val="en-GB"/>
+        </w:rPr>
+        <w:t>&gt;</w:t>
+      </w:r>
+      <w:r>
+        <w:rPr>
+          <w:rFonts w:ascii="Courier" w:hAnsi="Courier"/>
+          <w:color w:val="657B83"/>
+          <w:sz w:val="27"/>
+          <w:szCs w:val="27"/>
+          <w:shd w:val="clear" w:color="auto" w:fill="FDF6E3"/>
+          <w:lang w:val="en-GB"/>
+        </w:rPr>
+        <w:t>Garlic Mashed Potatoes</w:t>
+      </w:r>
+      <w:r>
+        <w:rPr>
+          <w:rFonts w:ascii="Courier" w:hAnsi="Courier"/>
+          <w:color w:val="657B83"/>
+          <w:sz w:val="27"/>
+          <w:szCs w:val="27"/>
+          <w:lang w:val="en-GB"/>
+        </w:rPr>
+        <w:t>&lt;/</w:t>
+      </w:r>
+      <w:r>
+        <w:rPr>
+          <w:rFonts w:ascii="Courier" w:hAnsi="Courier"/>
+          <w:color w:val="268BD2"/>
+          <w:sz w:val="27"/>
+          <w:szCs w:val="27"/>
+          <w:lang w:val="en-GB"/>
+        </w:rPr>
+        <w:t>a</w:t>
+      </w:r>
+      <w:r>
+        <w:rPr>
+          <w:rFonts w:ascii="Courier" w:hAnsi="Courier"/>
+          <w:color w:val="657B83"/>
+          <w:sz w:val="27"/>
+          <w:szCs w:val="27"/>
+          <w:lang w:val="en-GB"/>
+        </w:rPr>
+        <w:t>&gt;&lt;/</w:t>
+      </w:r>
+      <w:r>
+        <w:rPr>
+          <w:rFonts w:ascii="Courier" w:hAnsi="Courier"/>
+          <w:color w:val="268BD2"/>
+          <w:sz w:val="27"/>
+          <w:szCs w:val="27"/>
+          <w:lang w:val="en-GB"/>
+        </w:rPr>
+        <w:t>h1</w:t>
+      </w:r>
+      <w:r>
+        <w:rPr>
+          <w:rFonts w:ascii="Courier" w:hAnsi="Courier"/>
+          <w:color w:val="657B83"/>
+          <w:sz w:val="27"/>
+          <w:szCs w:val="27"/>
+          <w:lang w:val="en-GB"/>
+        </w:rPr>
+        <w:t>&gt;</w:t>
+      </w:r>
+      <w:r>
+        <w:rPr>
+          <w:rFonts w:ascii="Courier" w:hAnsi="Courier"/>
+          <w:color w:val="657B83"/>
+          <w:sz w:val="27"/>
+          <w:szCs w:val="27"/>
+          <w:shd w:val="clear" w:color="auto" w:fill="FDF6E3"/>
+          <w:lang w:val="en-GB"/>
+        </w:rPr>
+        <w:t xml:space="preserve">     </w:t>
+      </w:r>
+      <w:r>
+        <w:rPr>
+          <w:rFonts w:ascii="Courier" w:hAnsi="Courier"/>
+          <w:color w:val="657B83"/>
+          <w:sz w:val="27"/>
+          <w:szCs w:val="27"/>
+          <w:lang w:val="en-GB"/>
+        </w:rPr>
+        <w:t>&lt;</w:t>
+      </w:r>
+      <w:r>
+        <w:rPr>
+          <w:rFonts w:ascii="Courier" w:hAnsi="Courier"/>
+          <w:color w:val="268BD2"/>
+          <w:sz w:val="27"/>
+          <w:szCs w:val="27"/>
+          <w:lang w:val="en-GB"/>
+        </w:rPr>
+        <w:t>div</w:t>
+      </w:r>
+      <w:r>
+        <w:rPr>
+          <w:rFonts w:ascii="Courier" w:hAnsi="Courier"/>
+          <w:color w:val="657B83"/>
+          <w:sz w:val="27"/>
+          <w:szCs w:val="27"/>
+          <w:lang w:val="en-GB"/>
+        </w:rPr>
+        <w:t xml:space="preserve"> </w:t>
+      </w:r>
+      <w:r>
+        <w:rPr>
+          <w:rFonts w:ascii="Courier" w:hAnsi="Courier"/>
+          <w:color w:val="B58900"/>
+          <w:sz w:val="27"/>
+          <w:szCs w:val="27"/>
+          <w:lang w:val="en-GB"/>
+        </w:rPr>
+        <w:t>class</w:t>
+      </w:r>
+      <w:r>
+        <w:rPr>
+          <w:rFonts w:ascii="Courier" w:hAnsi="Courier"/>
+          <w:color w:val="657B83"/>
+          <w:sz w:val="27"/>
+          <w:szCs w:val="27"/>
+          <w:lang w:val="en-GB"/>
+        </w:rPr>
+        <w:t>=</w:t>
+      </w:r>
+      <w:r>
+        <w:rPr>
+          <w:rFonts w:ascii="Courier" w:hAnsi="Courier"/>
+          <w:color w:val="2AA198"/>
+          <w:sz w:val="27"/>
+          <w:szCs w:val="27"/>
+          <w:lang w:val="en-GB"/>
+        </w:rPr>
+        <w:t>"col-md-6"</w:t>
+      </w:r>
+      <w:r>
+        <w:rPr>
+          <w:rFonts w:ascii="Courier" w:hAnsi="Courier"/>
+          <w:color w:val="657B83"/>
+          <w:sz w:val="27"/>
+          <w:szCs w:val="27"/>
+          <w:lang w:val="en-GB"/>
+        </w:rPr>
+        <w:t>&gt;</w:t>
+      </w:r>
+      <w:r>
+        <w:rPr>
+          <w:rFonts w:ascii="Courier" w:hAnsi="Courier"/>
+          <w:color w:val="657B83"/>
+          <w:sz w:val="27"/>
+          <w:szCs w:val="27"/>
+          <w:shd w:val="clear" w:color="auto" w:fill="FDF6E3"/>
+          <w:lang w:val="en-GB"/>
+        </w:rPr>
+        <w:t xml:space="preserve">       </w:t>
+      </w:r>
+      <w:r>
+        <w:rPr>
+          <w:rFonts w:ascii="Courier" w:hAnsi="Courier"/>
+          <w:color w:val="657B83"/>
+          <w:sz w:val="27"/>
+          <w:szCs w:val="27"/>
+          <w:lang w:val="en-GB"/>
+        </w:rPr>
+        <w:t>&lt;</w:t>
+      </w:r>
+      <w:r>
+        <w:rPr>
+          <w:rFonts w:ascii="Courier" w:hAnsi="Courier"/>
+          <w:color w:val="268BD2"/>
+          <w:sz w:val="27"/>
+          <w:szCs w:val="27"/>
+          <w:lang w:val="en-GB"/>
+        </w:rPr>
+        <w:t>button</w:t>
+      </w:r>
+      <w:r>
+        <w:rPr>
+          <w:rFonts w:ascii="Courier" w:hAnsi="Courier"/>
+          <w:color w:val="657B83"/>
+          <w:sz w:val="27"/>
+          <w:szCs w:val="27"/>
+          <w:lang w:val="en-GB"/>
+        </w:rPr>
+        <w:t xml:space="preserve"> </w:t>
+      </w:r>
+      <w:r>
+        <w:rPr>
+          <w:rFonts w:ascii="Courier" w:hAnsi="Courier"/>
+          <w:color w:val="B58900"/>
+          <w:sz w:val="27"/>
+          <w:szCs w:val="27"/>
+          <w:lang w:val="en-GB"/>
+        </w:rPr>
+        <w:t>class</w:t>
+      </w:r>
+      <w:r>
+        <w:rPr>
+          <w:rFonts w:ascii="Courier" w:hAnsi="Courier"/>
+          <w:color w:val="657B83"/>
+          <w:sz w:val="27"/>
+          <w:szCs w:val="27"/>
+          <w:lang w:val="en-GB"/>
+        </w:rPr>
+        <w:t>=</w:t>
+      </w:r>
+      <w:r>
+        <w:rPr>
+          <w:rFonts w:ascii="Courier" w:hAnsi="Courier"/>
+          <w:color w:val="2AA198"/>
+          <w:sz w:val="27"/>
+          <w:szCs w:val="27"/>
+          <w:lang w:val="en-GB"/>
+        </w:rPr>
+        <w:t>"btn btn-info"</w:t>
+      </w:r>
+      <w:r>
+        <w:rPr>
+          <w:rFonts w:ascii="Courier" w:hAnsi="Courier"/>
+          <w:color w:val="657B83"/>
+          <w:sz w:val="27"/>
+          <w:szCs w:val="27"/>
+          <w:lang w:val="en-GB"/>
+        </w:rPr>
+        <w:t>&gt;</w:t>
+      </w:r>
+      <w:r>
+        <w:rPr>
+          <w:rFonts w:ascii="Courier" w:hAnsi="Courier"/>
+          <w:color w:val="657B83"/>
+          <w:sz w:val="27"/>
+          <w:szCs w:val="27"/>
+          <w:shd w:val="clear" w:color="auto" w:fill="FDF6E3"/>
+          <w:lang w:val="en-GB"/>
+        </w:rPr>
+        <w:t>Edit</w:t>
+      </w:r>
+      <w:r>
+        <w:rPr>
+          <w:rFonts w:ascii="Courier" w:hAnsi="Courier"/>
+          <w:color w:val="657B83"/>
+          <w:sz w:val="27"/>
+          <w:szCs w:val="27"/>
+          <w:lang w:val="en-GB"/>
+        </w:rPr>
+        <w:t>&lt;/</w:t>
+      </w:r>
+      <w:r>
+        <w:rPr>
+          <w:rFonts w:ascii="Courier" w:hAnsi="Courier"/>
+          <w:color w:val="268BD2"/>
+          <w:sz w:val="27"/>
+          <w:szCs w:val="27"/>
+          <w:lang w:val="en-GB"/>
+        </w:rPr>
+        <w:t>button</w:t>
+      </w:r>
+      <w:r>
+        <w:rPr>
+          <w:rFonts w:ascii="Courier" w:hAnsi="Courier"/>
+          <w:color w:val="657B83"/>
+          <w:sz w:val="27"/>
+          <w:szCs w:val="27"/>
+          <w:lang w:val="en-GB"/>
+        </w:rPr>
+        <w:t>&gt;</w:t>
+      </w:r>
+      <w:r>
+        <w:rPr>
+          <w:rFonts w:ascii="Courier" w:hAnsi="Courier"/>
+          <w:color w:val="657B83"/>
+          <w:sz w:val="27"/>
+          <w:szCs w:val="27"/>
+          <w:shd w:val="clear" w:color="auto" w:fill="FDF6E3"/>
+          <w:lang w:val="en-GB"/>
+        </w:rPr>
+        <w:t xml:space="preserve">       </w:t>
+      </w:r>
+      <w:r>
+        <w:rPr>
+          <w:rFonts w:ascii="Courier" w:hAnsi="Courier"/>
+          <w:color w:val="657B83"/>
+          <w:sz w:val="27"/>
+          <w:szCs w:val="27"/>
+          <w:lang w:val="en-GB"/>
+        </w:rPr>
+        <w:t>&lt;</w:t>
+      </w:r>
+      <w:r>
+        <w:rPr>
+          <w:rFonts w:ascii="Courier" w:hAnsi="Courier"/>
+          <w:color w:val="268BD2"/>
+          <w:sz w:val="27"/>
+          <w:szCs w:val="27"/>
+          <w:lang w:val="en-GB"/>
+        </w:rPr>
+        <w:t>button</w:t>
+      </w:r>
+      <w:r>
+        <w:rPr>
+          <w:rFonts w:ascii="Courier" w:hAnsi="Courier"/>
+          <w:color w:val="657B83"/>
+          <w:sz w:val="27"/>
+          <w:szCs w:val="27"/>
+          <w:lang w:val="en-GB"/>
+        </w:rPr>
+        <w:t xml:space="preserve"> </w:t>
+      </w:r>
+      <w:r>
+        <w:rPr>
+          <w:rFonts w:ascii="Courier" w:hAnsi="Courier"/>
+          <w:color w:val="B58900"/>
+          <w:sz w:val="27"/>
+          <w:szCs w:val="27"/>
+          <w:lang w:val="en-GB"/>
+        </w:rPr>
+        <w:t>class</w:t>
+      </w:r>
+      <w:r>
+        <w:rPr>
+          <w:rFonts w:ascii="Courier" w:hAnsi="Courier"/>
+          <w:color w:val="657B83"/>
+          <w:sz w:val="27"/>
+          <w:szCs w:val="27"/>
+          <w:lang w:val="en-GB"/>
+        </w:rPr>
+        <w:t>=</w:t>
+      </w:r>
+      <w:r>
+        <w:rPr>
+          <w:rFonts w:ascii="Courier" w:hAnsi="Courier"/>
+          <w:color w:val="2AA198"/>
+          <w:sz w:val="27"/>
+          <w:szCs w:val="27"/>
+          <w:lang w:val="en-GB"/>
+        </w:rPr>
+        <w:t>"btn btn-danger"</w:t>
+      </w:r>
+      <w:r>
+        <w:rPr>
+          <w:rFonts w:ascii="Courier" w:hAnsi="Courier"/>
+          <w:color w:val="657B83"/>
+          <w:sz w:val="27"/>
+          <w:szCs w:val="27"/>
+          <w:lang w:val="en-GB"/>
+        </w:rPr>
+        <w:t>&gt;</w:t>
+      </w:r>
+      <w:r>
+        <w:rPr>
+          <w:rFonts w:ascii="Courier" w:hAnsi="Courier"/>
+          <w:color w:val="657B83"/>
+          <w:sz w:val="27"/>
+          <w:szCs w:val="27"/>
+          <w:shd w:val="clear" w:color="auto" w:fill="FDF6E3"/>
+          <w:lang w:val="en-GB"/>
+        </w:rPr>
+        <w:t>Delete</w:t>
+      </w:r>
+      <w:r>
+        <w:rPr>
+          <w:rFonts w:ascii="Courier" w:hAnsi="Courier"/>
+          <w:color w:val="657B83"/>
+          <w:sz w:val="27"/>
+          <w:szCs w:val="27"/>
+          <w:lang w:val="en-GB"/>
+        </w:rPr>
+        <w:t>&lt;/</w:t>
+      </w:r>
+      <w:r>
+        <w:rPr>
+          <w:rFonts w:ascii="Courier" w:hAnsi="Courier"/>
+          <w:color w:val="268BD2"/>
+          <w:sz w:val="27"/>
+          <w:szCs w:val="27"/>
+          <w:lang w:val="en-GB"/>
+        </w:rPr>
+        <w:t>button</w:t>
+      </w:r>
+      <w:r>
+        <w:rPr>
+          <w:rFonts w:ascii="Courier" w:hAnsi="Courier"/>
+          <w:color w:val="657B83"/>
+          <w:sz w:val="27"/>
+          <w:szCs w:val="27"/>
+          <w:lang w:val="en-GB"/>
+        </w:rPr>
+        <w:t>&gt;</w:t>
+      </w:r>
+      <w:r>
+        <w:rPr>
+          <w:rFonts w:ascii="Courier" w:hAnsi="Courier"/>
+          <w:color w:val="657B83"/>
+          <w:sz w:val="27"/>
+          <w:szCs w:val="27"/>
+          <w:shd w:val="clear" w:color="auto" w:fill="FDF6E3"/>
+          <w:lang w:val="en-GB"/>
+        </w:rPr>
+        <w:t xml:space="preserve">     </w:t>
+      </w:r>
+      <w:r>
+        <w:rPr>
+          <w:rFonts w:ascii="Courier" w:hAnsi="Courier"/>
+          <w:color w:val="657B83"/>
+          <w:sz w:val="27"/>
+          <w:szCs w:val="27"/>
+          <w:lang w:val="en-GB"/>
+        </w:rPr>
+        <w:t>&lt;/</w:t>
+      </w:r>
+      <w:r>
+        <w:rPr>
+          <w:rFonts w:ascii="Courier" w:hAnsi="Courier"/>
+          <w:color w:val="268BD2"/>
+          <w:sz w:val="27"/>
+          <w:szCs w:val="27"/>
+          <w:lang w:val="en-GB"/>
+        </w:rPr>
+        <w:t>div</w:t>
+      </w:r>
+      <w:r>
+        <w:rPr>
+          <w:rFonts w:ascii="Courier" w:hAnsi="Courier"/>
+          <w:color w:val="657B83"/>
+          <w:sz w:val="27"/>
+          <w:szCs w:val="27"/>
+          <w:lang w:val="en-GB"/>
+        </w:rPr>
+        <w:t>&gt;</w:t>
+      </w:r>
+      <w:r>
+        <w:rPr>
+          <w:rFonts w:ascii="Courier" w:hAnsi="Courier"/>
+          <w:color w:val="657B83"/>
+          <w:sz w:val="27"/>
+          <w:szCs w:val="27"/>
+          <w:shd w:val="clear" w:color="auto" w:fill="FDF6E3"/>
+          <w:lang w:val="en-GB"/>
+        </w:rPr>
+        <w:t xml:space="preserve">   </w:t>
+      </w:r>
+      <w:r>
+        <w:rPr>
+          <w:rFonts w:ascii="Courier" w:hAnsi="Courier"/>
+          <w:color w:val="657B83"/>
+          <w:sz w:val="27"/>
+          <w:szCs w:val="27"/>
+          <w:lang w:val="en-GB"/>
+        </w:rPr>
+        <w:t>&lt;/</w:t>
+      </w:r>
+      <w:r>
+        <w:rPr>
+          <w:rFonts w:ascii="Courier" w:hAnsi="Courier"/>
+          <w:color w:val="268BD2"/>
+          <w:sz w:val="27"/>
+          <w:szCs w:val="27"/>
+          <w:lang w:val="en-GB"/>
+        </w:rPr>
+        <w:t>section</w:t>
+      </w:r>
+      <w:r>
+        <w:rPr>
+          <w:rFonts w:ascii="Courier" w:hAnsi="Courier"/>
+          <w:color w:val="657B83"/>
+          <w:sz w:val="27"/>
+          <w:szCs w:val="27"/>
+          <w:lang w:val="en-GB"/>
+        </w:rPr>
+        <w:t>&gt;</w:t>
+      </w:r>
+      <w:r>
+        <w:rPr>
+          <w:rFonts w:ascii="Courier" w:hAnsi="Courier"/>
+          <w:color w:val="657B83"/>
+          <w:sz w:val="27"/>
+          <w:szCs w:val="27"/>
+          <w:shd w:val="clear" w:color="auto" w:fill="FDF6E3"/>
+          <w:lang w:val="en-GB"/>
+        </w:rPr>
+        <w:t xml:space="preserve">   </w:t>
+      </w:r>
+      <w:r>
+        <w:rPr>
+          <w:rFonts w:ascii="Courier" w:hAnsi="Courier"/>
+          <w:color w:val="657B83"/>
+          <w:sz w:val="27"/>
+          <w:szCs w:val="27"/>
+          <w:lang w:val="en-GB"/>
+        </w:rPr>
+        <w:t>&lt;</w:t>
+      </w:r>
+      <w:r>
+        <w:rPr>
+          <w:rFonts w:ascii="Courier" w:hAnsi="Courier"/>
+          <w:color w:val="268BD2"/>
+          <w:sz w:val="27"/>
+          <w:szCs w:val="27"/>
+          <w:lang w:val="en-GB"/>
+        </w:rPr>
+        <w:t>section</w:t>
+      </w:r>
+      <w:r>
+        <w:rPr>
+          <w:rFonts w:ascii="Courier" w:hAnsi="Courier"/>
+          <w:color w:val="657B83"/>
+          <w:sz w:val="27"/>
+          <w:szCs w:val="27"/>
+          <w:lang w:val="en-GB"/>
+        </w:rPr>
+        <w:t xml:space="preserve"> </w:t>
+      </w:r>
+      <w:r>
+        <w:rPr>
+          <w:rFonts w:ascii="Courier" w:hAnsi="Courier"/>
+          <w:color w:val="B58900"/>
+          <w:sz w:val="27"/>
+          <w:szCs w:val="27"/>
+          <w:lang w:val="en-GB"/>
+        </w:rPr>
+        <w:t>class</w:t>
+      </w:r>
+      <w:r>
+        <w:rPr>
+          <w:rFonts w:ascii="Courier" w:hAnsi="Courier"/>
+          <w:color w:val="657B83"/>
+          <w:sz w:val="27"/>
+          <w:szCs w:val="27"/>
+          <w:lang w:val="en-GB"/>
+        </w:rPr>
+        <w:t>=</w:t>
+      </w:r>
+      <w:r>
+        <w:rPr>
+          <w:rFonts w:ascii="Courier" w:hAnsi="Courier"/>
+          <w:color w:val="2AA198"/>
+          <w:sz w:val="27"/>
+          <w:szCs w:val="27"/>
+          <w:lang w:val="en-GB"/>
+        </w:rPr>
+        <w:t>"well col-md-6 col-md-offset-3"</w:t>
+      </w:r>
+      <w:r>
+        <w:rPr>
+          <w:rFonts w:ascii="Courier" w:hAnsi="Courier"/>
+          <w:color w:val="657B83"/>
+          <w:sz w:val="27"/>
+          <w:szCs w:val="27"/>
+          <w:lang w:val="en-GB"/>
+        </w:rPr>
+        <w:t>&gt;</w:t>
+      </w:r>
+      <w:r>
+        <w:rPr>
+          <w:rFonts w:ascii="Courier" w:hAnsi="Courier"/>
+          <w:color w:val="657B83"/>
+          <w:sz w:val="27"/>
+          <w:szCs w:val="27"/>
+          <w:shd w:val="clear" w:color="auto" w:fill="FDF6E3"/>
+          <w:lang w:val="en-GB"/>
+        </w:rPr>
+        <w:t xml:space="preserve">     </w:t>
+      </w:r>
+      <w:r>
+        <w:rPr>
+          <w:rFonts w:ascii="Courier" w:hAnsi="Courier"/>
+          <w:color w:val="657B83"/>
+          <w:sz w:val="27"/>
+          <w:szCs w:val="27"/>
+          <w:lang w:val="en-GB"/>
+        </w:rPr>
+        <w:t>&lt;</w:t>
+      </w:r>
+      <w:r>
+        <w:rPr>
+          <w:rFonts w:ascii="Courier" w:hAnsi="Courier"/>
+          <w:color w:val="268BD2"/>
+          <w:sz w:val="27"/>
+          <w:szCs w:val="27"/>
+          <w:lang w:val="en-GB"/>
+        </w:rPr>
+        <w:t>h1</w:t>
+      </w:r>
+      <w:r>
+        <w:rPr>
+          <w:rFonts w:ascii="Courier" w:hAnsi="Courier"/>
+          <w:color w:val="657B83"/>
+          <w:sz w:val="27"/>
+          <w:szCs w:val="27"/>
+          <w:lang w:val="en-GB"/>
+        </w:rPr>
+        <w:t xml:space="preserve"> </w:t>
+      </w:r>
+      <w:r>
+        <w:rPr>
+          <w:rFonts w:ascii="Courier" w:hAnsi="Courier"/>
+          <w:color w:val="B58900"/>
+          <w:sz w:val="27"/>
+          <w:szCs w:val="27"/>
+          <w:lang w:val="en-GB"/>
+        </w:rPr>
+        <w:t>class</w:t>
+      </w:r>
+      <w:r>
+        <w:rPr>
+          <w:rFonts w:ascii="Courier" w:hAnsi="Courier"/>
+          <w:color w:val="657B83"/>
+          <w:sz w:val="27"/>
+          <w:szCs w:val="27"/>
+          <w:lang w:val="en-GB"/>
+        </w:rPr>
+        <w:t>=</w:t>
+      </w:r>
+      <w:r>
+        <w:rPr>
+          <w:rFonts w:ascii="Courier" w:hAnsi="Courier"/>
+          <w:color w:val="2AA198"/>
+          <w:sz w:val="27"/>
+          <w:szCs w:val="27"/>
+          <w:lang w:val="en-GB"/>
+        </w:rPr>
+        <w:t>"h3 col-md-6 text-right"</w:t>
+      </w:r>
+      <w:r>
+        <w:rPr>
+          <w:rFonts w:ascii="Courier" w:hAnsi="Courier"/>
+          <w:color w:val="657B83"/>
+          <w:sz w:val="27"/>
+          <w:szCs w:val="27"/>
+          <w:lang w:val="en-GB"/>
+        </w:rPr>
+        <w:t xml:space="preserve"> </w:t>
+      </w:r>
+      <w:r>
+        <w:rPr>
+          <w:rFonts w:ascii="Courier" w:hAnsi="Courier"/>
+          <w:color w:val="B58900"/>
+          <w:sz w:val="27"/>
+          <w:szCs w:val="27"/>
+          <w:lang w:val="en-GB"/>
+        </w:rPr>
+        <w:t>style</w:t>
+      </w:r>
+      <w:r>
+        <w:rPr>
+          <w:rFonts w:ascii="Courier" w:hAnsi="Courier"/>
+          <w:color w:val="657B83"/>
+          <w:sz w:val="27"/>
+          <w:szCs w:val="27"/>
+          <w:lang w:val="en-GB"/>
+        </w:rPr>
+        <w:t>=</w:t>
+      </w:r>
+      <w:r>
+        <w:rPr>
+          <w:rFonts w:ascii="Courier" w:hAnsi="Courier"/>
+          <w:color w:val="2AA198"/>
+          <w:sz w:val="27"/>
+          <w:szCs w:val="27"/>
+          <w:lang w:val="en-GB"/>
+        </w:rPr>
+        <w:t>"margin-top: 0"</w:t>
+      </w:r>
+      <w:r>
+        <w:rPr>
+          <w:rFonts w:ascii="Courier" w:hAnsi="Courier"/>
+          <w:color w:val="657B83"/>
+          <w:sz w:val="27"/>
+          <w:szCs w:val="27"/>
+          <w:lang w:val="en-GB"/>
+        </w:rPr>
+        <w:t>&gt;&lt;</w:t>
+      </w:r>
+      <w:r>
+        <w:rPr>
+          <w:rFonts w:ascii="Courier" w:hAnsi="Courier"/>
+          <w:color w:val="268BD2"/>
+          <w:sz w:val="27"/>
+          <w:szCs w:val="27"/>
+          <w:lang w:val="en-GB"/>
+        </w:rPr>
+        <w:t>a</w:t>
+      </w:r>
+      <w:r>
+        <w:rPr>
+          <w:rFonts w:ascii="Courier" w:hAnsi="Courier"/>
+          <w:color w:val="657B83"/>
+          <w:sz w:val="27"/>
+          <w:szCs w:val="27"/>
+          <w:lang w:val="en-GB"/>
+        </w:rPr>
+        <w:t xml:space="preserve"> </w:t>
+      </w:r>
+      <w:r>
+        <w:rPr>
+          <w:rFonts w:ascii="Courier" w:hAnsi="Courier"/>
+          <w:color w:val="B58900"/>
+          <w:sz w:val="27"/>
+          <w:szCs w:val="27"/>
+          <w:lang w:val="en-GB"/>
+        </w:rPr>
+        <w:t>href</w:t>
+      </w:r>
+      <w:r>
+        <w:rPr>
+          <w:rFonts w:ascii="Courier" w:hAnsi="Courier"/>
+          <w:color w:val="657B83"/>
+          <w:sz w:val="27"/>
+          <w:szCs w:val="27"/>
+          <w:lang w:val="en-GB"/>
+        </w:rPr>
+        <w:t>=</w:t>
+      </w:r>
+      <w:r>
+        <w:rPr>
+          <w:rFonts w:ascii="Courier" w:hAnsi="Courier"/>
+          <w:color w:val="2AA198"/>
+          <w:sz w:val="27"/>
+          <w:szCs w:val="27"/>
+          <w:lang w:val="en-GB"/>
+        </w:rPr>
+        <w:t>"#"</w:t>
+      </w:r>
+      <w:r>
+        <w:rPr>
+          <w:rFonts w:ascii="Courier" w:hAnsi="Courier"/>
+          <w:color w:val="657B83"/>
+          <w:sz w:val="27"/>
+          <w:szCs w:val="27"/>
+          <w:lang w:val="en-GB"/>
+        </w:rPr>
+        <w:t>&gt;</w:t>
+      </w:r>
+      <w:r>
+        <w:rPr>
+          <w:rFonts w:ascii="Courier" w:hAnsi="Courier"/>
+          <w:color w:val="657B83"/>
+          <w:sz w:val="27"/>
+          <w:szCs w:val="27"/>
+          <w:shd w:val="clear" w:color="auto" w:fill="FDF6E3"/>
+          <w:lang w:val="en-GB"/>
+        </w:rPr>
+        <w:t>Potatos Au Gratin</w:t>
+      </w:r>
+      <w:r>
+        <w:rPr>
+          <w:rFonts w:ascii="Courier" w:hAnsi="Courier"/>
+          <w:color w:val="657B83"/>
+          <w:sz w:val="27"/>
+          <w:szCs w:val="27"/>
+          <w:lang w:val="en-GB"/>
+        </w:rPr>
+        <w:t>&lt;/</w:t>
+      </w:r>
+      <w:r>
+        <w:rPr>
+          <w:rFonts w:ascii="Courier" w:hAnsi="Courier"/>
+          <w:color w:val="268BD2"/>
+          <w:sz w:val="27"/>
+          <w:szCs w:val="27"/>
+          <w:lang w:val="en-GB"/>
+        </w:rPr>
+        <w:t>a</w:t>
+      </w:r>
+      <w:r>
+        <w:rPr>
+          <w:rFonts w:ascii="Courier" w:hAnsi="Courier"/>
+          <w:color w:val="657B83"/>
+          <w:sz w:val="27"/>
+          <w:szCs w:val="27"/>
+          <w:lang w:val="en-GB"/>
+        </w:rPr>
+        <w:t>&gt;&lt;/</w:t>
+      </w:r>
+      <w:r>
+        <w:rPr>
+          <w:rFonts w:ascii="Courier" w:hAnsi="Courier"/>
+          <w:color w:val="268BD2"/>
+          <w:sz w:val="27"/>
+          <w:szCs w:val="27"/>
+          <w:lang w:val="en-GB"/>
+        </w:rPr>
+        <w:t>h1</w:t>
+      </w:r>
+      <w:r>
+        <w:rPr>
+          <w:rFonts w:ascii="Courier" w:hAnsi="Courier"/>
+          <w:color w:val="657B83"/>
+          <w:sz w:val="27"/>
+          <w:szCs w:val="27"/>
+          <w:lang w:val="en-GB"/>
+        </w:rPr>
+        <w:t>&gt;</w:t>
+      </w:r>
+      <w:r>
+        <w:rPr>
+          <w:rFonts w:ascii="Courier" w:hAnsi="Courier"/>
+          <w:color w:val="657B83"/>
+          <w:sz w:val="27"/>
+          <w:szCs w:val="27"/>
+          <w:shd w:val="clear" w:color="auto" w:fill="FDF6E3"/>
+          <w:lang w:val="en-GB"/>
+        </w:rPr>
+        <w:t xml:space="preserve">     </w:t>
+      </w:r>
+      <w:r>
+        <w:rPr>
+          <w:rFonts w:ascii="Courier" w:hAnsi="Courier"/>
+          <w:color w:val="657B83"/>
+          <w:sz w:val="27"/>
+          <w:szCs w:val="27"/>
+          <w:lang w:val="en-GB"/>
+        </w:rPr>
+        <w:t>&lt;</w:t>
+      </w:r>
+      <w:r>
+        <w:rPr>
+          <w:rFonts w:ascii="Courier" w:hAnsi="Courier"/>
+          <w:color w:val="268BD2"/>
+          <w:sz w:val="27"/>
+          <w:szCs w:val="27"/>
+          <w:lang w:val="en-GB"/>
+        </w:rPr>
+        <w:t>div</w:t>
+      </w:r>
+      <w:r>
+        <w:rPr>
+          <w:rFonts w:ascii="Courier" w:hAnsi="Courier"/>
+          <w:color w:val="657B83"/>
+          <w:sz w:val="27"/>
+          <w:szCs w:val="27"/>
+          <w:lang w:val="en-GB"/>
+        </w:rPr>
+        <w:t xml:space="preserve"> </w:t>
+      </w:r>
+      <w:r>
+        <w:rPr>
+          <w:rFonts w:ascii="Courier" w:hAnsi="Courier"/>
+          <w:color w:val="B58900"/>
+          <w:sz w:val="27"/>
+          <w:szCs w:val="27"/>
+          <w:lang w:val="en-GB"/>
+        </w:rPr>
+        <w:t>class</w:t>
+      </w:r>
+      <w:r>
+        <w:rPr>
+          <w:rFonts w:ascii="Courier" w:hAnsi="Courier"/>
+          <w:color w:val="657B83"/>
+          <w:sz w:val="27"/>
+          <w:szCs w:val="27"/>
+          <w:lang w:val="en-GB"/>
+        </w:rPr>
+        <w:t>=</w:t>
+      </w:r>
+      <w:r>
+        <w:rPr>
+          <w:rFonts w:ascii="Courier" w:hAnsi="Courier"/>
+          <w:color w:val="2AA198"/>
+          <w:sz w:val="27"/>
+          <w:szCs w:val="27"/>
+          <w:lang w:val="en-GB"/>
+        </w:rPr>
+        <w:t>"col-md-6"</w:t>
+      </w:r>
+      <w:r>
+        <w:rPr>
+          <w:rFonts w:ascii="Courier" w:hAnsi="Courier"/>
+          <w:color w:val="657B83"/>
+          <w:sz w:val="27"/>
+          <w:szCs w:val="27"/>
+          <w:lang w:val="en-GB"/>
+        </w:rPr>
+        <w:t>&gt;</w:t>
+      </w:r>
+      <w:r>
+        <w:rPr>
+          <w:rFonts w:ascii="Courier" w:hAnsi="Courier"/>
+          <w:color w:val="657B83"/>
+          <w:sz w:val="27"/>
+          <w:szCs w:val="27"/>
+          <w:shd w:val="clear" w:color="auto" w:fill="FDF6E3"/>
+          <w:lang w:val="en-GB"/>
+        </w:rPr>
+        <w:t xml:space="preserve">       </w:t>
+      </w:r>
+      <w:r>
+        <w:rPr>
+          <w:rFonts w:ascii="Courier" w:hAnsi="Courier"/>
+          <w:color w:val="657B83"/>
+          <w:sz w:val="27"/>
+          <w:szCs w:val="27"/>
+          <w:lang w:val="en-GB"/>
+        </w:rPr>
+        <w:t>&lt;</w:t>
+      </w:r>
+      <w:r>
+        <w:rPr>
+          <w:rFonts w:ascii="Courier" w:hAnsi="Courier"/>
+          <w:color w:val="268BD2"/>
+          <w:sz w:val="27"/>
+          <w:szCs w:val="27"/>
+          <w:lang w:val="en-GB"/>
+        </w:rPr>
+        <w:t>button</w:t>
+      </w:r>
+      <w:r>
+        <w:rPr>
+          <w:rFonts w:ascii="Courier" w:hAnsi="Courier"/>
+          <w:color w:val="657B83"/>
+          <w:sz w:val="27"/>
+          <w:szCs w:val="27"/>
+          <w:lang w:val="en-GB"/>
+        </w:rPr>
+        <w:t xml:space="preserve"> </w:t>
+      </w:r>
+      <w:r>
+        <w:rPr>
+          <w:rFonts w:ascii="Courier" w:hAnsi="Courier"/>
+          <w:color w:val="B58900"/>
+          <w:sz w:val="27"/>
+          <w:szCs w:val="27"/>
+          <w:lang w:val="en-GB"/>
+        </w:rPr>
+        <w:t>class</w:t>
+      </w:r>
+      <w:r>
+        <w:rPr>
+          <w:rFonts w:ascii="Courier" w:hAnsi="Courier"/>
+          <w:color w:val="657B83"/>
+          <w:sz w:val="27"/>
+          <w:szCs w:val="27"/>
+          <w:lang w:val="en-GB"/>
+        </w:rPr>
+        <w:t>=</w:t>
+      </w:r>
+      <w:r>
+        <w:rPr>
+          <w:rFonts w:ascii="Courier" w:hAnsi="Courier"/>
+          <w:color w:val="2AA198"/>
+          <w:sz w:val="27"/>
+          <w:szCs w:val="27"/>
+          <w:lang w:val="en-GB"/>
+        </w:rPr>
+        <w:t>"btn btn-info"</w:t>
+      </w:r>
+      <w:r>
+        <w:rPr>
+          <w:rFonts w:ascii="Courier" w:hAnsi="Courier"/>
+          <w:color w:val="657B83"/>
+          <w:sz w:val="27"/>
+          <w:szCs w:val="27"/>
+          <w:lang w:val="en-GB"/>
+        </w:rPr>
+        <w:t>&gt;</w:t>
+      </w:r>
+      <w:r>
+        <w:rPr>
+          <w:rFonts w:ascii="Courier" w:hAnsi="Courier"/>
+          <w:color w:val="657B83"/>
+          <w:sz w:val="27"/>
+          <w:szCs w:val="27"/>
+          <w:shd w:val="clear" w:color="auto" w:fill="FDF6E3"/>
+          <w:lang w:val="en-GB"/>
+        </w:rPr>
+        <w:t>Edit</w:t>
+      </w:r>
+      <w:r>
+        <w:rPr>
+          <w:rFonts w:ascii="Courier" w:hAnsi="Courier"/>
+          <w:color w:val="657B83"/>
+          <w:sz w:val="27"/>
+          <w:szCs w:val="27"/>
+          <w:lang w:val="en-GB"/>
+        </w:rPr>
+        <w:t>&lt;/</w:t>
+      </w:r>
+      <w:r>
+        <w:rPr>
+          <w:rFonts w:ascii="Courier" w:hAnsi="Courier"/>
+          <w:color w:val="268BD2"/>
+          <w:sz w:val="27"/>
+          <w:szCs w:val="27"/>
+          <w:lang w:val="en-GB"/>
+        </w:rPr>
+        <w:t>button</w:t>
+      </w:r>
+      <w:r>
+        <w:rPr>
+          <w:rFonts w:ascii="Courier" w:hAnsi="Courier"/>
+          <w:color w:val="657B83"/>
+          <w:sz w:val="27"/>
+          <w:szCs w:val="27"/>
+          <w:lang w:val="en-GB"/>
+        </w:rPr>
+        <w:t>&gt;</w:t>
+      </w:r>
+      <w:r>
+        <w:rPr>
+          <w:rFonts w:ascii="Courier" w:hAnsi="Courier"/>
+          <w:color w:val="657B83"/>
+          <w:sz w:val="27"/>
+          <w:szCs w:val="27"/>
+          <w:shd w:val="clear" w:color="auto" w:fill="FDF6E3"/>
+          <w:lang w:val="en-GB"/>
+        </w:rPr>
+        <w:t xml:space="preserve">       </w:t>
+      </w:r>
+      <w:r>
+        <w:rPr>
+          <w:rFonts w:ascii="Courier" w:hAnsi="Courier"/>
+          <w:color w:val="657B83"/>
+          <w:sz w:val="27"/>
+          <w:szCs w:val="27"/>
+          <w:lang w:val="en-GB"/>
+        </w:rPr>
+        <w:t>&lt;</w:t>
+      </w:r>
+      <w:r>
+        <w:rPr>
+          <w:rFonts w:ascii="Courier" w:hAnsi="Courier"/>
+          <w:color w:val="268BD2"/>
+          <w:sz w:val="27"/>
+          <w:szCs w:val="27"/>
+          <w:lang w:val="en-GB"/>
+        </w:rPr>
+        <w:t>button</w:t>
+      </w:r>
+      <w:r>
+        <w:rPr>
+          <w:rFonts w:ascii="Courier" w:hAnsi="Courier"/>
+          <w:color w:val="657B83"/>
+          <w:sz w:val="27"/>
+          <w:szCs w:val="27"/>
+          <w:lang w:val="en-GB"/>
+        </w:rPr>
+        <w:t xml:space="preserve"> </w:t>
+      </w:r>
+      <w:r>
+        <w:rPr>
+          <w:rFonts w:ascii="Courier" w:hAnsi="Courier"/>
+          <w:color w:val="B58900"/>
+          <w:sz w:val="27"/>
+          <w:szCs w:val="27"/>
+          <w:lang w:val="en-GB"/>
+        </w:rPr>
+        <w:t>class</w:t>
+      </w:r>
+      <w:r>
+        <w:rPr>
+          <w:rFonts w:ascii="Courier" w:hAnsi="Courier"/>
+          <w:color w:val="657B83"/>
+          <w:sz w:val="27"/>
+          <w:szCs w:val="27"/>
+          <w:lang w:val="en-GB"/>
+        </w:rPr>
+        <w:t>=</w:t>
+      </w:r>
+      <w:r>
+        <w:rPr>
+          <w:rFonts w:ascii="Courier" w:hAnsi="Courier"/>
+          <w:color w:val="2AA198"/>
+          <w:sz w:val="27"/>
+          <w:szCs w:val="27"/>
+          <w:lang w:val="en-GB"/>
+        </w:rPr>
+        <w:t>"btn btn-danger"</w:t>
+      </w:r>
+      <w:r>
+        <w:rPr>
+          <w:rFonts w:ascii="Courier" w:hAnsi="Courier"/>
+          <w:color w:val="657B83"/>
+          <w:sz w:val="27"/>
+          <w:szCs w:val="27"/>
+          <w:lang w:val="en-GB"/>
+        </w:rPr>
+        <w:t>&gt;</w:t>
+      </w:r>
+      <w:r>
+        <w:rPr>
+          <w:rFonts w:ascii="Courier" w:hAnsi="Courier"/>
+          <w:color w:val="657B83"/>
+          <w:sz w:val="27"/>
+          <w:szCs w:val="27"/>
+          <w:shd w:val="clear" w:color="auto" w:fill="FDF6E3"/>
+          <w:lang w:val="en-GB"/>
+        </w:rPr>
+        <w:t>Delete</w:t>
+      </w:r>
+      <w:r>
+        <w:rPr>
+          <w:rFonts w:ascii="Courier" w:hAnsi="Courier"/>
+          <w:color w:val="657B83"/>
+          <w:sz w:val="27"/>
+          <w:szCs w:val="27"/>
+          <w:lang w:val="en-GB"/>
+        </w:rPr>
+        <w:t>&lt;/</w:t>
+      </w:r>
+      <w:r>
+        <w:rPr>
+          <w:rFonts w:ascii="Courier" w:hAnsi="Courier"/>
+          <w:color w:val="268BD2"/>
+          <w:sz w:val="27"/>
+          <w:szCs w:val="27"/>
+          <w:lang w:val="en-GB"/>
+        </w:rPr>
+        <w:t>button</w:t>
+      </w:r>
+      <w:r>
+        <w:rPr>
+          <w:rFonts w:ascii="Courier" w:hAnsi="Courier"/>
+          <w:color w:val="657B83"/>
+          <w:sz w:val="27"/>
+          <w:szCs w:val="27"/>
+          <w:lang w:val="en-GB"/>
+        </w:rPr>
+        <w:t>&gt;</w:t>
+      </w:r>
+      <w:r>
+        <w:rPr>
+          <w:rFonts w:ascii="Courier" w:hAnsi="Courier"/>
+          <w:color w:val="657B83"/>
+          <w:sz w:val="27"/>
+          <w:szCs w:val="27"/>
+          <w:shd w:val="clear" w:color="auto" w:fill="FDF6E3"/>
+          <w:lang w:val="en-GB"/>
+        </w:rPr>
+        <w:t xml:space="preserve">     </w:t>
+      </w:r>
+      <w:r>
+        <w:rPr>
+          <w:rFonts w:ascii="Courier" w:hAnsi="Courier"/>
+          <w:color w:val="657B83"/>
+          <w:sz w:val="27"/>
+          <w:szCs w:val="27"/>
+          <w:lang w:val="en-GB"/>
+        </w:rPr>
+        <w:t>&lt;/</w:t>
+      </w:r>
+      <w:r>
+        <w:rPr>
+          <w:rFonts w:ascii="Courier" w:hAnsi="Courier"/>
+          <w:color w:val="268BD2"/>
+          <w:sz w:val="27"/>
+          <w:szCs w:val="27"/>
+          <w:lang w:val="en-GB"/>
+        </w:rPr>
+        <w:t>div</w:t>
+      </w:r>
+      <w:r>
+        <w:rPr>
+          <w:rFonts w:ascii="Courier" w:hAnsi="Courier"/>
+          <w:color w:val="657B83"/>
+          <w:sz w:val="27"/>
+          <w:szCs w:val="27"/>
+          <w:lang w:val="en-GB"/>
+        </w:rPr>
+        <w:t>&gt;</w:t>
+      </w:r>
+      <w:r>
+        <w:rPr>
+          <w:rFonts w:ascii="Courier" w:hAnsi="Courier"/>
+          <w:color w:val="657B83"/>
+          <w:sz w:val="27"/>
+          <w:szCs w:val="27"/>
+          <w:shd w:val="clear" w:color="auto" w:fill="FDF6E3"/>
+          <w:lang w:val="en-GB"/>
+        </w:rPr>
+        <w:t xml:space="preserve">   </w:t>
+      </w:r>
+      <w:r>
+        <w:rPr>
+          <w:rFonts w:ascii="Courier" w:hAnsi="Courier"/>
+          <w:color w:val="657B83"/>
+          <w:sz w:val="27"/>
+          <w:szCs w:val="27"/>
+          <w:lang w:val="en-GB"/>
+        </w:rPr>
+        <w:t>&lt;/</w:t>
+      </w:r>
+      <w:r>
+        <w:rPr>
+          <w:rFonts w:ascii="Courier" w:hAnsi="Courier"/>
+          <w:color w:val="268BD2"/>
+          <w:sz w:val="27"/>
+          <w:szCs w:val="27"/>
+          <w:lang w:val="en-GB"/>
+        </w:rPr>
+        <w:t>section</w:t>
+      </w:r>
+      <w:r>
+        <w:rPr>
+          <w:rFonts w:ascii="Courier" w:hAnsi="Courier"/>
+          <w:color w:val="657B83"/>
+          <w:sz w:val="27"/>
+          <w:szCs w:val="27"/>
+          <w:lang w:val="en-GB"/>
+        </w:rPr>
+        <w:t>&gt;</w:t>
+      </w:r>
+      <w:r>
+        <w:rPr>
+          <w:rFonts w:ascii="Courier" w:hAnsi="Courier"/>
+          <w:color w:val="657B83"/>
+          <w:sz w:val="27"/>
+          <w:szCs w:val="27"/>
+          <w:shd w:val="clear" w:color="auto" w:fill="FDF6E3"/>
+          <w:lang w:val="en-GB"/>
+        </w:rPr>
+        <w:t xml:space="preserve"> </w:t>
+      </w:r>
+      <w:r>
+        <w:rPr>
+          <w:rFonts w:ascii="Courier" w:hAnsi="Courier"/>
+          <w:color w:val="657B83"/>
+          <w:sz w:val="27"/>
+          <w:szCs w:val="27"/>
+          <w:lang w:val="en-GB"/>
+        </w:rPr>
+        <w:t>&lt;/</w:t>
+      </w:r>
+      <w:r>
+        <w:rPr>
+          <w:rFonts w:ascii="Courier" w:hAnsi="Courier"/>
+          <w:color w:val="268BD2"/>
+          <w:sz w:val="27"/>
+          <w:szCs w:val="27"/>
+          <w:lang w:val="en-GB"/>
+        </w:rPr>
+        <w:t>section</w:t>
+      </w:r>
+      <w:r>
+        <w:rPr>
+          <w:rFonts w:ascii="Courier" w:hAnsi="Courier"/>
+          <w:color w:val="657B83"/>
+          <w:sz w:val="27"/>
+          <w:szCs w:val="27"/>
+          <w:lang w:val="en-GB"/>
+        </w:rPr>
+        <w:t>&gt;</w:t>
+      </w:r>
+    </w:p>
+    <w:p>
+      <w:pPr>
+        <w:rPr>
+          <w:b/>
+          <w:sz w:val="20"/>
+          <w:lang w:val="en-GB"/>
+        </w:rPr>
+      </w:pPr>
+    </w:p>
+    <w:p>
+      <w:pPr>
+        <w:rPr>
+          <w:b/>
+          <w:sz w:val="20"/>
+          <w:lang w:val="en-GB"/>
+        </w:rPr>
+      </w:pPr>
+      <w:r>
+        <w:rPr>
+          <w:b/>
+          <w:sz w:val="20"/>
+          <w:lang w:val="en-GB"/>
+        </w:rPr>
+        <w:t xml:space="preserve">After completing all above, the display was empty and so after searching I found this to be a problem with sprockets and so I followed </w:t>
+      </w:r>
+      <w:hyperlink r:id="rId16" w:history="1">
+        <w:r>
+          <w:rPr>
+            <w:rStyle w:val="Hyperlink"/>
+            <w:b/>
+            <w:sz w:val="20"/>
+            <w:lang w:val="en-GB"/>
+          </w:rPr>
+          <w:t>https://github.com/pitr/angular-rails-templates/issues/93</w:t>
+        </w:r>
+      </w:hyperlink>
+      <w:r>
+        <w:rPr>
+          <w:b/>
+          <w:sz w:val="20"/>
+          <w:lang w:val="en-GB"/>
+        </w:rPr>
+        <w:t xml:space="preserve"> </w:t>
+      </w:r>
+    </w:p>
+    <w:p>
+      <w:pPr>
+        <w:rPr>
+          <w:b/>
+          <w:sz w:val="20"/>
+          <w:lang w:val="en-GB"/>
+        </w:rPr>
+      </w:pPr>
+    </w:p>
+    <w:p>
+      <w:pPr>
+        <w:pStyle w:val="ListParagraph"/>
+        <w:numPr>
+          <w:ilvl w:val="0"/>
+          <w:numId w:val="9"/>
+        </w:numPr>
+        <w:rPr>
+          <w:b/>
+          <w:sz w:val="20"/>
+          <w:lang w:val="en-GB"/>
+        </w:rPr>
+      </w:pPr>
+      <w:r>
+        <w:rPr>
+          <w:sz w:val="20"/>
+          <w:lang w:val="en-GB"/>
+        </w:rPr>
+        <w:t>Add gem ‘listen’, ‘~&gt; 2.7’ to gemfile.</w:t>
+      </w:r>
+    </w:p>
+    <w:p>
+      <w:pPr>
+        <w:pStyle w:val="ListParagraph"/>
+        <w:numPr>
+          <w:ilvl w:val="0"/>
+          <w:numId w:val="9"/>
+        </w:numPr>
+        <w:rPr>
+          <w:b/>
+          <w:sz w:val="20"/>
+          <w:lang w:val="en-GB"/>
+        </w:rPr>
+      </w:pPr>
+      <w:r>
+        <w:rPr>
+          <w:b/>
+          <w:sz w:val="20"/>
+          <w:lang w:val="en-GB"/>
+        </w:rPr>
+        <w:t>Create config/</w:t>
+      </w:r>
+      <w:r>
+        <w:rPr>
+          <w:b/>
+          <w:sz w:val="20"/>
+          <w:lang w:val="en-GB"/>
+        </w:rPr>
+        <w:t>initializers/angular_templates.erb</w:t>
+      </w:r>
+      <w:r>
+        <w:rPr>
+          <w:b/>
+          <w:sz w:val="20"/>
+          <w:lang w:val="en-GB"/>
+        </w:rPr>
+        <w:t>:</w:t>
+      </w:r>
+    </w:p>
+    <w:p>
+      <w:pPr>
+        <w:pStyle w:val="ListParagraph"/>
+        <w:numPr>
+          <w:ilvl w:val="1"/>
+          <w:numId w:val="9"/>
+        </w:numPr>
+        <w:shd w:val="clear" w:color="auto" w:fill="F7F7F7"/>
+        <w:tabs>
+          <w:tab w:val="left" w:pos="916"/>
+          <w:tab w:val="left" w:pos="1832"/>
+          <w:tab w:val="left" w:pos="2748"/>
+          <w:tab w:val="left" w:pos="3664"/>
+          <w:tab w:val="left" w:pos="4580"/>
+          <w:tab w:val="left" w:pos="5496"/>
+          <w:tab w:val="left" w:pos="6412"/>
+          <w:tab w:val="left" w:pos="7328"/>
+          <w:tab w:val="left" w:pos="8244"/>
+          <w:tab w:val="left" w:pos="9160"/>
+          <w:tab w:val="left" w:pos="10076"/>
+          <w:tab w:val="left" w:pos="10992"/>
+          <w:tab w:val="left" w:pos="11908"/>
+          <w:tab w:val="left" w:pos="12824"/>
+          <w:tab w:val="left" w:pos="13740"/>
+          <w:tab w:val="left" w:pos="14656"/>
+        </w:tabs>
+        <w:rPr>
+          <w:rFonts w:ascii="Consolas" w:hAnsi="Consolas" w:cs="Courier"/>
+          <w:color w:val="333333"/>
+          <w:sz w:val="18"/>
+          <w:szCs w:val="18"/>
+          <w:lang w:val="en-GB"/>
+        </w:rPr>
+      </w:pPr>
+      <w:r>
+        <w:rPr>
+          <w:rFonts w:ascii="Consolas" w:hAnsi="Consolas" w:cs="Courier"/>
+          <w:color w:val="A71D5D"/>
+          <w:sz w:val="18"/>
+          <w:szCs w:val="18"/>
+          <w:lang w:val="en-GB"/>
+        </w:rPr>
+        <w:t>require</w:t>
+      </w:r>
+      <w:r>
+        <w:rPr>
+          <w:rFonts w:ascii="Consolas" w:hAnsi="Consolas" w:cs="Courier"/>
+          <w:color w:val="333333"/>
+          <w:sz w:val="18"/>
+          <w:szCs w:val="18"/>
+          <w:lang w:val="en-GB"/>
+        </w:rPr>
+        <w:t xml:space="preserve"> </w:t>
+      </w:r>
+      <w:r>
+        <w:rPr>
+          <w:rFonts w:ascii="Consolas" w:hAnsi="Consolas" w:cs="Courier"/>
+          <w:color w:val="183691"/>
+          <w:sz w:val="18"/>
+          <w:szCs w:val="18"/>
+          <w:lang w:val="en-GB"/>
+        </w:rPr>
+        <w:t>'fileutils'</w:t>
+      </w:r>
+      <w:r>
+        <w:rPr>
+          <w:rFonts w:ascii="Consolas" w:hAnsi="Consolas" w:cs="Courier"/>
+          <w:color w:val="333333"/>
+          <w:sz w:val="18"/>
+          <w:szCs w:val="18"/>
+          <w:lang w:val="en-GB"/>
+        </w:rPr>
+        <w:t xml:space="preserve">  </w:t>
+      </w:r>
+      <w:r>
+        <w:rPr>
+          <w:rFonts w:ascii="Consolas" w:hAnsi="Consolas" w:cs="Courier"/>
+          <w:color w:val="A71D5D"/>
+          <w:sz w:val="18"/>
+          <w:szCs w:val="18"/>
+          <w:lang w:val="en-GB"/>
+        </w:rPr>
+        <w:t>if</w:t>
+      </w:r>
+      <w:r>
+        <w:rPr>
+          <w:rFonts w:ascii="Consolas" w:hAnsi="Consolas" w:cs="Courier"/>
+          <w:color w:val="333333"/>
+          <w:sz w:val="18"/>
+          <w:szCs w:val="18"/>
+          <w:lang w:val="en-GB"/>
+        </w:rPr>
+        <w:t xml:space="preserve"> </w:t>
+      </w:r>
+      <w:r>
+        <w:rPr>
+          <w:rFonts w:ascii="Consolas" w:hAnsi="Consolas" w:cs="Courier"/>
+          <w:color w:val="0086B3"/>
+          <w:sz w:val="18"/>
+          <w:szCs w:val="18"/>
+          <w:lang w:val="en-GB"/>
+        </w:rPr>
+        <w:t>Rails</w:t>
+      </w:r>
+      <w:r>
+        <w:rPr>
+          <w:rFonts w:ascii="Consolas" w:hAnsi="Consolas" w:cs="Courier"/>
+          <w:color w:val="333333"/>
+          <w:sz w:val="18"/>
+          <w:szCs w:val="18"/>
+          <w:lang w:val="en-GB"/>
+        </w:rPr>
+        <w:t xml:space="preserve">.env.development?   cache_path </w:t>
+      </w:r>
+      <w:r>
+        <w:rPr>
+          <w:rFonts w:ascii="Consolas" w:hAnsi="Consolas" w:cs="Courier"/>
+          <w:color w:val="A71D5D"/>
+          <w:sz w:val="18"/>
+          <w:szCs w:val="18"/>
+          <w:lang w:val="en-GB"/>
+        </w:rPr>
+        <w:t>=</w:t>
+      </w:r>
+      <w:r>
+        <w:rPr>
+          <w:rFonts w:ascii="Consolas" w:hAnsi="Consolas" w:cs="Courier"/>
+          <w:color w:val="333333"/>
+          <w:sz w:val="18"/>
+          <w:szCs w:val="18"/>
+          <w:lang w:val="en-GB"/>
+        </w:rPr>
+        <w:t xml:space="preserve"> </w:t>
+      </w:r>
+      <w:r>
+        <w:rPr>
+          <w:rFonts w:ascii="Consolas" w:hAnsi="Consolas" w:cs="Courier"/>
+          <w:color w:val="0086B3"/>
+          <w:sz w:val="18"/>
+          <w:szCs w:val="18"/>
+          <w:lang w:val="en-GB"/>
+        </w:rPr>
+        <w:t>Rails</w:t>
+      </w:r>
+      <w:r>
+        <w:rPr>
+          <w:rFonts w:ascii="Consolas" w:hAnsi="Consolas" w:cs="Courier"/>
+          <w:color w:val="333333"/>
+          <w:sz w:val="18"/>
+          <w:szCs w:val="18"/>
+          <w:lang w:val="en-GB"/>
+        </w:rPr>
+        <w:t>.root.join(</w:t>
+      </w:r>
+      <w:r>
+        <w:rPr>
+          <w:rFonts w:ascii="Consolas" w:hAnsi="Consolas" w:cs="Courier"/>
+          <w:color w:val="183691"/>
+          <w:sz w:val="18"/>
+          <w:szCs w:val="18"/>
+          <w:lang w:val="en-GB"/>
+        </w:rPr>
+        <w:t>'tmp/cache/assets/development'</w:t>
+      </w:r>
+      <w:r>
+        <w:rPr>
+          <w:rFonts w:ascii="Consolas" w:hAnsi="Consolas" w:cs="Courier"/>
+          <w:color w:val="333333"/>
+          <w:sz w:val="18"/>
+          <w:szCs w:val="18"/>
+          <w:lang w:val="en-GB"/>
+        </w:rPr>
+        <w:t xml:space="preserve">)   </w:t>
+      </w:r>
+      <w:r>
+        <w:rPr>
+          <w:rFonts w:ascii="Consolas" w:hAnsi="Consolas" w:cs="Courier"/>
+          <w:color w:val="0086B3"/>
+          <w:sz w:val="18"/>
+          <w:szCs w:val="18"/>
+          <w:lang w:val="en-GB"/>
+        </w:rPr>
+        <w:t>FileUtils</w:t>
+      </w:r>
+      <w:r>
+        <w:rPr>
+          <w:rFonts w:ascii="Consolas" w:hAnsi="Consolas" w:cs="Courier"/>
+          <w:color w:val="333333"/>
+          <w:sz w:val="18"/>
+          <w:szCs w:val="18"/>
+          <w:lang w:val="en-GB"/>
+        </w:rPr>
+        <w:t xml:space="preserve">.rm_rf(cache_path)    listener </w:t>
+      </w:r>
+      <w:r>
+        <w:rPr>
+          <w:rFonts w:ascii="Consolas" w:hAnsi="Consolas" w:cs="Courier"/>
+          <w:color w:val="A71D5D"/>
+          <w:sz w:val="18"/>
+          <w:szCs w:val="18"/>
+          <w:lang w:val="en-GB"/>
+        </w:rPr>
+        <w:t>=</w:t>
+      </w:r>
+      <w:r>
+        <w:rPr>
+          <w:rFonts w:ascii="Consolas" w:hAnsi="Consolas" w:cs="Courier"/>
+          <w:color w:val="333333"/>
+          <w:sz w:val="18"/>
+          <w:szCs w:val="18"/>
+          <w:lang w:val="en-GB"/>
+        </w:rPr>
+        <w:t xml:space="preserve"> </w:t>
+      </w:r>
+      <w:r>
+        <w:rPr>
+          <w:rFonts w:ascii="Consolas" w:hAnsi="Consolas" w:cs="Courier"/>
+          <w:color w:val="0086B3"/>
+          <w:sz w:val="18"/>
+          <w:szCs w:val="18"/>
+          <w:lang w:val="en-GB"/>
+        </w:rPr>
+        <w:t>Listen</w:t>
+      </w:r>
+      <w:r>
+        <w:rPr>
+          <w:rFonts w:ascii="Consolas" w:hAnsi="Consolas" w:cs="Courier"/>
+          <w:color w:val="333333"/>
+          <w:sz w:val="18"/>
+          <w:szCs w:val="18"/>
+          <w:lang w:val="en-GB"/>
+        </w:rPr>
+        <w:t>.to(</w:t>
+      </w:r>
+      <w:r>
+        <w:rPr>
+          <w:rFonts w:ascii="Consolas" w:hAnsi="Consolas" w:cs="Courier"/>
+          <w:color w:val="0086B3"/>
+          <w:sz w:val="18"/>
+          <w:szCs w:val="18"/>
+          <w:lang w:val="en-GB"/>
+        </w:rPr>
+        <w:t>Rails</w:t>
+      </w:r>
+      <w:r>
+        <w:rPr>
+          <w:rFonts w:ascii="Consolas" w:hAnsi="Consolas" w:cs="Courier"/>
+          <w:color w:val="333333"/>
+          <w:sz w:val="18"/>
+          <w:szCs w:val="18"/>
+          <w:lang w:val="en-GB"/>
+        </w:rPr>
+        <w:t>.root.join(</w:t>
+      </w:r>
+      <w:r>
+        <w:rPr>
+          <w:rFonts w:ascii="Consolas" w:hAnsi="Consolas" w:cs="Courier"/>
+          <w:color w:val="183691"/>
+          <w:sz w:val="18"/>
+          <w:szCs w:val="18"/>
+          <w:lang w:val="en-GB"/>
+        </w:rPr>
+        <w:t>'app/assets/templates'</w:t>
+      </w:r>
+      <w:r>
+        <w:rPr>
+          <w:rFonts w:ascii="Consolas" w:hAnsi="Consolas" w:cs="Courier"/>
+          <w:color w:val="333333"/>
+          <w:sz w:val="18"/>
+          <w:szCs w:val="18"/>
+          <w:lang w:val="en-GB"/>
+        </w:rPr>
+        <w:t xml:space="preserve">)) </w:t>
+      </w:r>
+      <w:r>
+        <w:rPr>
+          <w:rFonts w:ascii="Consolas" w:hAnsi="Consolas" w:cs="Courier"/>
+          <w:color w:val="A71D5D"/>
+          <w:sz w:val="18"/>
+          <w:szCs w:val="18"/>
+          <w:lang w:val="en-GB"/>
+        </w:rPr>
+        <w:t xml:space="preserve">do </w:t>
+      </w:r>
+      <w:r>
+        <w:rPr>
+          <w:rFonts w:ascii="Consolas" w:hAnsi="Consolas" w:cs="Courier"/>
+          <w:color w:val="333333"/>
+          <w:sz w:val="18"/>
+          <w:szCs w:val="18"/>
+          <w:lang w:val="en-GB"/>
+        </w:rPr>
+        <w:t xml:space="preserve">|modified, added, removed|     </w:t>
+      </w:r>
+      <w:r>
+        <w:rPr>
+          <w:rFonts w:ascii="Consolas" w:hAnsi="Consolas" w:cs="Courier"/>
+          <w:color w:val="969896"/>
+          <w:sz w:val="18"/>
+          <w:szCs w:val="18"/>
+          <w:lang w:val="en-GB"/>
+        </w:rPr>
+        <w:t># clearing cache</w:t>
+      </w:r>
+      <w:r>
+        <w:rPr>
+          <w:rFonts w:ascii="Consolas" w:hAnsi="Consolas" w:cs="Courier"/>
+          <w:color w:val="333333"/>
+          <w:sz w:val="18"/>
+          <w:szCs w:val="18"/>
+          <w:lang w:val="en-GB"/>
+        </w:rPr>
+        <w:t xml:space="preserve">     </w:t>
+      </w:r>
+      <w:r>
+        <w:rPr>
+          <w:rFonts w:ascii="Consolas" w:hAnsi="Consolas" w:cs="Courier"/>
+          <w:color w:val="0086B3"/>
+          <w:sz w:val="18"/>
+          <w:szCs w:val="18"/>
+          <w:lang w:val="en-GB"/>
+        </w:rPr>
+        <w:t>FileUtils</w:t>
+      </w:r>
+      <w:r>
+        <w:rPr>
+          <w:rFonts w:ascii="Consolas" w:hAnsi="Consolas" w:cs="Courier"/>
+          <w:color w:val="333333"/>
+          <w:sz w:val="18"/>
+          <w:szCs w:val="18"/>
+          <w:lang w:val="en-GB"/>
+        </w:rPr>
+        <w:t xml:space="preserve">.rm_rf(cache_path)   </w:t>
+      </w:r>
+      <w:r>
+        <w:rPr>
+          <w:rFonts w:ascii="Consolas" w:hAnsi="Consolas" w:cs="Courier"/>
+          <w:color w:val="A71D5D"/>
+          <w:sz w:val="18"/>
+          <w:szCs w:val="18"/>
+          <w:lang w:val="en-GB"/>
+        </w:rPr>
+        <w:t>end</w:t>
+      </w:r>
+      <w:r>
+        <w:rPr>
+          <w:rFonts w:ascii="Consolas" w:hAnsi="Consolas" w:cs="Courier"/>
+          <w:color w:val="333333"/>
+          <w:sz w:val="18"/>
+          <w:szCs w:val="18"/>
+          <w:lang w:val="en-GB"/>
+        </w:rPr>
+        <w:t xml:space="preserve">   listener.start </w:t>
+      </w:r>
+      <w:r>
+        <w:rPr>
+          <w:rFonts w:ascii="Consolas" w:hAnsi="Consolas" w:cs="Courier"/>
+          <w:color w:val="A71D5D"/>
+          <w:sz w:val="18"/>
+          <w:szCs w:val="18"/>
+          <w:lang w:val="en-GB"/>
+        </w:rPr>
+        <w:t>end</w:t>
+      </w:r>
+    </w:p>
+    <w:p>
+      <w:pPr>
+        <w:pStyle w:val="ListParagraph"/>
+        <w:numPr>
+          <w:ilvl w:val="0"/>
+          <w:numId w:val="9"/>
+        </w:numPr>
+        <w:rPr>
+          <w:b/>
+          <w:sz w:val="20"/>
+          <w:lang w:val="en-GB"/>
+        </w:rPr>
+      </w:pPr>
+      <w:r>
+        <w:rPr>
+          <w:b/>
+          <w:sz w:val="20"/>
+          <w:lang w:val="en-GB"/>
+        </w:rPr>
+        <w:t>Create app/assets/javascripts/templates.js.erb:</w:t>
+      </w:r>
+    </w:p>
+    <w:p>
+      <w:pPr>
+        <w:pStyle w:val="HTMLPreformatted"/>
+        <w:numPr>
+          <w:ilvl w:val="1"/>
+          <w:numId w:val="9"/>
+        </w:numPr>
+        <w:shd w:val="clear" w:color="auto" w:fill="F7F7F7"/>
+        <w:rPr>
+          <w:rFonts w:ascii="Consolas" w:hAnsi="Consolas"/>
+          <w:color w:val="333333"/>
+          <w:sz w:val="18"/>
+          <w:szCs w:val="18"/>
+        </w:rPr>
+      </w:pPr>
+      <w:r>
+        <w:rPr>
+          <w:rFonts w:ascii="Consolas" w:hAnsi="Consolas"/>
+          <w:color w:val="333333"/>
+          <w:sz w:val="18"/>
+          <w:szCs w:val="18"/>
+        </w:rPr>
+        <w:t>(</w:t>
+      </w:r>
+      <w:r>
+        <w:rPr>
+          <w:rStyle w:val="pl-k"/>
+          <w:rFonts w:ascii="Consolas" w:hAnsi="Consolas"/>
+          <w:color w:val="A71D5D"/>
+          <w:sz w:val="18"/>
+          <w:szCs w:val="18"/>
+        </w:rPr>
+        <w:t>function</w:t>
+      </w:r>
+      <w:r>
+        <w:rPr>
+          <w:rFonts w:ascii="Consolas" w:hAnsi="Consolas"/>
+          <w:color w:val="333333"/>
+          <w:sz w:val="18"/>
+          <w:szCs w:val="18"/>
+        </w:rPr>
+        <w:t xml:space="preserve">(){   </w:t>
+      </w:r>
+      <w:r>
+        <w:rPr>
+          <w:rStyle w:val="pl-pds"/>
+          <w:rFonts w:ascii="Consolas" w:hAnsi="Consolas"/>
+          <w:color w:val="183691"/>
+          <w:sz w:val="18"/>
+          <w:szCs w:val="18"/>
+        </w:rPr>
+        <w:t>'</w:t>
+      </w:r>
+      <w:r>
+        <w:rPr>
+          <w:rStyle w:val="pl-s"/>
+          <w:rFonts w:ascii="Consolas" w:hAnsi="Consolas"/>
+          <w:color w:val="183691"/>
+          <w:sz w:val="18"/>
+          <w:szCs w:val="18"/>
+        </w:rPr>
+        <w:t>use strict</w:t>
+      </w:r>
+      <w:r>
+        <w:rPr>
+          <w:rStyle w:val="pl-pds"/>
+          <w:rFonts w:ascii="Consolas" w:hAnsi="Consolas"/>
+          <w:color w:val="183691"/>
+          <w:sz w:val="18"/>
+          <w:szCs w:val="18"/>
+        </w:rPr>
+        <w:t>'</w:t>
+      </w:r>
+      <w:r>
+        <w:rPr>
+          <w:rFonts w:ascii="Consolas" w:hAnsi="Consolas"/>
+          <w:color w:val="333333"/>
+          <w:sz w:val="18"/>
+          <w:szCs w:val="18"/>
+        </w:rPr>
+        <w:t>;    angular.module(</w:t>
+      </w:r>
+      <w:r>
+        <w:rPr>
+          <w:rStyle w:val="pl-pds"/>
+          <w:rFonts w:ascii="Consolas" w:hAnsi="Consolas"/>
+          <w:color w:val="183691"/>
+          <w:sz w:val="18"/>
+          <w:szCs w:val="18"/>
+        </w:rPr>
+        <w:t>'</w:t>
+      </w:r>
+      <w:r>
+        <w:rPr>
+          <w:rStyle w:val="pl-s"/>
+          <w:rFonts w:ascii="Consolas" w:hAnsi="Consolas"/>
+          <w:color w:val="183691"/>
+          <w:sz w:val="18"/>
+          <w:szCs w:val="18"/>
+        </w:rPr>
+        <w:t>templates</w:t>
+      </w:r>
+      <w:r>
+        <w:rPr>
+          <w:rStyle w:val="pl-pds"/>
+          <w:rFonts w:ascii="Consolas" w:hAnsi="Consolas"/>
+          <w:color w:val="183691"/>
+          <w:sz w:val="18"/>
+          <w:szCs w:val="18"/>
+        </w:rPr>
+        <w:t>'</w:t>
+      </w:r>
+      <w:r>
+        <w:rPr>
+          <w:rFonts w:ascii="Consolas" w:hAnsi="Consolas"/>
+          <w:color w:val="333333"/>
+          <w:sz w:val="18"/>
+          <w:szCs w:val="18"/>
+        </w:rPr>
+        <w:t>, []).run([</w:t>
+      </w:r>
+      <w:r>
+        <w:rPr>
+          <w:rStyle w:val="pl-pds"/>
+          <w:rFonts w:ascii="Consolas" w:hAnsi="Consolas"/>
+          <w:color w:val="183691"/>
+          <w:sz w:val="18"/>
+          <w:szCs w:val="18"/>
+        </w:rPr>
+        <w:t>'</w:t>
+      </w:r>
+      <w:r>
+        <w:rPr>
+          <w:rStyle w:val="pl-s"/>
+          <w:rFonts w:ascii="Consolas" w:hAnsi="Consolas"/>
+          <w:color w:val="183691"/>
+          <w:sz w:val="18"/>
+          <w:szCs w:val="18"/>
+        </w:rPr>
+        <w:t>$templateCache</w:t>
+      </w:r>
+      <w:r>
+        <w:rPr>
+          <w:rStyle w:val="pl-pds"/>
+          <w:rFonts w:ascii="Consolas" w:hAnsi="Consolas"/>
+          <w:color w:val="183691"/>
+          <w:sz w:val="18"/>
+          <w:szCs w:val="18"/>
+        </w:rPr>
+        <w:t>'</w:t>
+      </w:r>
+      <w:r>
+        <w:rPr>
+          <w:rFonts w:ascii="Consolas" w:hAnsi="Consolas"/>
+          <w:color w:val="333333"/>
+          <w:sz w:val="18"/>
+          <w:szCs w:val="18"/>
+        </w:rPr>
+        <w:t xml:space="preserve">, </w:t>
+      </w:r>
+      <w:r>
+        <w:rPr>
+          <w:rStyle w:val="pl-k"/>
+          <w:rFonts w:ascii="Consolas" w:hAnsi="Consolas"/>
+          <w:color w:val="A71D5D"/>
+          <w:sz w:val="18"/>
+          <w:szCs w:val="18"/>
+        </w:rPr>
+        <w:t>function</w:t>
+      </w:r>
+      <w:r>
+        <w:rPr>
+          <w:rFonts w:ascii="Consolas" w:hAnsi="Consolas"/>
+          <w:color w:val="333333"/>
+          <w:sz w:val="18"/>
+          <w:szCs w:val="18"/>
+        </w:rPr>
+        <w:t>(</w:t>
+      </w:r>
+      <w:r>
+        <w:rPr>
+          <w:rStyle w:val="pl-smi"/>
+          <w:rFonts w:ascii="Consolas" w:hAnsi="Consolas"/>
+          <w:color w:val="333333"/>
+          <w:sz w:val="18"/>
+          <w:szCs w:val="18"/>
+        </w:rPr>
+        <w:t>$templateCache</w:t>
+      </w:r>
+      <w:r>
+        <w:rPr>
+          <w:rFonts w:ascii="Consolas" w:hAnsi="Consolas"/>
+          <w:color w:val="333333"/>
+          <w:sz w:val="18"/>
+          <w:szCs w:val="18"/>
+        </w:rPr>
+        <w:t xml:space="preserve">) {     </w:t>
+      </w:r>
+      <w:r>
+        <w:rPr>
+          <w:rStyle w:val="pl-k"/>
+          <w:rFonts w:ascii="Consolas" w:hAnsi="Consolas"/>
+          <w:color w:val="A71D5D"/>
+          <w:sz w:val="18"/>
+          <w:szCs w:val="18"/>
+        </w:rPr>
+        <w:t>&lt;%</w:t>
+      </w:r>
+      <w:r>
+        <w:rPr>
+          <w:rFonts w:ascii="Consolas" w:hAnsi="Consolas"/>
+          <w:color w:val="333333"/>
+          <w:sz w:val="18"/>
+          <w:szCs w:val="18"/>
+        </w:rPr>
+        <w:t xml:space="preserve">       environment.context_class.instance_eval { include ActionView</w:t>
+      </w:r>
+      <w:r>
+        <w:rPr>
+          <w:rStyle w:val="pl-k"/>
+          <w:rFonts w:ascii="Consolas" w:hAnsi="Consolas"/>
+          <w:color w:val="A71D5D"/>
+          <w:sz w:val="18"/>
+          <w:szCs w:val="18"/>
+        </w:rPr>
+        <w:t>::</w:t>
+      </w:r>
+      <w:r>
+        <w:rPr>
+          <w:rFonts w:ascii="Consolas" w:hAnsi="Consolas"/>
+          <w:color w:val="333333"/>
+          <w:sz w:val="18"/>
+          <w:szCs w:val="18"/>
+        </w:rPr>
+        <w:t>Helpers</w:t>
+      </w:r>
+      <w:r>
+        <w:rPr>
+          <w:rStyle w:val="pl-k"/>
+          <w:rFonts w:ascii="Consolas" w:hAnsi="Consolas"/>
+          <w:color w:val="A71D5D"/>
+          <w:sz w:val="18"/>
+          <w:szCs w:val="18"/>
+        </w:rPr>
+        <w:t>::</w:t>
+      </w:r>
+      <w:r>
+        <w:rPr>
+          <w:rFonts w:ascii="Consolas" w:hAnsi="Consolas"/>
+          <w:color w:val="333333"/>
+          <w:sz w:val="18"/>
+          <w:szCs w:val="18"/>
+        </w:rPr>
+        <w:t xml:space="preserve">JavaScriptHelper }       app_root  </w:t>
+      </w:r>
+      <w:r>
+        <w:rPr>
+          <w:rStyle w:val="pl-k"/>
+          <w:rFonts w:ascii="Consolas" w:hAnsi="Consolas"/>
+          <w:color w:val="A71D5D"/>
+          <w:sz w:val="18"/>
+          <w:szCs w:val="18"/>
+        </w:rPr>
+        <w:t>=</w:t>
+      </w:r>
+      <w:r>
+        <w:rPr>
+          <w:rFonts w:ascii="Consolas" w:hAnsi="Consolas"/>
+          <w:color w:val="333333"/>
+          <w:sz w:val="18"/>
+          <w:szCs w:val="18"/>
+        </w:rPr>
+        <w:t xml:space="preserve"> File.expand_path(</w:t>
+      </w:r>
+      <w:r>
+        <w:rPr>
+          <w:rStyle w:val="pl-pds"/>
+          <w:rFonts w:ascii="Consolas" w:hAnsi="Consolas"/>
+          <w:color w:val="183691"/>
+          <w:sz w:val="18"/>
+          <w:szCs w:val="18"/>
+        </w:rPr>
+        <w:t>'</w:t>
+      </w:r>
+      <w:r>
+        <w:rPr>
+          <w:rStyle w:val="pl-s"/>
+          <w:rFonts w:ascii="Consolas" w:hAnsi="Consolas"/>
+          <w:color w:val="183691"/>
+          <w:sz w:val="18"/>
+          <w:szCs w:val="18"/>
+        </w:rPr>
+        <w:t>../../</w:t>
+      </w:r>
+      <w:r>
+        <w:rPr>
+          <w:rStyle w:val="pl-pds"/>
+          <w:rFonts w:ascii="Consolas" w:hAnsi="Consolas"/>
+          <w:color w:val="183691"/>
+          <w:sz w:val="18"/>
+          <w:szCs w:val="18"/>
+        </w:rPr>
+        <w:t>'</w:t>
+      </w:r>
+      <w:r>
+        <w:rPr>
+          <w:rFonts w:ascii="Consolas" w:hAnsi="Consolas"/>
+          <w:color w:val="333333"/>
+          <w:sz w:val="18"/>
+          <w:szCs w:val="18"/>
+        </w:rPr>
+        <w:t xml:space="preserve">, __FILE__)       templates </w:t>
+      </w:r>
+      <w:r>
+        <w:rPr>
+          <w:rStyle w:val="pl-k"/>
+          <w:rFonts w:ascii="Consolas" w:hAnsi="Consolas"/>
+          <w:color w:val="A71D5D"/>
+          <w:sz w:val="18"/>
+          <w:szCs w:val="18"/>
+        </w:rPr>
+        <w:t>=</w:t>
+      </w:r>
+      <w:r>
+        <w:rPr>
+          <w:rFonts w:ascii="Consolas" w:hAnsi="Consolas"/>
+          <w:color w:val="333333"/>
+          <w:sz w:val="18"/>
+          <w:szCs w:val="18"/>
+        </w:rPr>
+        <w:t xml:space="preserve"> File.</w:t>
+      </w:r>
+      <w:r>
+        <w:rPr>
+          <w:rStyle w:val="pl-c1"/>
+          <w:rFonts w:ascii="Consolas" w:hAnsi="Consolas"/>
+          <w:color w:val="0086B3"/>
+          <w:sz w:val="18"/>
+          <w:szCs w:val="18"/>
+        </w:rPr>
+        <w:t>join</w:t>
+      </w:r>
+      <w:r>
+        <w:rPr>
+          <w:rFonts w:ascii="Consolas" w:hAnsi="Consolas"/>
+          <w:color w:val="333333"/>
+          <w:sz w:val="18"/>
+          <w:szCs w:val="18"/>
+        </w:rPr>
+        <w:t xml:space="preserve">(app_root, </w:t>
+      </w:r>
+      <w:r>
+        <w:rPr>
+          <w:rStyle w:val="pl-k"/>
+          <w:rFonts w:ascii="Consolas" w:hAnsi="Consolas"/>
+          <w:color w:val="A71D5D"/>
+          <w:sz w:val="18"/>
+          <w:szCs w:val="18"/>
+        </w:rPr>
+        <w:t>%</w:t>
+      </w:r>
+      <w:r>
+        <w:rPr>
+          <w:rFonts w:ascii="Consolas" w:hAnsi="Consolas"/>
+          <w:color w:val="333333"/>
+          <w:sz w:val="18"/>
+          <w:szCs w:val="18"/>
+        </w:rPr>
+        <w:t xml:space="preserve">w{templates </w:t>
+      </w:r>
+      <w:r>
+        <w:rPr>
+          <w:rStyle w:val="pl-k"/>
+          <w:rFonts w:ascii="Consolas" w:hAnsi="Consolas"/>
+          <w:color w:val="A71D5D"/>
+          <w:sz w:val="18"/>
+          <w:szCs w:val="18"/>
+        </w:rPr>
+        <w:t>**</w:t>
+      </w:r>
+      <w:r>
+        <w:rPr>
+          <w:rFonts w:ascii="Consolas" w:hAnsi="Consolas"/>
+          <w:color w:val="333333"/>
+          <w:sz w:val="18"/>
+          <w:szCs w:val="18"/>
+        </w:rPr>
+        <w:t xml:space="preserve"> </w:t>
+      </w:r>
+      <w:r>
+        <w:rPr>
+          <w:rStyle w:val="pl-k"/>
+          <w:rFonts w:ascii="Consolas" w:hAnsi="Consolas"/>
+          <w:color w:val="A71D5D"/>
+          <w:sz w:val="18"/>
+          <w:szCs w:val="18"/>
+        </w:rPr>
+        <w:t>*</w:t>
+      </w:r>
+      <w:r>
+        <w:rPr>
+          <w:rFonts w:ascii="Consolas" w:hAnsi="Consolas"/>
+          <w:color w:val="333333"/>
+          <w:sz w:val="18"/>
+          <w:szCs w:val="18"/>
+        </w:rPr>
+        <w:t xml:space="preserve">.html})        Dir.glob(templates).each </w:t>
+      </w:r>
+      <w:r>
+        <w:rPr>
+          <w:rStyle w:val="pl-k"/>
+          <w:rFonts w:ascii="Consolas" w:hAnsi="Consolas"/>
+          <w:color w:val="A71D5D"/>
+          <w:sz w:val="18"/>
+          <w:szCs w:val="18"/>
+        </w:rPr>
+        <w:t>do</w:t>
+      </w:r>
+      <w:r>
+        <w:rPr>
+          <w:rFonts w:ascii="Consolas" w:hAnsi="Consolas"/>
+          <w:color w:val="333333"/>
+          <w:sz w:val="18"/>
+          <w:szCs w:val="18"/>
+        </w:rPr>
+        <w:t xml:space="preserve"> |f|         key  </w:t>
+      </w:r>
+      <w:r>
+        <w:rPr>
+          <w:rStyle w:val="pl-k"/>
+          <w:rFonts w:ascii="Consolas" w:hAnsi="Consolas"/>
+          <w:color w:val="A71D5D"/>
+          <w:sz w:val="18"/>
+          <w:szCs w:val="18"/>
+        </w:rPr>
+        <w:t>=</w:t>
+      </w:r>
+      <w:r>
+        <w:rPr>
+          <w:rFonts w:ascii="Consolas" w:hAnsi="Consolas"/>
+          <w:color w:val="333333"/>
+          <w:sz w:val="18"/>
+          <w:szCs w:val="18"/>
+        </w:rPr>
+        <w:t xml:space="preserve"> f.gsub(</w:t>
+      </w:r>
+      <w:r>
+        <w:rPr>
+          <w:rStyle w:val="pl-k"/>
+          <w:rFonts w:ascii="Consolas" w:hAnsi="Consolas"/>
+          <w:color w:val="A71D5D"/>
+          <w:sz w:val="18"/>
+          <w:szCs w:val="18"/>
+        </w:rPr>
+        <w:t>%</w:t>
+      </w:r>
+      <w:r>
+        <w:rPr>
+          <w:rFonts w:ascii="Consolas" w:hAnsi="Consolas"/>
+          <w:color w:val="333333"/>
+          <w:sz w:val="18"/>
+          <w:szCs w:val="18"/>
+        </w:rPr>
+        <w:t>r(</w:t>
+      </w:r>
+      <w:r>
+        <w:rPr>
+          <w:rStyle w:val="pl-k"/>
+          <w:rFonts w:ascii="Consolas" w:hAnsi="Consolas"/>
+          <w:color w:val="A71D5D"/>
+          <w:sz w:val="18"/>
+          <w:szCs w:val="18"/>
+        </w:rPr>
+        <w:t>^</w:t>
+      </w:r>
+      <w:r>
+        <w:rPr>
+          <w:rFonts w:ascii="Consolas" w:hAnsi="Consolas"/>
+          <w:color w:val="333333"/>
+          <w:sz w:val="18"/>
+          <w:szCs w:val="18"/>
+        </w:rPr>
+        <w:t xml:space="preserve">#{app_root}/templates/), </w:t>
+      </w:r>
+      <w:r>
+        <w:rPr>
+          <w:rStyle w:val="pl-pds"/>
+          <w:rFonts w:ascii="Consolas" w:hAnsi="Consolas"/>
+          <w:color w:val="183691"/>
+          <w:sz w:val="18"/>
+          <w:szCs w:val="18"/>
+        </w:rPr>
+        <w:t>''</w:t>
+      </w:r>
+      <w:r>
+        <w:rPr>
+          <w:rFonts w:ascii="Consolas" w:hAnsi="Consolas"/>
+          <w:color w:val="333333"/>
+          <w:sz w:val="18"/>
+          <w:szCs w:val="18"/>
+        </w:rPr>
+        <w:t xml:space="preserve">)         html </w:t>
+      </w:r>
+      <w:r>
+        <w:rPr>
+          <w:rStyle w:val="pl-k"/>
+          <w:rFonts w:ascii="Consolas" w:hAnsi="Consolas"/>
+          <w:color w:val="A71D5D"/>
+          <w:sz w:val="18"/>
+          <w:szCs w:val="18"/>
+        </w:rPr>
+        <w:t>=</w:t>
+      </w:r>
+      <w:r>
+        <w:rPr>
+          <w:rFonts w:ascii="Consolas" w:hAnsi="Consolas"/>
+          <w:color w:val="333333"/>
+          <w:sz w:val="18"/>
+          <w:szCs w:val="18"/>
+        </w:rPr>
+        <w:t xml:space="preserve"> File.read(f).squish     </w:t>
+      </w:r>
+      <w:r>
+        <w:rPr>
+          <w:rStyle w:val="pl-k"/>
+          <w:rFonts w:ascii="Consolas" w:hAnsi="Consolas"/>
+          <w:color w:val="A71D5D"/>
+          <w:sz w:val="18"/>
+          <w:szCs w:val="18"/>
+        </w:rPr>
+        <w:t>%&gt;</w:t>
+      </w:r>
+      <w:r>
+        <w:rPr>
+          <w:rFonts w:ascii="Consolas" w:hAnsi="Consolas"/>
+          <w:color w:val="333333"/>
+          <w:sz w:val="18"/>
+          <w:szCs w:val="18"/>
+        </w:rPr>
+        <w:t xml:space="preserve">       $templateCache.put(</w:t>
+      </w:r>
+      <w:r>
+        <w:rPr>
+          <w:rStyle w:val="pl-pds"/>
+          <w:rFonts w:ascii="Consolas" w:hAnsi="Consolas"/>
+          <w:color w:val="183691"/>
+          <w:sz w:val="18"/>
+          <w:szCs w:val="18"/>
+        </w:rPr>
+        <w:t>"</w:t>
+      </w:r>
+      <w:r>
+        <w:rPr>
+          <w:rStyle w:val="pl-s"/>
+          <w:rFonts w:ascii="Consolas" w:hAnsi="Consolas"/>
+          <w:color w:val="183691"/>
+          <w:sz w:val="18"/>
+          <w:szCs w:val="18"/>
+        </w:rPr>
+        <w:t>&lt;%= key %&gt;</w:t>
+      </w:r>
+      <w:r>
+        <w:rPr>
+          <w:rStyle w:val="pl-pds"/>
+          <w:rFonts w:ascii="Consolas" w:hAnsi="Consolas"/>
+          <w:color w:val="183691"/>
+          <w:sz w:val="18"/>
+          <w:szCs w:val="18"/>
+        </w:rPr>
+        <w:t>"</w:t>
+      </w:r>
+      <w:r>
+        <w:rPr>
+          <w:rFonts w:ascii="Consolas" w:hAnsi="Consolas"/>
+          <w:color w:val="333333"/>
+          <w:sz w:val="18"/>
+          <w:szCs w:val="18"/>
+        </w:rPr>
+        <w:t xml:space="preserve">, </w:t>
+      </w:r>
+      <w:r>
+        <w:rPr>
+          <w:rStyle w:val="pl-pds"/>
+          <w:rFonts w:ascii="Consolas" w:hAnsi="Consolas"/>
+          <w:color w:val="183691"/>
+          <w:sz w:val="18"/>
+          <w:szCs w:val="18"/>
+        </w:rPr>
+        <w:t>"</w:t>
+      </w:r>
+      <w:r>
+        <w:rPr>
+          <w:rStyle w:val="pl-s"/>
+          <w:rFonts w:ascii="Consolas" w:hAnsi="Consolas"/>
+          <w:color w:val="183691"/>
+          <w:sz w:val="18"/>
+          <w:szCs w:val="18"/>
+        </w:rPr>
+        <w:t>&lt;%= escape_javascript(html) %&gt;</w:t>
+      </w:r>
+      <w:r>
+        <w:rPr>
+          <w:rStyle w:val="pl-pds"/>
+          <w:rFonts w:ascii="Consolas" w:hAnsi="Consolas"/>
+          <w:color w:val="183691"/>
+          <w:sz w:val="18"/>
+          <w:szCs w:val="18"/>
+        </w:rPr>
+        <w:t>"</w:t>
+      </w:r>
+      <w:r>
+        <w:rPr>
+          <w:rFonts w:ascii="Consolas" w:hAnsi="Consolas"/>
+          <w:color w:val="333333"/>
+          <w:sz w:val="18"/>
+          <w:szCs w:val="18"/>
+        </w:rPr>
+        <w:t xml:space="preserve">);   </w:t>
+      </w:r>
+      <w:r>
+        <w:rPr>
+          <w:rStyle w:val="pl-k"/>
+          <w:rFonts w:ascii="Consolas" w:hAnsi="Consolas"/>
+          <w:color w:val="A71D5D"/>
+          <w:sz w:val="18"/>
+          <w:szCs w:val="18"/>
+        </w:rPr>
+        <w:t>&lt;%</w:t>
+      </w:r>
+      <w:r>
+        <w:rPr>
+          <w:rFonts w:ascii="Consolas" w:hAnsi="Consolas"/>
+          <w:color w:val="333333"/>
+          <w:sz w:val="18"/>
+          <w:szCs w:val="18"/>
+        </w:rPr>
+        <w:t xml:space="preserve"> end </w:t>
+      </w:r>
+      <w:r>
+        <w:rPr>
+          <w:rStyle w:val="pl-k"/>
+          <w:rFonts w:ascii="Consolas" w:hAnsi="Consolas"/>
+          <w:color w:val="A71D5D"/>
+          <w:sz w:val="18"/>
+          <w:szCs w:val="18"/>
+        </w:rPr>
+        <w:t>%&gt;</w:t>
+      </w:r>
+      <w:r>
+        <w:rPr>
+          <w:rFonts w:ascii="Consolas" w:hAnsi="Consolas"/>
+          <w:color w:val="333333"/>
+          <w:sz w:val="18"/>
+          <w:szCs w:val="18"/>
+        </w:rPr>
+        <w:t xml:space="preserve">   }]); }());</w:t>
+      </w:r>
+    </w:p>
+    <w:p>
+      <w:pPr>
+        <w:pStyle w:val="ListParagraph"/>
+        <w:numPr>
+          <w:ilvl w:val="0"/>
+          <w:numId w:val="9"/>
+        </w:numPr>
+        <w:rPr>
+          <w:b/>
+          <w:sz w:val="20"/>
+          <w:lang w:val="en-GB"/>
+        </w:rPr>
+      </w:pPr>
+      <w:r>
+        <w:rPr>
+          <w:b/>
+          <w:sz w:val="20"/>
+          <w:lang w:val="en-GB"/>
+        </w:rPr>
+        <w:t>Finally, just require your templates in application.js</w:t>
+      </w:r>
+      <w:r>
+        <w:rPr>
+          <w:b/>
+          <w:sz w:val="20"/>
+          <w:lang w:val="en-GB"/>
+        </w:rPr>
+        <w:t>:</w:t>
+      </w:r>
+    </w:p>
+    <w:p>
+      <w:pPr>
+        <w:pStyle w:val="HTMLPreformatted"/>
+        <w:numPr>
+          <w:ilvl w:val="1"/>
+          <w:numId w:val="9"/>
+        </w:numPr>
+        <w:shd w:val="clear" w:color="auto" w:fill="F7F7F7"/>
+        <w:rPr>
+          <w:rFonts w:ascii="Consolas" w:hAnsi="Consolas"/>
+          <w:color w:val="333333"/>
+          <w:sz w:val="18"/>
+          <w:szCs w:val="18"/>
+        </w:rPr>
+      </w:pPr>
+      <w:r>
+        <w:rPr>
+          <w:rStyle w:val="pl-c"/>
+          <w:rFonts w:ascii="Consolas" w:hAnsi="Consolas"/>
+          <w:color w:val="969896"/>
+          <w:sz w:val="18"/>
+          <w:szCs w:val="18"/>
+        </w:rPr>
+        <w:t>//= require angular</w:t>
+      </w:r>
+      <w:r>
+        <w:rPr>
+          <w:rFonts w:ascii="Consolas" w:hAnsi="Consolas"/>
+          <w:color w:val="333333"/>
+          <w:sz w:val="18"/>
+          <w:szCs w:val="18"/>
+        </w:rPr>
+        <w:t xml:space="preserve"> </w:t>
+      </w:r>
+      <w:r>
+        <w:rPr>
+          <w:rStyle w:val="pl-c"/>
+          <w:rFonts w:ascii="Consolas" w:hAnsi="Consolas"/>
+          <w:color w:val="969896"/>
+          <w:sz w:val="18"/>
+          <w:szCs w:val="18"/>
+        </w:rPr>
+        <w:t>// ...</w:t>
+      </w:r>
+      <w:r>
+        <w:rPr>
+          <w:rFonts w:ascii="Consolas" w:hAnsi="Consolas"/>
+          <w:color w:val="333333"/>
+          <w:sz w:val="18"/>
+          <w:szCs w:val="18"/>
+        </w:rPr>
+        <w:t xml:space="preserve"> </w:t>
+      </w:r>
+      <w:r>
+        <w:rPr>
+          <w:rStyle w:val="pl-c"/>
+          <w:rFonts w:ascii="Consolas" w:hAnsi="Consolas"/>
+          <w:color w:val="969896"/>
+          <w:sz w:val="18"/>
+          <w:szCs w:val="18"/>
+        </w:rPr>
+        <w:t>//= require ./templates</w:t>
+      </w:r>
+      <w:r>
+        <w:rPr>
+          <w:rFonts w:ascii="Consolas" w:hAnsi="Consolas"/>
+          <w:color w:val="333333"/>
+          <w:sz w:val="18"/>
+          <w:szCs w:val="18"/>
+        </w:rPr>
+        <w:t xml:space="preserve"> </w:t>
+      </w:r>
+      <w:r>
+        <w:rPr>
+          <w:rStyle w:val="pl-c"/>
+          <w:rFonts w:ascii="Consolas" w:hAnsi="Consolas"/>
+          <w:color w:val="969896"/>
+          <w:sz w:val="18"/>
+          <w:szCs w:val="18"/>
+        </w:rPr>
+        <w:t>// ...</w:t>
+      </w:r>
+      <w:r>
+        <w:rPr>
+          <w:rFonts w:ascii="Consolas" w:hAnsi="Consolas"/>
+          <w:color w:val="333333"/>
+          <w:sz w:val="18"/>
+          <w:szCs w:val="18"/>
+        </w:rPr>
+        <w:t xml:space="preserve"> angular.module(</w:t>
+      </w:r>
+      <w:r>
+        <w:rPr>
+          <w:rStyle w:val="pl-pds"/>
+          <w:rFonts w:ascii="Consolas" w:hAnsi="Consolas"/>
+          <w:color w:val="183691"/>
+          <w:sz w:val="18"/>
+          <w:szCs w:val="18"/>
+        </w:rPr>
+        <w:t>'</w:t>
+      </w:r>
+      <w:r>
+        <w:rPr>
+          <w:rStyle w:val="pl-s"/>
+          <w:rFonts w:ascii="Consolas" w:hAnsi="Consolas"/>
+          <w:color w:val="183691"/>
+          <w:sz w:val="18"/>
+          <w:szCs w:val="18"/>
+        </w:rPr>
+        <w:t>myApp</w:t>
+      </w:r>
+      <w:r>
+        <w:rPr>
+          <w:rStyle w:val="pl-pds"/>
+          <w:rFonts w:ascii="Consolas" w:hAnsi="Consolas"/>
+          <w:color w:val="183691"/>
+          <w:sz w:val="18"/>
+          <w:szCs w:val="18"/>
+        </w:rPr>
+        <w:t>'</w:t>
+      </w:r>
+      <w:r>
+        <w:rPr>
+          <w:rFonts w:ascii="Consolas" w:hAnsi="Consolas"/>
+          <w:color w:val="333333"/>
+          <w:sz w:val="18"/>
+          <w:szCs w:val="18"/>
+        </w:rPr>
+        <w:t>, [</w:t>
+      </w:r>
+      <w:r>
+        <w:rPr>
+          <w:rStyle w:val="pl-pds"/>
+          <w:rFonts w:ascii="Consolas" w:hAnsi="Consolas"/>
+          <w:color w:val="183691"/>
+          <w:sz w:val="18"/>
+          <w:szCs w:val="18"/>
+        </w:rPr>
+        <w:t>'</w:t>
+      </w:r>
+      <w:r>
+        <w:rPr>
+          <w:rStyle w:val="pl-s"/>
+          <w:rFonts w:ascii="Consolas" w:hAnsi="Consolas"/>
+          <w:color w:val="183691"/>
+          <w:sz w:val="18"/>
+          <w:szCs w:val="18"/>
+        </w:rPr>
+        <w:t>templates</w:t>
+      </w:r>
+      <w:r>
+        <w:rPr>
+          <w:rStyle w:val="pl-pds"/>
+          <w:rFonts w:ascii="Consolas" w:hAnsi="Consolas"/>
+          <w:color w:val="183691"/>
+          <w:sz w:val="18"/>
+          <w:szCs w:val="18"/>
+        </w:rPr>
+        <w:t>'</w:t>
+      </w:r>
+      <w:r>
+        <w:rPr>
+          <w:rFonts w:ascii="Consolas" w:hAnsi="Consolas"/>
+          <w:color w:val="333333"/>
+          <w:sz w:val="18"/>
+          <w:szCs w:val="18"/>
+        </w:rPr>
+        <w:t>]);</w:t>
+      </w:r>
+    </w:p>
+    <w:p>
+      <w:pPr>
+        <w:pStyle w:val="ListParagraph"/>
+        <w:numPr>
+          <w:ilvl w:val="0"/>
+          <w:numId w:val="9"/>
+        </w:numPr>
+        <w:rPr>
+          <w:b/>
+          <w:sz w:val="20"/>
+          <w:lang w:val="en-GB"/>
+        </w:rPr>
+      </w:pPr>
       <w:bookmarkStart w:id="2" w:name="_GoBack"/>
       <w:bookmarkEnd w:id="2"/>
     </w:p>
     <w:p>
       <w:pPr>
-        <w:pStyle w:val="BodyText"/>
         <w:rPr>
           <w:b/>
-        </w:rPr>
-      </w:pPr>
-    </w:p>
-    <w:p>
-      <w:pPr>
-        <w:pStyle w:val="BodyText"/>
-      </w:pPr>
-    </w:p>
-    <w:p>
-      <w:pPr>
-        <w:pStyle w:val="Heading3"/>
-      </w:pPr>
-      <w:r>
-        <w:t xml:space="preserve"> </w:t>
-      </w:r>
-      <w:r>
-        <w:t>Ordering &amp; Quotations</w:t>
-      </w:r>
-    </w:p>
-    <w:p>
-      <w:pPr>
-        <w:pStyle w:val="BodyText"/>
+          <w:sz w:val="20"/>
+          <w:lang w:val="en-GB"/>
+        </w:rPr>
+      </w:pPr>
+    </w:p>
+    <w:p>
+      <w:pPr>
+        <w:pStyle w:val="BodyText"/>
+      </w:pPr>
+    </w:p>
+    <w:p>
+      <w:pPr>
+        <w:pStyle w:val="BodyText"/>
+        <w:ind w:firstLine="0"/>
       </w:pPr>
     </w:p>
     <w:p>
@@ -1895,9 +8324,9 @@
       </w:pPr>
     </w:p>
     <w:sectPr>
-      <w:headerReference w:type="even" r:id="rId16"/>
-      <w:headerReference w:type="default" r:id="rId17"/>
-      <w:headerReference w:type="first" r:id="rId18"/>
+      <w:headerReference w:type="even" r:id="rId17"/>
+      <w:headerReference w:type="default" r:id="rId18"/>
+      <w:headerReference w:type="first" r:id="rId19"/>
       <w:type w:val="continuous"/>
       <w:pgSz w:w="12240" w:h="15840" w:code="1"/>
       <w:pgMar w:top="1440" w:right="1800" w:bottom="1440" w:left="1800" w:header="720" w:footer="965" w:gutter="0"/>
@@ -1960,7 +8389,7 @@
         <w:rStyle w:val="PageNumber"/>
         <w:noProof/>
       </w:rPr>
-      <w:t>6</w:t>
+      <w:t>10</w:t>
     </w:r>
     <w:r>
       <w:rPr>
@@ -2009,7 +8438,7 @@
         <w:rStyle w:val="PageNumber"/>
         <w:noProof/>
       </w:rPr>
-      <w:t>7</w:t>
+      <w:t>9</w:t>
     </w:r>
     <w:r>
       <w:rPr>
@@ -2464,6 +8893,119 @@
     </w:lvl>
   </w:abstractNum>
   <w:abstractNum w:abstractNumId="1">
+    <w:nsid w:val="05EF52F7"/>
+    <w:multiLevelType w:val="hybridMultilevel"/>
+    <w:tmpl w:val="4A143F82"/>
+    <w:lvl w:ilvl="0" w:tplc="04090001">
+      <w:start w:val="1"/>
+      <w:numFmt w:val="bullet"/>
+      <w:lvlText w:val=""/>
+      <w:lvlJc w:val="left"/>
+      <w:pPr>
+        <w:ind w:left="1080" w:hanging="360"/>
+      </w:pPr>
+      <w:rPr>
+        <w:rFonts w:ascii="Symbol" w:hAnsi="Symbol" w:hint="default"/>
+      </w:rPr>
+    </w:lvl>
+    <w:lvl w:ilvl="1" w:tplc="04090003" w:tentative="1">
+      <w:start w:val="1"/>
+      <w:numFmt w:val="bullet"/>
+      <w:lvlText w:val="o"/>
+      <w:lvlJc w:val="left"/>
+      <w:pPr>
+        <w:ind w:left="1800" w:hanging="360"/>
+      </w:pPr>
+      <w:rPr>
+        <w:rFonts w:ascii="Courier New" w:hAnsi="Courier New" w:hint="default"/>
+      </w:rPr>
+    </w:lvl>
+    <w:lvl w:ilvl="2" w:tplc="04090005" w:tentative="1">
+      <w:start w:val="1"/>
+      <w:numFmt w:val="bullet"/>
+      <w:lvlText w:val=""/>
+      <w:lvlJc w:val="left"/>
+      <w:pPr>
+        <w:ind w:left="2520" w:hanging="360"/>
+      </w:pPr>
+      <w:rPr>
+        <w:rFonts w:ascii="Wingdings" w:hAnsi="Wingdings" w:hint="default"/>
+      </w:rPr>
+    </w:lvl>
+    <w:lvl w:ilvl="3" w:tplc="04090001" w:tentative="1">
+      <w:start w:val="1"/>
+      <w:numFmt w:val="bullet"/>
+      <w:lvlText w:val=""/>
+      <w:lvlJc w:val="left"/>
+      <w:pPr>
+        <w:ind w:left="3240" w:hanging="360"/>
+      </w:pPr>
+      <w:rPr>
+        <w:rFonts w:ascii="Symbol" w:hAnsi="Symbol" w:hint="default"/>
+      </w:rPr>
+    </w:lvl>
+    <w:lvl w:ilvl="4" w:tplc="04090003" w:tentative="1">
+      <w:start w:val="1"/>
+      <w:numFmt w:val="bullet"/>
+      <w:lvlText w:val="o"/>
+      <w:lvlJc w:val="left"/>
+      <w:pPr>
+        <w:ind w:left="3960" w:hanging="360"/>
+      </w:pPr>
+      <w:rPr>
+        <w:rFonts w:ascii="Courier New" w:hAnsi="Courier New" w:hint="default"/>
+      </w:rPr>
+    </w:lvl>
+    <w:lvl w:ilvl="5" w:tplc="04090005" w:tentative="1">
+      <w:start w:val="1"/>
+      <w:numFmt w:val="bullet"/>
+      <w:lvlText w:val=""/>
+      <w:lvlJc w:val="left"/>
+      <w:pPr>
+        <w:ind w:left="4680" w:hanging="360"/>
+      </w:pPr>
+      <w:rPr>
+        <w:rFonts w:ascii="Wingdings" w:hAnsi="Wingdings" w:hint="default"/>
+      </w:rPr>
+    </w:lvl>
+    <w:lvl w:ilvl="6" w:tplc="04090001" w:tentative="1">
+      <w:start w:val="1"/>
+      <w:numFmt w:val="bullet"/>
+      <w:lvlText w:val=""/>
+      <w:lvlJc w:val="left"/>
+      <w:pPr>
+        <w:ind w:left="5400" w:hanging="360"/>
+      </w:pPr>
+      <w:rPr>
+        <w:rFonts w:ascii="Symbol" w:hAnsi="Symbol" w:hint="default"/>
+      </w:rPr>
+    </w:lvl>
+    <w:lvl w:ilvl="7" w:tplc="04090003" w:tentative="1">
+      <w:start w:val="1"/>
+      <w:numFmt w:val="bullet"/>
+      <w:lvlText w:val="o"/>
+      <w:lvlJc w:val="left"/>
+      <w:pPr>
+        <w:ind w:left="6120" w:hanging="360"/>
+      </w:pPr>
+      <w:rPr>
+        <w:rFonts w:ascii="Courier New" w:hAnsi="Courier New" w:hint="default"/>
+      </w:rPr>
+    </w:lvl>
+    <w:lvl w:ilvl="8" w:tplc="04090005" w:tentative="1">
+      <w:start w:val="1"/>
+      <w:numFmt w:val="bullet"/>
+      <w:lvlText w:val=""/>
+      <w:lvlJc w:val="left"/>
+      <w:pPr>
+        <w:ind w:left="6840" w:hanging="360"/>
+      </w:pPr>
+      <w:rPr>
+        <w:rFonts w:ascii="Wingdings" w:hAnsi="Wingdings" w:hint="default"/>
+      </w:rPr>
+    </w:lvl>
+  </w:abstractNum>
+  <w:abstractNum w:abstractNumId="2">
     <w:nsid w:val="114C3942"/>
     <w:multiLevelType w:val="singleLevel"/>
     <w:tmpl w:val="C8727A20"/>
@@ -2478,7 +9020,206 @@
       </w:pPr>
     </w:lvl>
   </w:abstractNum>
-  <w:abstractNum w:abstractNumId="2">
+  <w:abstractNum w:abstractNumId="3">
+    <w:nsid w:val="12A6110C"/>
+    <w:multiLevelType w:val="hybridMultilevel"/>
+    <w:tmpl w:val="5AAAA21C"/>
+    <w:lvl w:ilvl="0" w:tplc="0409000F">
+      <w:start w:val="1"/>
+      <w:numFmt w:val="decimal"/>
+      <w:lvlText w:val="%1."/>
+      <w:lvlJc w:val="left"/>
+      <w:pPr>
+        <w:ind w:left="720" w:hanging="360"/>
+      </w:pPr>
+    </w:lvl>
+    <w:lvl w:ilvl="1" w:tplc="04090019">
+      <w:start w:val="1"/>
+      <w:numFmt w:val="lowerLetter"/>
+      <w:lvlText w:val="%2."/>
+      <w:lvlJc w:val="left"/>
+      <w:pPr>
+        <w:ind w:left="1440" w:hanging="360"/>
+      </w:pPr>
+    </w:lvl>
+    <w:lvl w:ilvl="2" w:tplc="0409001B" w:tentative="1">
+      <w:start w:val="1"/>
+      <w:numFmt w:val="lowerRoman"/>
+      <w:lvlText w:val="%3."/>
+      <w:lvlJc w:val="right"/>
+      <w:pPr>
+        <w:ind w:left="2160" w:hanging="180"/>
+      </w:pPr>
+    </w:lvl>
+    <w:lvl w:ilvl="3" w:tplc="0409000F" w:tentative="1">
+      <w:start w:val="1"/>
+      <w:numFmt w:val="decimal"/>
+      <w:lvlText w:val="%4."/>
+      <w:lvlJc w:val="left"/>
+      <w:pPr>
+        <w:ind w:left="2880" w:hanging="360"/>
+      </w:pPr>
+    </w:lvl>
+    <w:lvl w:ilvl="4" w:tplc="04090019" w:tentative="1">
+      <w:start w:val="1"/>
+      <w:numFmt w:val="lowerLetter"/>
+      <w:lvlText w:val="%5."/>
+      <w:lvlJc w:val="left"/>
+      <w:pPr>
+        <w:ind w:left="3600" w:hanging="360"/>
+      </w:pPr>
+    </w:lvl>
+    <w:lvl w:ilvl="5" w:tplc="0409001B" w:tentative="1">
+      <w:start w:val="1"/>
+      <w:numFmt w:val="lowerRoman"/>
+      <w:lvlText w:val="%6."/>
+      <w:lvlJc w:val="right"/>
+      <w:pPr>
+        <w:ind w:left="4320" w:hanging="180"/>
+      </w:pPr>
+    </w:lvl>
+    <w:lvl w:ilvl="6" w:tplc="0409000F" w:tentative="1">
+      <w:start w:val="1"/>
+      <w:numFmt w:val="decimal"/>
+      <w:lvlText w:val="%7."/>
+      <w:lvlJc w:val="left"/>
+      <w:pPr>
+        <w:ind w:left="5040" w:hanging="360"/>
+      </w:pPr>
+    </w:lvl>
+    <w:lvl w:ilvl="7" w:tplc="04090019" w:tentative="1">
+      <w:start w:val="1"/>
+      <w:numFmt w:val="lowerLetter"/>
+      <w:lvlText w:val="%8."/>
+      <w:lvlJc w:val="left"/>
+      <w:pPr>
+        <w:ind w:left="5760" w:hanging="360"/>
+      </w:pPr>
+    </w:lvl>
+    <w:lvl w:ilvl="8" w:tplc="0409001B" w:tentative="1">
+      <w:start w:val="1"/>
+      <w:numFmt w:val="lowerRoman"/>
+      <w:lvlText w:val="%9."/>
+      <w:lvlJc w:val="right"/>
+      <w:pPr>
+        <w:ind w:left="6480" w:hanging="180"/>
+      </w:pPr>
+    </w:lvl>
+  </w:abstractNum>
+  <w:abstractNum w:abstractNumId="4">
+    <w:nsid w:val="14DB53E2"/>
+    <w:multiLevelType w:val="hybridMultilevel"/>
+    <w:tmpl w:val="BA060F18"/>
+    <w:lvl w:ilvl="0" w:tplc="04090001">
+      <w:start w:val="1"/>
+      <w:numFmt w:val="bullet"/>
+      <w:lvlText w:val=""/>
+      <w:lvlJc w:val="left"/>
+      <w:pPr>
+        <w:ind w:left="720" w:hanging="360"/>
+      </w:pPr>
+      <w:rPr>
+        <w:rFonts w:ascii="Symbol" w:hAnsi="Symbol" w:hint="default"/>
+      </w:rPr>
+    </w:lvl>
+    <w:lvl w:ilvl="1" w:tplc="04090003" w:tentative="1">
+      <w:start w:val="1"/>
+      <w:numFmt w:val="bullet"/>
+      <w:lvlText w:val="o"/>
+      <w:lvlJc w:val="left"/>
+      <w:pPr>
+        <w:ind w:left="1440" w:hanging="360"/>
+      </w:pPr>
+      <w:rPr>
+        <w:rFonts w:ascii="Courier New" w:hAnsi="Courier New" w:hint="default"/>
+      </w:rPr>
+    </w:lvl>
+    <w:lvl w:ilvl="2" w:tplc="04090005" w:tentative="1">
+      <w:start w:val="1"/>
+      <w:numFmt w:val="bullet"/>
+      <w:lvlText w:val=""/>
+      <w:lvlJc w:val="left"/>
+      <w:pPr>
+        <w:ind w:left="2160" w:hanging="360"/>
+      </w:pPr>
+      <w:rPr>
+        <w:rFonts w:ascii="Wingdings" w:hAnsi="Wingdings" w:hint="default"/>
+      </w:rPr>
+    </w:lvl>
+    <w:lvl w:ilvl="3" w:tplc="04090001" w:tentative="1">
+      <w:start w:val="1"/>
+      <w:numFmt w:val="bullet"/>
+      <w:lvlText w:val=""/>
+      <w:lvlJc w:val="left"/>
+      <w:pPr>
+        <w:ind w:left="2880" w:hanging="360"/>
+      </w:pPr>
+      <w:rPr>
+        <w:rFonts w:ascii="Symbol" w:hAnsi="Symbol" w:hint="default"/>
+      </w:rPr>
+    </w:lvl>
+    <w:lvl w:ilvl="4" w:tplc="04090003" w:tentative="1">
+      <w:start w:val="1"/>
+      <w:numFmt w:val="bullet"/>
+      <w:lvlText w:val="o"/>
+      <w:lvlJc w:val="left"/>
+      <w:pPr>
+        <w:ind w:left="3600" w:hanging="360"/>
+      </w:pPr>
+      <w:rPr>
+        <w:rFonts w:ascii="Courier New" w:hAnsi="Courier New" w:hint="default"/>
+      </w:rPr>
+    </w:lvl>
+    <w:lvl w:ilvl="5" w:tplc="04090005" w:tentative="1">
+      <w:start w:val="1"/>
+      <w:numFmt w:val="bullet"/>
+      <w:lvlText w:val=""/>
+      <w:lvlJc w:val="left"/>
+      <w:pPr>
+        <w:ind w:left="4320" w:hanging="360"/>
+      </w:pPr>
+      <w:rPr>
+        <w:rFonts w:ascii="Wingdings" w:hAnsi="Wingdings" w:hint="default"/>
+      </w:rPr>
+    </w:lvl>
+    <w:lvl w:ilvl="6" w:tplc="04090001" w:tentative="1">
+      <w:start w:val="1"/>
+      <w:numFmt w:val="bullet"/>
+      <w:lvlText w:val=""/>
+      <w:lvlJc w:val="left"/>
+      <w:pPr>
+        <w:ind w:left="5040" w:hanging="360"/>
+      </w:pPr>
+      <w:rPr>
+        <w:rFonts w:ascii="Symbol" w:hAnsi="Symbol" w:hint="default"/>
+      </w:rPr>
+    </w:lvl>
+    <w:lvl w:ilvl="7" w:tplc="04090003" w:tentative="1">
+      <w:start w:val="1"/>
+      <w:numFmt w:val="bullet"/>
+      <w:lvlText w:val="o"/>
+      <w:lvlJc w:val="left"/>
+      <w:pPr>
+        <w:ind w:left="5760" w:hanging="360"/>
+      </w:pPr>
+      <w:rPr>
+        <w:rFonts w:ascii="Courier New" w:hAnsi="Courier New" w:hint="default"/>
+      </w:rPr>
+    </w:lvl>
+    <w:lvl w:ilvl="8" w:tplc="04090005" w:tentative="1">
+      <w:start w:val="1"/>
+      <w:numFmt w:val="bullet"/>
+      <w:lvlText w:val=""/>
+      <w:lvlJc w:val="left"/>
+      <w:pPr>
+        <w:ind w:left="6480" w:hanging="360"/>
+      </w:pPr>
+      <w:rPr>
+        <w:rFonts w:ascii="Wingdings" w:hAnsi="Wingdings" w:hint="default"/>
+      </w:rPr>
+    </w:lvl>
+  </w:abstractNum>
+  <w:abstractNum w:abstractNumId="5">
     <w:nsid w:val="20092CAF"/>
     <w:multiLevelType w:val="hybridMultilevel"/>
     <w:tmpl w:val="E7205E76"/>
@@ -2597,7 +9338,7 @@
       </w:pPr>
     </w:lvl>
   </w:abstractNum>
-  <w:abstractNum w:abstractNumId="3">
+  <w:abstractNum w:abstractNumId="6">
     <w:nsid w:val="5EC629B3"/>
     <w:multiLevelType w:val="singleLevel"/>
     <w:tmpl w:val="C8727A20"/>
@@ -2612,7 +9353,7 @@
       </w:pPr>
     </w:lvl>
   </w:abstractNum>
-  <w:abstractNum w:abstractNumId="4">
+  <w:abstractNum w:abstractNumId="7">
     <w:nsid w:val="6DC85453"/>
     <w:multiLevelType w:val="hybridMultilevel"/>
     <w:tmpl w:val="6978B6F2"/>
@@ -2755,7 +9496,7 @@
     </w:lvl>
   </w:abstractNum>
   <w:num w:numId="1">
-    <w:abstractNumId w:val="1"/>
+    <w:abstractNumId w:val="2"/>
   </w:num>
   <w:num w:numId="2">
     <w:abstractNumId w:val="0"/>
@@ -2778,19 +9519,28 @@
     </w:lvlOverride>
   </w:num>
   <w:num w:numId="3">
-    <w:abstractNumId w:val="3"/>
+    <w:abstractNumId w:val="6"/>
   </w:num>
   <w:num w:numId="4">
-    <w:abstractNumId w:val="4"/>
+    <w:abstractNumId w:val="7"/>
   </w:num>
   <w:num w:numId="5">
-    <w:abstractNumId w:val="2"/>
+    <w:abstractNumId w:val="5"/>
   </w:num>
   <w:num w:numId="6">
-    <w:abstractNumId w:val="2"/>
+    <w:abstractNumId w:val="5"/>
     <w:lvlOverride w:ilvl="0">
       <w:startOverride w:val="1"/>
     </w:lvlOverride>
+  </w:num>
+  <w:num w:numId="7">
+    <w:abstractNumId w:val="1"/>
+  </w:num>
+  <w:num w:numId="8">
+    <w:abstractNumId w:val="4"/>
+  </w:num>
+  <w:num w:numId="9">
+    <w:abstractNumId w:val="3"/>
   </w:num>
 </w:numbering>
 </file>
@@ -2825,6 +9575,7 @@
     <w:lsdException w:name="Subtitle" w:qFormat="1"/>
     <w:lsdException w:name="Strong" w:qFormat="1"/>
     <w:lsdException w:name="Emphasis" w:qFormat="1"/>
+    <w:lsdException w:name="HTML Preformatted" w:uiPriority="99"/>
     <w:lsdException w:name="Note Level 1" w:semiHidden="1" w:uiPriority="99" w:unhideWhenUsed="1"/>
     <w:lsdException w:name="Note Level 2" w:semiHidden="1" w:uiPriority="99" w:unhideWhenUsed="1"/>
     <w:lsdException w:name="Note Level 3" w:semiHidden="1" w:uiPriority="99" w:unhideWhenUsed="1"/>
@@ -3769,6 +10520,140 @@
     <w:basedOn w:val="DefaultParagraphFont"/>
     <w:rsid w:val="008E1568"/>
   </w:style>
+  <w:style w:type="character" w:customStyle="1" w:styleId="hljs-string">
+    <w:name w:val="hljs-string"/>
+    <w:basedOn w:val="DefaultParagraphFont"/>
+    <w:rsid w:val="00AE5CB6"/>
+  </w:style>
+  <w:style w:type="character" w:customStyle="1" w:styleId="hljs-function">
+    <w:name w:val="hljs-function"/>
+    <w:basedOn w:val="DefaultParagraphFont"/>
+    <w:rsid w:val="00AE5CB6"/>
+  </w:style>
+  <w:style w:type="character" w:customStyle="1" w:styleId="hljs-params">
+    <w:name w:val="hljs-params"/>
+    <w:basedOn w:val="DefaultParagraphFont"/>
+    <w:rsid w:val="00AE5CB6"/>
+  </w:style>
+  <w:style w:type="character" w:customStyle="1" w:styleId="hljs-keyword">
+    <w:name w:val="hljs-keyword"/>
+    <w:basedOn w:val="DefaultParagraphFont"/>
+    <w:rsid w:val="00AE5CB6"/>
+  </w:style>
+  <w:style w:type="character" w:customStyle="1" w:styleId="hljs-attribute">
+    <w:name w:val="hljs-attribute"/>
+    <w:basedOn w:val="DefaultParagraphFont"/>
+    <w:rsid w:val="00AE5CB6"/>
+  </w:style>
+  <w:style w:type="character" w:customStyle="1" w:styleId="hljs-type">
+    <w:name w:val="hljs-type"/>
+    <w:basedOn w:val="DefaultParagraphFont"/>
+    <w:rsid w:val="00F752B4"/>
+  </w:style>
+  <w:style w:type="character" w:customStyle="1" w:styleId="hljs-builtin">
+    <w:name w:val="hljs-built_in"/>
+    <w:basedOn w:val="DefaultParagraphFont"/>
+    <w:rsid w:val="00B04EEA"/>
+  </w:style>
+  <w:style w:type="character" w:customStyle="1" w:styleId="hljs-tag">
+    <w:name w:val="hljs-tag"/>
+    <w:basedOn w:val="DefaultParagraphFont"/>
+    <w:rsid w:val="000A1D0F"/>
+  </w:style>
+  <w:style w:type="character" w:customStyle="1" w:styleId="hljs-title">
+    <w:name w:val="hljs-title"/>
+    <w:basedOn w:val="DefaultParagraphFont"/>
+    <w:rsid w:val="000A1D0F"/>
+  </w:style>
+  <w:style w:type="character" w:customStyle="1" w:styleId="hljs-value">
+    <w:name w:val="hljs-value"/>
+    <w:basedOn w:val="DefaultParagraphFont"/>
+    <w:rsid w:val="000A1D0F"/>
+  </w:style>
+  <w:style w:type="paragraph" w:styleId="ListParagraph">
+    <w:name w:val="List Paragraph"/>
+    <w:basedOn w:val="Normal"/>
+    <w:uiPriority w:val="34"/>
+    <w:qFormat/>
+    <w:rsid w:val="004B0EC2"/>
+    <w:pPr>
+      <w:ind w:left="720"/>
+      <w:contextualSpacing/>
+    </w:pPr>
+  </w:style>
+  <w:style w:type="paragraph" w:styleId="HTMLPreformatted">
+    <w:name w:val="HTML Preformatted"/>
+    <w:basedOn w:val="Normal"/>
+    <w:link w:val="HTMLPreformattedChar"/>
+    <w:uiPriority w:val="99"/>
+    <w:unhideWhenUsed/>
+    <w:rsid w:val="0020670B"/>
+    <w:pPr>
+      <w:tabs>
+        <w:tab w:val="left" w:pos="916"/>
+        <w:tab w:val="left" w:pos="1832"/>
+        <w:tab w:val="left" w:pos="2748"/>
+        <w:tab w:val="left" w:pos="3664"/>
+        <w:tab w:val="left" w:pos="4580"/>
+        <w:tab w:val="left" w:pos="5496"/>
+        <w:tab w:val="left" w:pos="6412"/>
+        <w:tab w:val="left" w:pos="7328"/>
+        <w:tab w:val="left" w:pos="8244"/>
+        <w:tab w:val="left" w:pos="9160"/>
+        <w:tab w:val="left" w:pos="10076"/>
+        <w:tab w:val="left" w:pos="10992"/>
+        <w:tab w:val="left" w:pos="11908"/>
+        <w:tab w:val="left" w:pos="12824"/>
+        <w:tab w:val="left" w:pos="13740"/>
+        <w:tab w:val="left" w:pos="14656"/>
+      </w:tabs>
+    </w:pPr>
+    <w:rPr>
+      <w:rFonts w:ascii="Courier" w:hAnsi="Courier" w:cs="Courier"/>
+      <w:sz w:val="20"/>
+      <w:lang w:val="en-GB"/>
+    </w:rPr>
+  </w:style>
+  <w:style w:type="character" w:customStyle="1" w:styleId="HTMLPreformattedChar">
+    <w:name w:val="HTML Preformatted Char"/>
+    <w:basedOn w:val="DefaultParagraphFont"/>
+    <w:link w:val="HTMLPreformatted"/>
+    <w:uiPriority w:val="99"/>
+    <w:rsid w:val="0020670B"/>
+    <w:rPr>
+      <w:rFonts w:ascii="Courier" w:hAnsi="Courier" w:cs="Courier"/>
+    </w:rPr>
+  </w:style>
+  <w:style w:type="character" w:customStyle="1" w:styleId="pl-k">
+    <w:name w:val="pl-k"/>
+    <w:basedOn w:val="DefaultParagraphFont"/>
+    <w:rsid w:val="0020670B"/>
+  </w:style>
+  <w:style w:type="character" w:customStyle="1" w:styleId="pl-s">
+    <w:name w:val="pl-s"/>
+    <w:basedOn w:val="DefaultParagraphFont"/>
+    <w:rsid w:val="0020670B"/>
+  </w:style>
+  <w:style w:type="character" w:customStyle="1" w:styleId="pl-pds">
+    <w:name w:val="pl-pds"/>
+    <w:basedOn w:val="DefaultParagraphFont"/>
+    <w:rsid w:val="0020670B"/>
+  </w:style>
+  <w:style w:type="character" w:customStyle="1" w:styleId="pl-c1">
+    <w:name w:val="pl-c1"/>
+    <w:basedOn w:val="DefaultParagraphFont"/>
+    <w:rsid w:val="0020670B"/>
+  </w:style>
+  <w:style w:type="character" w:customStyle="1" w:styleId="pl-smi">
+    <w:name w:val="pl-smi"/>
+    <w:basedOn w:val="DefaultParagraphFont"/>
+    <w:rsid w:val="0020670B"/>
+  </w:style>
+  <w:style w:type="character" w:customStyle="1" w:styleId="pl-c">
+    <w:name w:val="pl-c"/>
+    <w:basedOn w:val="DefaultParagraphFont"/>
+    <w:rsid w:val="0020670B"/>
+  </w:style>
 </w:styles>
 </file>
 
@@ -3802,6 +10687,7 @@
     <w:lsdException w:name="Subtitle" w:qFormat="1"/>
     <w:lsdException w:name="Strong" w:qFormat="1"/>
     <w:lsdException w:name="Emphasis" w:qFormat="1"/>
+    <w:lsdException w:name="HTML Preformatted" w:uiPriority="99"/>
     <w:lsdException w:name="Note Level 1" w:semiHidden="1" w:uiPriority="99" w:unhideWhenUsed="1"/>
     <w:lsdException w:name="Note Level 2" w:semiHidden="1" w:uiPriority="99" w:unhideWhenUsed="1"/>
     <w:lsdException w:name="Note Level 3" w:semiHidden="1" w:uiPriority="99" w:unhideWhenUsed="1"/>
@@ -4745,6 +11631,140 @@
     <w:name w:val="hljs-blockquote"/>
     <w:basedOn w:val="DefaultParagraphFont"/>
     <w:rsid w:val="008E1568"/>
+  </w:style>
+  <w:style w:type="character" w:customStyle="1" w:styleId="hljs-string">
+    <w:name w:val="hljs-string"/>
+    <w:basedOn w:val="DefaultParagraphFont"/>
+    <w:rsid w:val="00AE5CB6"/>
+  </w:style>
+  <w:style w:type="character" w:customStyle="1" w:styleId="hljs-function">
+    <w:name w:val="hljs-function"/>
+    <w:basedOn w:val="DefaultParagraphFont"/>
+    <w:rsid w:val="00AE5CB6"/>
+  </w:style>
+  <w:style w:type="character" w:customStyle="1" w:styleId="hljs-params">
+    <w:name w:val="hljs-params"/>
+    <w:basedOn w:val="DefaultParagraphFont"/>
+    <w:rsid w:val="00AE5CB6"/>
+  </w:style>
+  <w:style w:type="character" w:customStyle="1" w:styleId="hljs-keyword">
+    <w:name w:val="hljs-keyword"/>
+    <w:basedOn w:val="DefaultParagraphFont"/>
+    <w:rsid w:val="00AE5CB6"/>
+  </w:style>
+  <w:style w:type="character" w:customStyle="1" w:styleId="hljs-attribute">
+    <w:name w:val="hljs-attribute"/>
+    <w:basedOn w:val="DefaultParagraphFont"/>
+    <w:rsid w:val="00AE5CB6"/>
+  </w:style>
+  <w:style w:type="character" w:customStyle="1" w:styleId="hljs-type">
+    <w:name w:val="hljs-type"/>
+    <w:basedOn w:val="DefaultParagraphFont"/>
+    <w:rsid w:val="00F752B4"/>
+  </w:style>
+  <w:style w:type="character" w:customStyle="1" w:styleId="hljs-builtin">
+    <w:name w:val="hljs-built_in"/>
+    <w:basedOn w:val="DefaultParagraphFont"/>
+    <w:rsid w:val="00B04EEA"/>
+  </w:style>
+  <w:style w:type="character" w:customStyle="1" w:styleId="hljs-tag">
+    <w:name w:val="hljs-tag"/>
+    <w:basedOn w:val="DefaultParagraphFont"/>
+    <w:rsid w:val="000A1D0F"/>
+  </w:style>
+  <w:style w:type="character" w:customStyle="1" w:styleId="hljs-title">
+    <w:name w:val="hljs-title"/>
+    <w:basedOn w:val="DefaultParagraphFont"/>
+    <w:rsid w:val="000A1D0F"/>
+  </w:style>
+  <w:style w:type="character" w:customStyle="1" w:styleId="hljs-value">
+    <w:name w:val="hljs-value"/>
+    <w:basedOn w:val="DefaultParagraphFont"/>
+    <w:rsid w:val="000A1D0F"/>
+  </w:style>
+  <w:style w:type="paragraph" w:styleId="ListParagraph">
+    <w:name w:val="List Paragraph"/>
+    <w:basedOn w:val="Normal"/>
+    <w:uiPriority w:val="34"/>
+    <w:qFormat/>
+    <w:rsid w:val="004B0EC2"/>
+    <w:pPr>
+      <w:ind w:left="720"/>
+      <w:contextualSpacing/>
+    </w:pPr>
+  </w:style>
+  <w:style w:type="paragraph" w:styleId="HTMLPreformatted">
+    <w:name w:val="HTML Preformatted"/>
+    <w:basedOn w:val="Normal"/>
+    <w:link w:val="HTMLPreformattedChar"/>
+    <w:uiPriority w:val="99"/>
+    <w:unhideWhenUsed/>
+    <w:rsid w:val="0020670B"/>
+    <w:pPr>
+      <w:tabs>
+        <w:tab w:val="left" w:pos="916"/>
+        <w:tab w:val="left" w:pos="1832"/>
+        <w:tab w:val="left" w:pos="2748"/>
+        <w:tab w:val="left" w:pos="3664"/>
+        <w:tab w:val="left" w:pos="4580"/>
+        <w:tab w:val="left" w:pos="5496"/>
+        <w:tab w:val="left" w:pos="6412"/>
+        <w:tab w:val="left" w:pos="7328"/>
+        <w:tab w:val="left" w:pos="8244"/>
+        <w:tab w:val="left" w:pos="9160"/>
+        <w:tab w:val="left" w:pos="10076"/>
+        <w:tab w:val="left" w:pos="10992"/>
+        <w:tab w:val="left" w:pos="11908"/>
+        <w:tab w:val="left" w:pos="12824"/>
+        <w:tab w:val="left" w:pos="13740"/>
+        <w:tab w:val="left" w:pos="14656"/>
+      </w:tabs>
+    </w:pPr>
+    <w:rPr>
+      <w:rFonts w:ascii="Courier" w:hAnsi="Courier" w:cs="Courier"/>
+      <w:sz w:val="20"/>
+      <w:lang w:val="en-GB"/>
+    </w:rPr>
+  </w:style>
+  <w:style w:type="character" w:customStyle="1" w:styleId="HTMLPreformattedChar">
+    <w:name w:val="HTML Preformatted Char"/>
+    <w:basedOn w:val="DefaultParagraphFont"/>
+    <w:link w:val="HTMLPreformatted"/>
+    <w:uiPriority w:val="99"/>
+    <w:rsid w:val="0020670B"/>
+    <w:rPr>
+      <w:rFonts w:ascii="Courier" w:hAnsi="Courier" w:cs="Courier"/>
+    </w:rPr>
+  </w:style>
+  <w:style w:type="character" w:customStyle="1" w:styleId="pl-k">
+    <w:name w:val="pl-k"/>
+    <w:basedOn w:val="DefaultParagraphFont"/>
+    <w:rsid w:val="0020670B"/>
+  </w:style>
+  <w:style w:type="character" w:customStyle="1" w:styleId="pl-s">
+    <w:name w:val="pl-s"/>
+    <w:basedOn w:val="DefaultParagraphFont"/>
+    <w:rsid w:val="0020670B"/>
+  </w:style>
+  <w:style w:type="character" w:customStyle="1" w:styleId="pl-pds">
+    <w:name w:val="pl-pds"/>
+    <w:basedOn w:val="DefaultParagraphFont"/>
+    <w:rsid w:val="0020670B"/>
+  </w:style>
+  <w:style w:type="character" w:customStyle="1" w:styleId="pl-c1">
+    <w:name w:val="pl-c1"/>
+    <w:basedOn w:val="DefaultParagraphFont"/>
+    <w:rsid w:val="0020670B"/>
+  </w:style>
+  <w:style w:type="character" w:customStyle="1" w:styleId="pl-smi">
+    <w:name w:val="pl-smi"/>
+    <w:basedOn w:val="DefaultParagraphFont"/>
+    <w:rsid w:val="0020670B"/>
+  </w:style>
+  <w:style w:type="character" w:customStyle="1" w:styleId="pl-c">
+    <w:name w:val="pl-c"/>
+    <w:basedOn w:val="DefaultParagraphFont"/>
+    <w:rsid w:val="0020670B"/>
   </w:style>
 </w:styles>
 </file>
@@ -5074,7 +12094,7 @@
 </file>
 
 <file path=customXml/itemProps1.xml><?xml version="1.0" encoding="utf-8"?>
-<ds:datastoreItem xmlns:ds="http://schemas.openxmlformats.org/officeDocument/2006/customXml" ds:itemID="{2A17A18F-9CE0-A348-A41E-E2AFFD664984}">
+<ds:datastoreItem xmlns:ds="http://schemas.openxmlformats.org/officeDocument/2006/customXml" ds:itemID="{39C8EE56-12E2-7346-91EE-6F5429D609C6}">
   <ds:schemaRefs>
     <ds:schemaRef ds:uri="http://schemas.openxmlformats.org/officeDocument/2006/bibliography"/>
   </ds:schemaRefs>
